--- a/Arquivos/classses.docx
+++ b/Arquivos/classses.docx
@@ -202,6 +202,136 @@
           <w:sz w:val="36"/>
           <w:u w:val="single"/>
         </w:rPr>
+        <w:t>Combatente 2:</w:t>
+      </w:r>
+    </w:p>
+    <w:p>
+      <w:pPr>
+        <w:jc w:val="both"/>
+        <w:rPr>
+          <w:sz w:val="28"/>
+        </w:rPr>
+      </w:pPr>
+      <w:r>
+        <w:rPr>
+          <w:sz w:val="36"/>
+        </w:rPr>
+        <w:tab/>
+      </w:r>
+      <w:r>
+        <w:rPr>
+          <w:sz w:val="28"/>
+        </w:rPr>
+        <w:t>Ganha atributo saltar com 10 de habilidade.</w:t>
+      </w:r>
+    </w:p>
+    <w:p>
+      <w:pPr>
+        <w:jc w:val="both"/>
+        <w:rPr>
+          <w:sz w:val="28"/>
+        </w:rPr>
+      </w:pPr>
+      <w:r>
+        <w:rPr>
+          <w:sz w:val="28"/>
+        </w:rPr>
+        <w:tab/>
+        <w:t>Escolher habilidade:</w:t>
+      </w:r>
+    </w:p>
+    <w:p>
+      <w:pPr>
+        <w:pStyle w:val="PargrafodaLista"/>
+        <w:numPr>
+          <w:ilvl w:val="0"/>
+          <w:numId w:val="12"/>
+        </w:numPr>
+        <w:jc w:val="both"/>
+        <w:rPr>
+          <w:sz w:val="28"/>
+        </w:rPr>
+      </w:pPr>
+      <w:r>
+        <w:rPr>
+          <w:sz w:val="28"/>
+        </w:rPr>
+        <w:t xml:space="preserve">+1 em luta </w:t>
+      </w:r>
+      <w:proofErr w:type="gramStart"/>
+      <w:r>
+        <w:rPr>
+          <w:sz w:val="28"/>
+        </w:rPr>
+        <w:t>+</w:t>
+      </w:r>
+      <w:proofErr w:type="gramEnd"/>
+      <w:r>
+        <w:rPr>
+          <w:sz w:val="28"/>
+        </w:rPr>
+        <w:t xml:space="preserve"> reflexo ou saltar.</w:t>
+      </w:r>
+    </w:p>
+    <w:p>
+      <w:pPr>
+        <w:pStyle w:val="PargrafodaLista"/>
+        <w:numPr>
+          <w:ilvl w:val="0"/>
+          <w:numId w:val="12"/>
+        </w:numPr>
+        <w:jc w:val="both"/>
+        <w:rPr>
+          <w:sz w:val="28"/>
+        </w:rPr>
+      </w:pPr>
+      <w:r>
+        <w:rPr>
+          <w:sz w:val="28"/>
+        </w:rPr>
+        <w:t xml:space="preserve">Identificar o ponto fraco. Gasta 2 turnos. +1d10 no dano independente da arma que usar. </w:t>
+      </w:r>
+    </w:p>
+    <w:p>
+      <w:pPr>
+        <w:pStyle w:val="PargrafodaLista"/>
+        <w:numPr>
+          <w:ilvl w:val="0"/>
+          <w:numId w:val="12"/>
+        </w:numPr>
+        <w:jc w:val="both"/>
+        <w:rPr>
+          <w:sz w:val="28"/>
+        </w:rPr>
+      </w:pPr>
+      <w:r>
+        <w:rPr>
+          <w:sz w:val="28"/>
+        </w:rPr>
+        <w:t xml:space="preserve">Pode usar uma arma de fogo pequena em uma mão e uma arma cortante pequena em outra. </w:t>
+      </w:r>
+    </w:p>
+    <w:p>
+      <w:pPr>
+        <w:jc w:val="both"/>
+        <w:rPr>
+          <w:sz w:val="28"/>
+        </w:rPr>
+      </w:pPr>
+    </w:p>
+    <w:p>
+      <w:pPr>
+        <w:jc w:val="both"/>
+        <w:rPr>
+          <w:sz w:val="36"/>
+          <w:u w:val="single"/>
+        </w:rPr>
+      </w:pPr>
+      <w:r>
+        <w:rPr>
+          <w:sz w:val="36"/>
+          <w:u w:val="single"/>
+        </w:rPr>
         <w:t>Tanque:</w:t>
       </w:r>
     </w:p>
@@ -256,6 +386,7 @@
         <w:rPr>
           <w:sz w:val="28"/>
         </w:rPr>
+        <w:lastRenderedPageBreak/>
         <w:t xml:space="preserve">Resistente: </w:t>
       </w:r>
       <w:r>
@@ -314,14 +445,6 @@
         </w:rPr>
         <w:t>2d20 de vida a mais. Máxima e atual.</w:t>
       </w:r>
-    </w:p>
-    <w:p>
-      <w:pPr>
-        <w:jc w:val="both"/>
-        <w:rPr>
-          <w:sz w:val="28"/>
-        </w:rPr>
-      </w:pPr>
     </w:p>
     <w:p>
       <w:pPr>
@@ -344,6 +467,168 @@
           <w:sz w:val="36"/>
           <w:u w:val="single"/>
         </w:rPr>
+        <w:t>Tanque 2:</w:t>
+      </w:r>
+    </w:p>
+    <w:p>
+      <w:pPr>
+        <w:jc w:val="both"/>
+        <w:rPr>
+          <w:sz w:val="28"/>
+        </w:rPr>
+      </w:pPr>
+      <w:r>
+        <w:rPr>
+          <w:sz w:val="36"/>
+        </w:rPr>
+        <w:tab/>
+      </w:r>
+      <w:r>
+        <w:rPr>
+          <w:sz w:val="28"/>
+        </w:rPr>
+        <w:t>Ganha atributo Investida com 10 de habilidade.</w:t>
+      </w:r>
+    </w:p>
+    <w:p>
+      <w:pPr>
+        <w:jc w:val="both"/>
+        <w:rPr>
+          <w:sz w:val="28"/>
+        </w:rPr>
+      </w:pPr>
+      <w:r>
+        <w:rPr>
+          <w:sz w:val="28"/>
+        </w:rPr>
+        <w:tab/>
+        <w:t>Escolher habilidade entre as três:</w:t>
+      </w:r>
+    </w:p>
+    <w:p>
+      <w:pPr>
+        <w:pStyle w:val="PargrafodaLista"/>
+        <w:numPr>
+          <w:ilvl w:val="0"/>
+          <w:numId w:val="13"/>
+        </w:numPr>
+        <w:jc w:val="both"/>
+        <w:rPr>
+          <w:sz w:val="28"/>
+        </w:rPr>
+      </w:pPr>
+      <w:r>
+        <w:rPr>
+          <w:sz w:val="28"/>
+        </w:rPr>
+        <w:t>+1d4 de resistência.</w:t>
+      </w:r>
+    </w:p>
+    <w:p>
+      <w:pPr>
+        <w:pStyle w:val="PargrafodaLista"/>
+        <w:numPr>
+          <w:ilvl w:val="0"/>
+          <w:numId w:val="13"/>
+        </w:numPr>
+        <w:jc w:val="both"/>
+        <w:rPr>
+          <w:sz w:val="28"/>
+        </w:rPr>
+      </w:pPr>
+      <w:r>
+        <w:rPr>
+          <w:sz w:val="28"/>
+        </w:rPr>
+        <w:t>+1d4 de força.</w:t>
+      </w:r>
+    </w:p>
+    <w:p>
+      <w:pPr>
+        <w:pStyle w:val="PargrafodaLista"/>
+        <w:numPr>
+          <w:ilvl w:val="0"/>
+          <w:numId w:val="13"/>
+        </w:numPr>
+        <w:jc w:val="both"/>
+        <w:rPr>
+          <w:sz w:val="28"/>
+        </w:rPr>
+      </w:pPr>
+      <w:r>
+        <w:rPr>
+          <w:sz w:val="28"/>
+        </w:rPr>
+        <w:t>+1d4 de defesa.</w:t>
+      </w:r>
+    </w:p>
+    <w:p>
+      <w:pPr>
+        <w:pStyle w:val="PargrafodaLista"/>
+        <w:numPr>
+          <w:ilvl w:val="0"/>
+          <w:numId w:val="13"/>
+        </w:numPr>
+        <w:jc w:val="both"/>
+        <w:rPr>
+          <w:sz w:val="28"/>
+        </w:rPr>
+      </w:pPr>
+      <w:r>
+        <w:rPr>
+          <w:sz w:val="28"/>
+        </w:rPr>
+        <w:t>+1d4 de investida.</w:t>
+      </w:r>
+    </w:p>
+    <w:p>
+      <w:pPr>
+        <w:pStyle w:val="PargrafodaLista"/>
+        <w:numPr>
+          <w:ilvl w:val="0"/>
+          <w:numId w:val="13"/>
+        </w:numPr>
+        <w:jc w:val="both"/>
+        <w:rPr>
+          <w:sz w:val="28"/>
+        </w:rPr>
+      </w:pPr>
+      <w:r>
+        <w:rPr>
+          <w:sz w:val="28"/>
+        </w:rPr>
+        <w:t>+1d4 em armas pesadas.</w:t>
+      </w:r>
+    </w:p>
+    <w:p>
+      <w:pPr>
+        <w:jc w:val="both"/>
+        <w:rPr>
+          <w:sz w:val="28"/>
+        </w:rPr>
+      </w:pPr>
+    </w:p>
+    <w:p>
+      <w:pPr>
+        <w:jc w:val="both"/>
+        <w:rPr>
+          <w:sz w:val="28"/>
+        </w:rPr>
+      </w:pPr>
+    </w:p>
+    <w:p>
+      <w:pPr>
+        <w:jc w:val="both"/>
+        <w:rPr>
+          <w:sz w:val="36"/>
+          <w:u w:val="single"/>
+        </w:rPr>
+      </w:pPr>
+      <w:r>
+        <w:rPr>
+          <w:sz w:val="36"/>
+          <w:u w:val="single"/>
+        </w:rPr>
         <w:t>Investigador:</w:t>
       </w:r>
     </w:p>
@@ -398,7 +683,6 @@
         <w:rPr>
           <w:sz w:val="28"/>
         </w:rPr>
-        <w:lastRenderedPageBreak/>
         <w:t xml:space="preserve">Mais inteligente: </w:t>
       </w:r>
       <w:r>
@@ -480,20 +764,147 @@
           <w:u w:val="single"/>
         </w:rPr>
       </w:pPr>
-    </w:p>
-    <w:p>
-      <w:pPr>
-        <w:jc w:val="both"/>
+      <w:r>
         <w:rPr>
           <w:sz w:val="36"/>
           <w:u w:val="single"/>
         </w:rPr>
-      </w:pPr>
-      <w:r>
+        <w:t>Investigador 2:</w:t>
+      </w:r>
+    </w:p>
+    <w:p>
+      <w:pPr>
+        <w:jc w:val="both"/>
+        <w:rPr>
+          <w:sz w:val="28"/>
+        </w:rPr>
+      </w:pPr>
+      <w:r>
+        <w:rPr>
+          <w:sz w:val="36"/>
+        </w:rPr>
+        <w:tab/>
+      </w:r>
+      <w:r>
+        <w:rPr>
+          <w:sz w:val="28"/>
+        </w:rPr>
+        <w:t>Ganha atributo “usar bibliotecas”. Com 9 de habilidade.</w:t>
+      </w:r>
+    </w:p>
+    <w:p>
+      <w:pPr>
+        <w:jc w:val="both"/>
+        <w:rPr>
+          <w:sz w:val="28"/>
+        </w:rPr>
+      </w:pPr>
+      <w:r>
+        <w:rPr>
+          <w:sz w:val="28"/>
+        </w:rPr>
+        <w:tab/>
+        <w:t>Escolha uma habilidade:</w:t>
+      </w:r>
+    </w:p>
+    <w:p>
+      <w:pPr>
+        <w:pStyle w:val="PargrafodaLista"/>
+        <w:numPr>
+          <w:ilvl w:val="0"/>
+          <w:numId w:val="14"/>
+        </w:numPr>
+        <w:jc w:val="both"/>
+        <w:rPr>
+          <w:sz w:val="28"/>
+        </w:rPr>
+      </w:pPr>
+      <w:r>
+        <w:rPr>
+          <w:sz w:val="28"/>
+        </w:rPr>
+        <w:lastRenderedPageBreak/>
+        <w:t>Aumentar 2 pontos em (escolher apenas um): pesquisa, encontrar, lábia, intimidar, psicologia, inteligência, usar bibliotecas.</w:t>
+      </w:r>
+    </w:p>
+    <w:p>
+      <w:pPr>
+        <w:pStyle w:val="PargrafodaLista"/>
+        <w:numPr>
+          <w:ilvl w:val="0"/>
+          <w:numId w:val="14"/>
+        </w:numPr>
+        <w:jc w:val="both"/>
+        <w:rPr>
+          <w:sz w:val="28"/>
+        </w:rPr>
+      </w:pPr>
+      <w:r>
+        <w:rPr>
+          <w:sz w:val="28"/>
+        </w:rPr>
+        <w:t>Aumentar 3 pontos em uma habilidade que o mestre decidir.</w:t>
+      </w:r>
+    </w:p>
+    <w:p>
+      <w:pPr>
+        <w:pStyle w:val="PargrafodaLista"/>
+        <w:numPr>
+          <w:ilvl w:val="0"/>
+          <w:numId w:val="14"/>
+        </w:numPr>
+        <w:jc w:val="both"/>
+        <w:rPr>
+          <w:sz w:val="28"/>
+        </w:rPr>
+      </w:pPr>
+      <w:r>
+        <w:rPr>
+          <w:sz w:val="28"/>
+        </w:rPr>
+        <w:t>Aumentar 4 pontos em uma habilidade que o outro player decidir. Não pode dar opiniões e não pode saber quantos pontos o outro player tem na habilidade.</w:t>
+      </w:r>
+    </w:p>
+    <w:p>
+      <w:pPr>
+        <w:pStyle w:val="PargrafodaLista"/>
+        <w:ind w:left="1423"/>
+        <w:jc w:val="both"/>
+        <w:rPr>
+          <w:sz w:val="28"/>
+        </w:rPr>
+      </w:pPr>
+    </w:p>
+    <w:p>
+      <w:pPr>
+        <w:jc w:val="both"/>
+        <w:rPr>
+          <w:sz w:val="28"/>
+        </w:rPr>
+      </w:pPr>
+    </w:p>
+    <w:p>
+      <w:pPr>
+        <w:jc w:val="both"/>
         <w:rPr>
           <w:sz w:val="36"/>
           <w:u w:val="single"/>
         </w:rPr>
+      </w:pPr>
+    </w:p>
+    <w:p>
+      <w:pPr>
+        <w:jc w:val="both"/>
+        <w:rPr>
+          <w:sz w:val="36"/>
+          <w:u w:val="single"/>
+        </w:rPr>
+      </w:pPr>
+      <w:r>
+        <w:rPr>
+          <w:sz w:val="36"/>
+          <w:u w:val="single"/>
+        </w:rPr>
         <w:t>Suporte:</w:t>
       </w:r>
     </w:p>
@@ -620,15 +1031,6 @@
       <w:pPr>
         <w:jc w:val="both"/>
         <w:rPr>
-          <w:sz w:val="28"/>
-          <w:u w:val="single"/>
-        </w:rPr>
-      </w:pPr>
-    </w:p>
-    <w:p>
-      <w:pPr>
-        <w:jc w:val="both"/>
-        <w:rPr>
           <w:sz w:val="36"/>
           <w:u w:val="single"/>
         </w:rPr>
@@ -638,7 +1040,7 @@
           <w:sz w:val="36"/>
           <w:u w:val="single"/>
         </w:rPr>
-        <w:t>Auto Ajudante:</w:t>
+        <w:t xml:space="preserve">Suporte 2: </w:t>
       </w:r>
     </w:p>
     <w:p>
@@ -655,6 +1057,132 @@
         <w:tab/>
         <w:t xml:space="preserve">Ganha atributo </w:t>
       </w:r>
+      <w:r>
+        <w:rPr>
+          <w:sz w:val="28"/>
+        </w:rPr>
+        <w:t>distração. Começa com 10.</w:t>
+      </w:r>
+    </w:p>
+    <w:p>
+      <w:pPr>
+        <w:jc w:val="both"/>
+        <w:rPr>
+          <w:sz w:val="28"/>
+        </w:rPr>
+      </w:pPr>
+      <w:r>
+        <w:rPr>
+          <w:sz w:val="28"/>
+        </w:rPr>
+        <w:tab/>
+        <w:t>Escolha uma habilidade entre as três:</w:t>
+      </w:r>
+    </w:p>
+    <w:p>
+      <w:pPr>
+        <w:pStyle w:val="PargrafodaLista"/>
+        <w:numPr>
+          <w:ilvl w:val="0"/>
+          <w:numId w:val="11"/>
+        </w:numPr>
+        <w:jc w:val="both"/>
+        <w:rPr>
+          <w:sz w:val="28"/>
+        </w:rPr>
+      </w:pPr>
+      <w:r>
+        <w:rPr>
+          <w:sz w:val="28"/>
+        </w:rPr>
+        <w:t>Consegue o mofo para tirar da sua vida para dar para outra pessoa. 1d20 de vida. Atributo “Troca Vida” com 8 de habilidade.</w:t>
+      </w:r>
+    </w:p>
+    <w:p>
+      <w:pPr>
+        <w:pStyle w:val="PargrafodaLista"/>
+        <w:numPr>
+          <w:ilvl w:val="0"/>
+          <w:numId w:val="11"/>
+        </w:numPr>
+        <w:jc w:val="both"/>
+        <w:rPr>
+          <w:sz w:val="28"/>
+        </w:rPr>
+      </w:pPr>
+      <w:r>
+        <w:rPr>
+          <w:sz w:val="28"/>
+        </w:rPr>
+        <w:t>Consegue utilizar o mofo para atrair o dano tomado do player antes de toma-lo. Atributo “Atrair dano”.</w:t>
+      </w:r>
+    </w:p>
+    <w:p>
+      <w:pPr>
+        <w:pStyle w:val="PargrafodaLista"/>
+        <w:numPr>
+          <w:ilvl w:val="0"/>
+          <w:numId w:val="11"/>
+        </w:numPr>
+        <w:jc w:val="both"/>
+        <w:rPr>
+          <w:sz w:val="28"/>
+        </w:rPr>
+      </w:pPr>
+      <w:r>
+        <w:rPr>
+          <w:sz w:val="28"/>
+        </w:rPr>
+        <w:t>Vantagem em distração ou luta quando um inimigo tiver atacando o outro player. Tem que usar no inimigo que está atacando o outro player.</w:t>
+      </w:r>
+    </w:p>
+    <w:p>
+      <w:pPr>
+        <w:jc w:val="both"/>
+        <w:rPr>
+          <w:sz w:val="28"/>
+        </w:rPr>
+      </w:pPr>
+    </w:p>
+    <w:p>
+      <w:pPr>
+        <w:jc w:val="both"/>
+        <w:rPr>
+          <w:sz w:val="28"/>
+          <w:u w:val="single"/>
+        </w:rPr>
+      </w:pPr>
+    </w:p>
+    <w:p>
+      <w:pPr>
+        <w:jc w:val="both"/>
+        <w:rPr>
+          <w:sz w:val="36"/>
+          <w:u w:val="single"/>
+        </w:rPr>
+      </w:pPr>
+      <w:r>
+        <w:rPr>
+          <w:sz w:val="36"/>
+          <w:u w:val="single"/>
+        </w:rPr>
+        <w:t>Auto Ajudante:</w:t>
+      </w:r>
+    </w:p>
+    <w:p>
+      <w:pPr>
+        <w:jc w:val="both"/>
+        <w:rPr>
+          <w:sz w:val="28"/>
+        </w:rPr>
+      </w:pPr>
+      <w:r>
+        <w:rPr>
+          <w:sz w:val="28"/>
+        </w:rPr>
+        <w:tab/>
+        <w:t xml:space="preserve">Ganha atributo </w:t>
+      </w:r>
       <w:proofErr w:type="gramStart"/>
       <w:r>
         <w:rPr>
@@ -741,14 +1269,7 @@
         <w:rPr>
           <w:sz w:val="28"/>
         </w:rPr>
-        <w:t xml:space="preserve">Mofo transferido: Ganha um mofo que te dá a possibilidade de trocar o dano tomado para o próximo, quando for ser atacado. </w:t>
-      </w:r>
-      <w:r>
-        <w:rPr>
-          <w:sz w:val="28"/>
-        </w:rPr>
-        <w:lastRenderedPageBreak/>
-        <w:t>Não pode ser usado depois que tomar o dano. Tem que decidir se irá usar antes do dano. 15 de habilidade.</w:t>
+        <w:t>Mofo transferido: Ganha um mofo que te dá a possibilidade de trocar o dano tomado para o próximo, quando for ser atacado. Não pode ser usado depois que tomar o dano. Tem que decidir se irá usar antes do dano. 15 de habilidade.</w:t>
       </w:r>
     </w:p>
     <w:p>
@@ -789,14 +1310,6 @@
         </w:rPr>
         <w:t xml:space="preserve"> com um gás, que se soltar todos focarão no outro player. Pode ser usado em você também. 16 de habilidade.</w:t>
       </w:r>
-    </w:p>
-    <w:p>
-      <w:pPr>
-        <w:jc w:val="both"/>
-        <w:rPr>
-          <w:sz w:val="28"/>
-        </w:rPr>
-      </w:pPr>
     </w:p>
     <w:p>
       <w:pPr>
@@ -819,13 +1332,186 @@
           <w:sz w:val="36"/>
           <w:u w:val="single"/>
         </w:rPr>
-        <w:t>Ninja</w:t>
-      </w:r>
-      <w:r>
+        <w:t>Auto Ajudante 2:</w:t>
+      </w:r>
+    </w:p>
+    <w:p>
+      <w:pPr>
+        <w:jc w:val="both"/>
+        <w:rPr>
+          <w:sz w:val="28"/>
+        </w:rPr>
+      </w:pPr>
+      <w:r>
+        <w:rPr>
+          <w:sz w:val="28"/>
+        </w:rPr>
+        <w:tab/>
+        <w:t>Ganha atributo Cura extrema. Se usar primeiros socorros ou medicina recupera 1d20 a mais de vida. 10 de habilidade.</w:t>
+      </w:r>
+    </w:p>
+    <w:p>
+      <w:pPr>
+        <w:jc w:val="both"/>
+        <w:rPr>
+          <w:sz w:val="28"/>
+        </w:rPr>
+      </w:pPr>
+      <w:r>
+        <w:rPr>
+          <w:sz w:val="28"/>
+        </w:rPr>
+        <w:tab/>
+        <w:t xml:space="preserve">Só pode ser </w:t>
+      </w:r>
+      <w:r>
+        <w:rPr>
+          <w:sz w:val="28"/>
+        </w:rPr>
+        <w:t>usado uma vez no RPG inteiro.</w:t>
+      </w:r>
+    </w:p>
+    <w:p>
+      <w:pPr>
+        <w:jc w:val="both"/>
+        <w:rPr>
+          <w:sz w:val="28"/>
+        </w:rPr>
+      </w:pPr>
+      <w:r>
+        <w:rPr>
+          <w:sz w:val="28"/>
+        </w:rPr>
+        <w:tab/>
+        <w:t>Escolha uma habilidade:</w:t>
+      </w:r>
+    </w:p>
+    <w:p>
+      <w:pPr>
+        <w:pStyle w:val="PargrafodaLista"/>
+        <w:numPr>
+          <w:ilvl w:val="0"/>
+          <w:numId w:val="15"/>
+        </w:numPr>
+        <w:jc w:val="both"/>
+        <w:rPr>
+          <w:sz w:val="28"/>
+        </w:rPr>
+      </w:pPr>
+      <w:r>
+        <w:rPr>
+          <w:sz w:val="28"/>
+        </w:rPr>
+        <w:t>+1d</w:t>
+      </w:r>
+      <w:proofErr w:type="gramStart"/>
+      <w:r>
+        <w:rPr>
+          <w:sz w:val="28"/>
+        </w:rPr>
+        <w:t>20  de</w:t>
+      </w:r>
+      <w:proofErr w:type="gramEnd"/>
+      <w:r>
+        <w:rPr>
+          <w:sz w:val="28"/>
+        </w:rPr>
+        <w:t xml:space="preserve"> cura em cura extrema.</w:t>
+      </w:r>
+    </w:p>
+    <w:p>
+      <w:pPr>
+        <w:pStyle w:val="PargrafodaLista"/>
+        <w:numPr>
+          <w:ilvl w:val="0"/>
+          <w:numId w:val="15"/>
+        </w:numPr>
+        <w:jc w:val="both"/>
+        <w:rPr>
+          <w:sz w:val="28"/>
+        </w:rPr>
+      </w:pPr>
+      <w:r>
+        <w:rPr>
+          <w:sz w:val="28"/>
+        </w:rPr>
+        <w:t>+2 em cicatrizante.</w:t>
+      </w:r>
+    </w:p>
+    <w:p>
+      <w:pPr>
+        <w:pStyle w:val="PargrafodaLista"/>
+        <w:numPr>
+          <w:ilvl w:val="0"/>
+          <w:numId w:val="15"/>
+        </w:numPr>
+        <w:jc w:val="both"/>
+        <w:rPr>
+          <w:sz w:val="28"/>
+        </w:rPr>
+      </w:pPr>
+      <w:r>
+        <w:rPr>
+          <w:sz w:val="28"/>
+        </w:rPr>
+        <w:t>+2 em cura extrema.</w:t>
+      </w:r>
+    </w:p>
+    <w:p>
+      <w:pPr>
+        <w:pStyle w:val="PargrafodaLista"/>
+        <w:numPr>
+          <w:ilvl w:val="0"/>
+          <w:numId w:val="15"/>
+        </w:numPr>
+        <w:jc w:val="both"/>
+        <w:rPr>
+          <w:sz w:val="28"/>
+        </w:rPr>
+      </w:pPr>
+      <w:r>
+        <w:rPr>
+          <w:sz w:val="28"/>
+        </w:rPr>
+        <w:t>+1d8 bônus no cicatrizante</w:t>
+      </w:r>
+    </w:p>
+    <w:p>
+      <w:pPr>
+        <w:jc w:val="both"/>
+        <w:rPr>
+          <w:sz w:val="28"/>
+        </w:rPr>
+      </w:pPr>
+    </w:p>
+    <w:p>
+      <w:pPr>
+        <w:jc w:val="both"/>
+        <w:rPr>
+          <w:sz w:val="28"/>
+        </w:rPr>
+      </w:pPr>
+    </w:p>
+    <w:p>
+      <w:pPr>
+        <w:jc w:val="both"/>
         <w:rPr>
           <w:sz w:val="36"/>
           <w:u w:val="single"/>
         </w:rPr>
+      </w:pPr>
+      <w:r>
+        <w:rPr>
+          <w:sz w:val="36"/>
+          <w:u w:val="single"/>
+        </w:rPr>
+        <w:t>Ninja</w:t>
+      </w:r>
+      <w:r>
+        <w:rPr>
+          <w:sz w:val="36"/>
+          <w:u w:val="single"/>
+        </w:rPr>
         <w:t>:</w:t>
       </w:r>
     </w:p>
@@ -840,8 +1526,15 @@
         <w:rPr>
           <w:sz w:val="28"/>
         </w:rPr>
+        <w:lastRenderedPageBreak/>
         <w:tab/>
-        <w:t xml:space="preserve">Ganha atributo fuga com 15 de habilidade. Usado apenas para correr. Se menor que </w:t>
+        <w:t>Ganha atributo fuga com 13</w:t>
+      </w:r>
+      <w:r>
+        <w:rPr>
+          <w:sz w:val="28"/>
+        </w:rPr>
+        <w:t xml:space="preserve"> de habilidade. Usado apenas para correr. Se menor que </w:t>
       </w:r>
       <w:proofErr w:type="gramStart"/>
       <w:r>
@@ -899,6 +1592,36 @@
         </w:rPr>
         <w:t>: Ganha atributo esquiva. Mesma habilidade de destreza. Porém ao ser usado para esquivar, sempre será jogado com vantagem.</w:t>
       </w:r>
+      <w:r>
+        <w:rPr>
+          <w:sz w:val="28"/>
+        </w:rPr>
+        <w:t xml:space="preserve"> </w:t>
+      </w:r>
+      <w:r>
+        <w:rPr>
+          <w:sz w:val="28"/>
+        </w:rPr>
+        <w:t>Só pode usar 2</w:t>
+      </w:r>
+      <w:r>
+        <w:rPr>
+          <w:sz w:val="28"/>
+        </w:rPr>
+        <w:t xml:space="preserve"> vez</w:t>
+      </w:r>
+      <w:r>
+        <w:rPr>
+          <w:sz w:val="28"/>
+        </w:rPr>
+        <w:t>es</w:t>
+      </w:r>
+      <w:r>
+        <w:rPr>
+          <w:sz w:val="28"/>
+        </w:rPr>
+        <w:t xml:space="preserve"> na batalha.</w:t>
+      </w:r>
     </w:p>
     <w:p>
       <w:pPr>
@@ -937,14 +1660,6 @@
         </w:rPr>
         <w:t>Contra-ataque e fuga: Habilidade de contra-atacar e se afastar do inimigo. Ou se com armas físicas em ataque, mesma habilidade.</w:t>
       </w:r>
-    </w:p>
-    <w:p>
-      <w:pPr>
-        <w:jc w:val="both"/>
-        <w:rPr>
-          <w:sz w:val="28"/>
-        </w:rPr>
-      </w:pPr>
     </w:p>
     <w:p>
       <w:pPr>
@@ -967,6 +1682,213 @@
           <w:sz w:val="36"/>
           <w:u w:val="single"/>
         </w:rPr>
+        <w:t>Ninja 2:</w:t>
+      </w:r>
+    </w:p>
+    <w:p>
+      <w:pPr>
+        <w:jc w:val="both"/>
+        <w:rPr>
+          <w:sz w:val="28"/>
+        </w:rPr>
+      </w:pPr>
+      <w:r>
+        <w:rPr>
+          <w:sz w:val="28"/>
+        </w:rPr>
+        <w:tab/>
+        <w:t>+1 vez esquiva na batalha.</w:t>
+      </w:r>
+    </w:p>
+    <w:p>
+      <w:pPr>
+        <w:jc w:val="both"/>
+        <w:rPr>
+          <w:sz w:val="28"/>
+        </w:rPr>
+      </w:pPr>
+      <w:r>
+        <w:rPr>
+          <w:sz w:val="28"/>
+        </w:rPr>
+        <w:tab/>
+        <w:t>Se não tiver +1 em destreza.</w:t>
+      </w:r>
+    </w:p>
+    <w:p>
+      <w:pPr>
+        <w:jc w:val="both"/>
+        <w:rPr>
+          <w:sz w:val="28"/>
+        </w:rPr>
+      </w:pPr>
+    </w:p>
+    <w:p>
+      <w:pPr>
+        <w:jc w:val="both"/>
+        <w:rPr>
+          <w:sz w:val="28"/>
+        </w:rPr>
+      </w:pPr>
+      <w:r>
+        <w:rPr>
+          <w:sz w:val="36"/>
+        </w:rPr>
+        <w:tab/>
+      </w:r>
+      <w:r>
+        <w:rPr>
+          <w:sz w:val="28"/>
+        </w:rPr>
+        <w:t>Escolher entre</w:t>
+      </w:r>
+      <w:r>
+        <w:rPr>
+          <w:sz w:val="28"/>
+        </w:rPr>
+        <w:t xml:space="preserve"> as habilidades:</w:t>
+      </w:r>
+    </w:p>
+    <w:p>
+      <w:pPr>
+        <w:pStyle w:val="PargrafodaLista"/>
+        <w:numPr>
+          <w:ilvl w:val="0"/>
+          <w:numId w:val="16"/>
+        </w:numPr>
+        <w:jc w:val="both"/>
+        <w:rPr>
+          <w:sz w:val="28"/>
+        </w:rPr>
+      </w:pPr>
+      <w:r>
+        <w:rPr>
+          <w:sz w:val="28"/>
+        </w:rPr>
+        <w:t>+2 em esquiva.</w:t>
+      </w:r>
+    </w:p>
+    <w:p>
+      <w:pPr>
+        <w:pStyle w:val="PargrafodaLista"/>
+        <w:numPr>
+          <w:ilvl w:val="0"/>
+          <w:numId w:val="16"/>
+        </w:numPr>
+        <w:jc w:val="both"/>
+        <w:rPr>
+          <w:sz w:val="28"/>
+        </w:rPr>
+      </w:pPr>
+      <w:r>
+        <w:rPr>
+          <w:sz w:val="28"/>
+        </w:rPr>
+        <w:t xml:space="preserve">+2 em </w:t>
+      </w:r>
+      <w:proofErr w:type="spellStart"/>
+      <w:r>
+        <w:rPr>
+          <w:sz w:val="28"/>
+        </w:rPr>
+        <w:t>furtividade</w:t>
+      </w:r>
+      <w:proofErr w:type="spellEnd"/>
+      <w:r>
+        <w:rPr>
+          <w:sz w:val="28"/>
+        </w:rPr>
+        <w:t>.</w:t>
+      </w:r>
+    </w:p>
+    <w:p>
+      <w:pPr>
+        <w:pStyle w:val="PargrafodaLista"/>
+        <w:numPr>
+          <w:ilvl w:val="0"/>
+          <w:numId w:val="16"/>
+        </w:numPr>
+        <w:jc w:val="both"/>
+        <w:rPr>
+          <w:sz w:val="28"/>
+        </w:rPr>
+      </w:pPr>
+      <w:r>
+        <w:rPr>
+          <w:sz w:val="28"/>
+        </w:rPr>
+        <w:t>+2 em destreza.</w:t>
+      </w:r>
+    </w:p>
+    <w:p>
+      <w:pPr>
+        <w:pStyle w:val="PargrafodaLista"/>
+        <w:numPr>
+          <w:ilvl w:val="0"/>
+          <w:numId w:val="16"/>
+        </w:numPr>
+        <w:jc w:val="both"/>
+        <w:rPr>
+          <w:sz w:val="28"/>
+        </w:rPr>
+      </w:pPr>
+      <w:r>
+        <w:rPr>
+          <w:sz w:val="28"/>
+        </w:rPr>
+        <w:t>+2 em fuga.</w:t>
+      </w:r>
+    </w:p>
+    <w:p>
+      <w:pPr>
+        <w:pStyle w:val="PargrafodaLista"/>
+        <w:numPr>
+          <w:ilvl w:val="0"/>
+          <w:numId w:val="16"/>
+        </w:numPr>
+        <w:jc w:val="both"/>
+        <w:rPr>
+          <w:sz w:val="28"/>
+        </w:rPr>
+      </w:pPr>
+      <w:r>
+        <w:rPr>
+          <w:sz w:val="28"/>
+        </w:rPr>
+        <w:t>+2 em parkour.</w:t>
+      </w:r>
+    </w:p>
+    <w:p>
+      <w:pPr>
+        <w:pStyle w:val="PargrafodaLista"/>
+        <w:ind w:left="1490"/>
+        <w:jc w:val="both"/>
+        <w:rPr>
+          <w:sz w:val="28"/>
+        </w:rPr>
+      </w:pPr>
+    </w:p>
+    <w:p>
+      <w:pPr>
+        <w:jc w:val="both"/>
+        <w:rPr>
+          <w:sz w:val="28"/>
+        </w:rPr>
+      </w:pPr>
+    </w:p>
+    <w:p>
+      <w:pPr>
+        <w:jc w:val="both"/>
+        <w:rPr>
+          <w:sz w:val="36"/>
+          <w:u w:val="single"/>
+        </w:rPr>
+      </w:pPr>
+      <w:r>
+        <w:rPr>
+          <w:sz w:val="36"/>
+          <w:u w:val="single"/>
+        </w:rPr>
         <w:t>Engenheiro:</w:t>
       </w:r>
     </w:p>
@@ -1041,6 +1963,7 @@
         <w:rPr>
           <w:sz w:val="28"/>
         </w:rPr>
+        <w:lastRenderedPageBreak/>
         <w:t>Consegue produzir munições de pistola sem fazer teste. Porém para isso você fará 4 ao invés de 8.</w:t>
       </w:r>
     </w:p>
@@ -1084,35 +2007,45 @@
           <w:sz w:val="36"/>
           <w:u w:val="single"/>
         </w:rPr>
-        <w:lastRenderedPageBreak/>
-        <w:t>Tecnólogo:</w:t>
-      </w:r>
-    </w:p>
-    <w:p>
-      <w:pPr>
-        <w:jc w:val="both"/>
-        <w:rPr>
-          <w:sz w:val="28"/>
-        </w:rPr>
-      </w:pPr>
-      <w:r>
-        <w:rPr>
-          <w:sz w:val="36"/>
+        <w:t>Engenheiro 2:</w:t>
+      </w:r>
+    </w:p>
+    <w:p>
+      <w:pPr>
+        <w:jc w:val="both"/>
+        <w:rPr>
+          <w:sz w:val="28"/>
+        </w:rPr>
+      </w:pPr>
+      <w:r>
+        <w:rPr>
+          <w:sz w:val="28"/>
         </w:rPr>
         <w:tab/>
-      </w:r>
-      <w:r>
-        <w:rPr>
-          <w:sz w:val="28"/>
-        </w:rPr>
-        <w:t>Ganha atributo Tecnologia. 8 de habilidade. Ganha um computador para ser usado.</w:t>
-      </w:r>
-      <w:r>
-        <w:rPr>
-          <w:sz w:val="28"/>
-        </w:rPr>
-        <w:t xml:space="preserve"> </w:t>
-      </w:r>
+        <w:t xml:space="preserve">Ganha atributo consertar. Caso item quebre. Se arma travar -1 nos turnos para arrumar </w:t>
+      </w:r>
+      <w:proofErr w:type="gramStart"/>
+      <w:r>
+        <w:rPr>
+          <w:sz w:val="28"/>
+        </w:rPr>
+        <w:t>ela(</w:t>
+      </w:r>
+      <w:proofErr w:type="gramEnd"/>
+      <w:r>
+        <w:rPr>
+          <w:sz w:val="28"/>
+        </w:rPr>
+        <w:t>exceto se for 1). 10 de habilidade.</w:t>
+      </w:r>
+    </w:p>
+    <w:p>
+      <w:pPr>
+        <w:jc w:val="both"/>
+        <w:rPr>
+          <w:sz w:val="28"/>
+        </w:rPr>
+      </w:pPr>
     </w:p>
     <w:p>
       <w:pPr>
@@ -1134,71 +2067,86 @@
         <w:pStyle w:val="PargrafodaLista"/>
         <w:numPr>
           <w:ilvl w:val="0"/>
-          <w:numId w:val="9"/>
-        </w:numPr>
-        <w:jc w:val="both"/>
-        <w:rPr>
-          <w:sz w:val="28"/>
-        </w:rPr>
-      </w:pPr>
-      <w:r>
-        <w:rPr>
-          <w:sz w:val="28"/>
-        </w:rPr>
-        <w:t xml:space="preserve">Ganhar </w:t>
-      </w:r>
-      <w:proofErr w:type="spellStart"/>
-      <w:r>
-        <w:rPr>
-          <w:sz w:val="28"/>
-        </w:rPr>
-        <w:t>drone</w:t>
-      </w:r>
-      <w:proofErr w:type="spellEnd"/>
-      <w:r>
-        <w:rPr>
-          <w:sz w:val="28"/>
-        </w:rPr>
-        <w:t>, para poder espionar.</w:t>
-      </w:r>
-    </w:p>
-    <w:p>
-      <w:pPr>
-        <w:pStyle w:val="PargrafodaLista"/>
-        <w:numPr>
-          <w:ilvl w:val="0"/>
-          <w:numId w:val="9"/>
-        </w:numPr>
-        <w:jc w:val="both"/>
-        <w:rPr>
-          <w:sz w:val="28"/>
-        </w:rPr>
-      </w:pPr>
-      <w:r>
-        <w:rPr>
-          <w:sz w:val="28"/>
-        </w:rPr>
-        <w:t>Ganhar câmera que tem um flash muito forte que pode cegar um inimigo. Ganhar atributo fotografia. Escolha de ficar com 10 tecnologia e 8 em fotografia. 8 em tecnologia e 10 em fotografia. Se falhar podem se cegar. Causando desvantagem em habilidades que necessitam de visão.</w:t>
-      </w:r>
-    </w:p>
-    <w:p>
-      <w:pPr>
-        <w:pStyle w:val="PargrafodaLista"/>
-        <w:numPr>
-          <w:ilvl w:val="0"/>
-          <w:numId w:val="9"/>
-        </w:numPr>
-        <w:jc w:val="both"/>
-        <w:rPr>
-          <w:sz w:val="28"/>
-        </w:rPr>
-      </w:pPr>
-      <w:r>
-        <w:rPr>
-          <w:sz w:val="28"/>
-        </w:rPr>
-        <w:t>Ganhar relógio para cronometrar tempo.</w:t>
-      </w:r>
+          <w:numId w:val="18"/>
+        </w:numPr>
+        <w:jc w:val="both"/>
+        <w:rPr>
+          <w:sz w:val="28"/>
+        </w:rPr>
+      </w:pPr>
+      <w:r>
+        <w:rPr>
+          <w:sz w:val="28"/>
+        </w:rPr>
+        <w:t>Engenharia +2</w:t>
+      </w:r>
+    </w:p>
+    <w:p>
+      <w:pPr>
+        <w:pStyle w:val="PargrafodaLista"/>
+        <w:numPr>
+          <w:ilvl w:val="0"/>
+          <w:numId w:val="18"/>
+        </w:numPr>
+        <w:jc w:val="both"/>
+        <w:rPr>
+          <w:sz w:val="28"/>
+        </w:rPr>
+      </w:pPr>
+      <w:r>
+        <w:rPr>
+          <w:sz w:val="28"/>
+        </w:rPr>
+        <w:t>Consertar +2</w:t>
+      </w:r>
+    </w:p>
+    <w:p>
+      <w:pPr>
+        <w:pStyle w:val="PargrafodaLista"/>
+        <w:numPr>
+          <w:ilvl w:val="0"/>
+          <w:numId w:val="18"/>
+        </w:numPr>
+        <w:jc w:val="both"/>
+        <w:rPr>
+          <w:sz w:val="28"/>
+        </w:rPr>
+      </w:pPr>
+      <w:r>
+        <w:rPr>
+          <w:sz w:val="28"/>
+        </w:rPr>
+        <w:t>Produção de itens +1.</w:t>
+      </w:r>
+    </w:p>
+    <w:p>
+      <w:pPr>
+        <w:pStyle w:val="PargrafodaLista"/>
+        <w:numPr>
+          <w:ilvl w:val="0"/>
+          <w:numId w:val="18"/>
+        </w:numPr>
+        <w:jc w:val="both"/>
+        <w:rPr>
+          <w:sz w:val="28"/>
+        </w:rPr>
+      </w:pPr>
+      <w:r>
+        <w:rPr>
+          <w:sz w:val="28"/>
+        </w:rPr>
+        <w:t>Consegue produzir munições de pistola sem fazer teste. Porém ao invés de fazer 4 fará 2.</w:t>
+      </w:r>
+    </w:p>
+    <w:p>
+      <w:pPr>
+        <w:pStyle w:val="PargrafodaLista"/>
+        <w:ind w:left="1423"/>
+        <w:jc w:val="both"/>
+        <w:rPr>
+          <w:sz w:val="28"/>
+        </w:rPr>
+      </w:pPr>
     </w:p>
     <w:p>
       <w:pPr>
@@ -1221,7 +2169,33 @@
           <w:sz w:val="36"/>
           <w:u w:val="single"/>
         </w:rPr>
-        <w:t>Médica:</w:t>
+        <w:t>Tecnólogo:</w:t>
+      </w:r>
+    </w:p>
+    <w:p>
+      <w:pPr>
+        <w:jc w:val="both"/>
+        <w:rPr>
+          <w:sz w:val="28"/>
+        </w:rPr>
+      </w:pPr>
+      <w:r>
+        <w:rPr>
+          <w:sz w:val="36"/>
+        </w:rPr>
+        <w:tab/>
+      </w:r>
+      <w:r>
+        <w:rPr>
+          <w:sz w:val="28"/>
+        </w:rPr>
+        <w:t>Ganha atributo Tecnologia. 8 de habilidade. Ganha um computador para ser usado.</w:t>
+      </w:r>
+      <w:r>
+        <w:rPr>
+          <w:sz w:val="28"/>
+        </w:rPr>
+        <w:t xml:space="preserve"> </w:t>
       </w:r>
     </w:p>
     <w:p>
@@ -1244,6 +2218,264 @@
         <w:pStyle w:val="PargrafodaLista"/>
         <w:numPr>
           <w:ilvl w:val="0"/>
+          <w:numId w:val="9"/>
+        </w:numPr>
+        <w:jc w:val="both"/>
+        <w:rPr>
+          <w:sz w:val="28"/>
+        </w:rPr>
+      </w:pPr>
+      <w:r>
+        <w:rPr>
+          <w:sz w:val="28"/>
+        </w:rPr>
+        <w:t xml:space="preserve">Ganhar </w:t>
+      </w:r>
+      <w:proofErr w:type="spellStart"/>
+      <w:r>
+        <w:rPr>
+          <w:sz w:val="28"/>
+        </w:rPr>
+        <w:t>drone</w:t>
+      </w:r>
+      <w:proofErr w:type="spellEnd"/>
+      <w:r>
+        <w:rPr>
+          <w:sz w:val="28"/>
+        </w:rPr>
+        <w:t>, para poder espionar.</w:t>
+      </w:r>
+    </w:p>
+    <w:p>
+      <w:pPr>
+        <w:pStyle w:val="PargrafodaLista"/>
+        <w:numPr>
+          <w:ilvl w:val="0"/>
+          <w:numId w:val="9"/>
+        </w:numPr>
+        <w:jc w:val="both"/>
+        <w:rPr>
+          <w:sz w:val="28"/>
+        </w:rPr>
+      </w:pPr>
+      <w:r>
+        <w:rPr>
+          <w:sz w:val="28"/>
+        </w:rPr>
+        <w:t>Ganhar câmera que tem um flash muito forte que pode cegar um inimigo. Ganhar atributo fotografia. Escolha de ficar com 10 tecnologia e 8 em fotografia. 8 em tecnologia e 10 em fotografia. Se falhar podem se cegar. Causando desvantagem em habilidades que necessitam de visão.</w:t>
+      </w:r>
+    </w:p>
+    <w:p>
+      <w:pPr>
+        <w:pStyle w:val="PargrafodaLista"/>
+        <w:numPr>
+          <w:ilvl w:val="0"/>
+          <w:numId w:val="9"/>
+        </w:numPr>
+        <w:jc w:val="both"/>
+        <w:rPr>
+          <w:sz w:val="28"/>
+        </w:rPr>
+      </w:pPr>
+      <w:r>
+        <w:rPr>
+          <w:sz w:val="28"/>
+        </w:rPr>
+        <w:t>Ganhar relógio para cronometrar tempo.</w:t>
+      </w:r>
+    </w:p>
+    <w:p>
+      <w:pPr>
+        <w:jc w:val="both"/>
+        <w:rPr>
+          <w:sz w:val="28"/>
+        </w:rPr>
+      </w:pPr>
+    </w:p>
+    <w:p>
+      <w:pPr>
+        <w:jc w:val="both"/>
+        <w:rPr>
+          <w:sz w:val="28"/>
+        </w:rPr>
+      </w:pPr>
+    </w:p>
+    <w:p>
+      <w:pPr>
+        <w:jc w:val="both"/>
+        <w:rPr>
+          <w:sz w:val="36"/>
+          <w:u w:val="single"/>
+        </w:rPr>
+      </w:pPr>
+      <w:proofErr w:type="spellStart"/>
+      <w:r>
+        <w:rPr>
+          <w:sz w:val="36"/>
+          <w:u w:val="single"/>
+        </w:rPr>
+        <w:t>Técnólogo</w:t>
+      </w:r>
+      <w:proofErr w:type="spellEnd"/>
+      <w:r>
+        <w:rPr>
+          <w:sz w:val="36"/>
+          <w:u w:val="single"/>
+        </w:rPr>
+        <w:t xml:space="preserve"> 2:</w:t>
+      </w:r>
+    </w:p>
+    <w:p>
+      <w:pPr>
+        <w:jc w:val="both"/>
+        <w:rPr>
+          <w:sz w:val="28"/>
+        </w:rPr>
+      </w:pPr>
+      <w:r>
+        <w:rPr>
+          <w:sz w:val="36"/>
+        </w:rPr>
+        <w:lastRenderedPageBreak/>
+        <w:tab/>
+      </w:r>
+      <w:r>
+        <w:rPr>
+          <w:sz w:val="28"/>
+        </w:rPr>
+        <w:t>+1d4 de metade tecnologia e metade fotografia.</w:t>
+      </w:r>
+    </w:p>
+    <w:p>
+      <w:pPr>
+        <w:jc w:val="both"/>
+        <w:rPr>
+          <w:sz w:val="28"/>
+        </w:rPr>
+      </w:pPr>
+      <w:r>
+        <w:rPr>
+          <w:sz w:val="28"/>
+        </w:rPr>
+        <w:tab/>
+        <w:t>Escolher habilidades:</w:t>
+      </w:r>
+    </w:p>
+    <w:p>
+      <w:pPr>
+        <w:pStyle w:val="PargrafodaLista"/>
+        <w:numPr>
+          <w:ilvl w:val="0"/>
+          <w:numId w:val="19"/>
+        </w:numPr>
+        <w:jc w:val="both"/>
+        <w:rPr>
+          <w:sz w:val="28"/>
+        </w:rPr>
+      </w:pPr>
+      <w:r>
+        <w:rPr>
+          <w:sz w:val="28"/>
+        </w:rPr>
+        <w:t>Ganha câmera para deixar em algum lugar espionando.</w:t>
+      </w:r>
+    </w:p>
+    <w:p>
+      <w:pPr>
+        <w:pStyle w:val="PargrafodaLista"/>
+        <w:numPr>
+          <w:ilvl w:val="0"/>
+          <w:numId w:val="19"/>
+        </w:numPr>
+        <w:jc w:val="both"/>
+        <w:rPr>
+          <w:sz w:val="28"/>
+        </w:rPr>
+      </w:pPr>
+      <w:r>
+        <w:rPr>
+          <w:sz w:val="28"/>
+        </w:rPr>
+        <w:t>Ganha aparelho de visão de calor.</w:t>
+      </w:r>
+    </w:p>
+    <w:p>
+      <w:pPr>
+        <w:pStyle w:val="PargrafodaLista"/>
+        <w:numPr>
+          <w:ilvl w:val="0"/>
+          <w:numId w:val="19"/>
+        </w:numPr>
+        <w:jc w:val="both"/>
+        <w:rPr>
+          <w:sz w:val="28"/>
+        </w:rPr>
+      </w:pPr>
+      <w:r>
+        <w:rPr>
+          <w:sz w:val="28"/>
+        </w:rPr>
+        <w:t xml:space="preserve">Aparelhos de </w:t>
+      </w:r>
+      <w:proofErr w:type="spellStart"/>
+      <w:r>
+        <w:rPr>
+          <w:sz w:val="28"/>
+        </w:rPr>
+        <w:t>hackear</w:t>
+      </w:r>
+      <w:proofErr w:type="spellEnd"/>
+      <w:r>
+        <w:rPr>
+          <w:sz w:val="28"/>
+        </w:rPr>
+        <w:t>.</w:t>
+      </w:r>
+    </w:p>
+    <w:p>
+      <w:pPr>
+        <w:jc w:val="both"/>
+        <w:rPr>
+          <w:sz w:val="28"/>
+        </w:rPr>
+      </w:pPr>
+    </w:p>
+    <w:p>
+      <w:pPr>
+        <w:jc w:val="both"/>
+        <w:rPr>
+          <w:sz w:val="36"/>
+          <w:u w:val="single"/>
+        </w:rPr>
+      </w:pPr>
+      <w:r>
+        <w:rPr>
+          <w:sz w:val="36"/>
+          <w:u w:val="single"/>
+        </w:rPr>
+        <w:t>Médica:</w:t>
+      </w:r>
+    </w:p>
+    <w:p>
+      <w:pPr>
+        <w:jc w:val="both"/>
+        <w:rPr>
+          <w:sz w:val="28"/>
+        </w:rPr>
+      </w:pPr>
+      <w:r>
+        <w:rPr>
+          <w:sz w:val="28"/>
+        </w:rPr>
+        <w:tab/>
+        <w:t>Escolher habilidade:</w:t>
+      </w:r>
+    </w:p>
+    <w:p>
+      <w:pPr>
+        <w:pStyle w:val="PargrafodaLista"/>
+        <w:numPr>
+          <w:ilvl w:val="0"/>
           <w:numId w:val="10"/>
         </w:numPr>
         <w:jc w:val="both"/>
@@ -1332,6 +2564,154 @@
           <w:sz w:val="28"/>
         </w:rPr>
         <w:t>Kit médico pode ser usado 1 vez em medicina e outra em primeiros socorros sem gastá-los.</w:t>
+      </w:r>
+    </w:p>
+    <w:p>
+      <w:pPr>
+        <w:jc w:val="both"/>
+        <w:rPr>
+          <w:sz w:val="28"/>
+        </w:rPr>
+      </w:pPr>
+    </w:p>
+    <w:p>
+      <w:pPr>
+        <w:jc w:val="both"/>
+        <w:rPr>
+          <w:sz w:val="36"/>
+          <w:u w:val="single"/>
+        </w:rPr>
+      </w:pPr>
+      <w:r>
+        <w:rPr>
+          <w:sz w:val="36"/>
+          <w:u w:val="single"/>
+        </w:rPr>
+        <w:t>Médica 2:</w:t>
+      </w:r>
+    </w:p>
+    <w:p>
+      <w:pPr>
+        <w:jc w:val="both"/>
+        <w:rPr>
+          <w:sz w:val="28"/>
+        </w:rPr>
+      </w:pPr>
+      <w:r>
+        <w:rPr>
+          <w:sz w:val="28"/>
+        </w:rPr>
+        <w:tab/>
+        <w:t>Escolher habilidade:</w:t>
+      </w:r>
+    </w:p>
+    <w:p>
+      <w:pPr>
+        <w:pStyle w:val="PargrafodaLista"/>
+        <w:numPr>
+          <w:ilvl w:val="0"/>
+          <w:numId w:val="20"/>
+        </w:numPr>
+        <w:jc w:val="both"/>
+        <w:rPr>
+          <w:sz w:val="28"/>
+        </w:rPr>
+      </w:pPr>
+      <w:r>
+        <w:rPr>
+          <w:sz w:val="28"/>
+        </w:rPr>
+        <w:t xml:space="preserve">Transferir vida </w:t>
+      </w:r>
+      <w:proofErr w:type="gramStart"/>
+      <w:r>
+        <w:rPr>
+          <w:sz w:val="28"/>
+        </w:rPr>
+        <w:t>+</w:t>
+      </w:r>
+      <w:proofErr w:type="gramEnd"/>
+      <w:r>
+        <w:rPr>
+          <w:sz w:val="28"/>
+        </w:rPr>
+        <w:t xml:space="preserve"> 1d20. – 3 vezes na seção</w:t>
+      </w:r>
+    </w:p>
+    <w:p>
+      <w:pPr>
+        <w:pStyle w:val="PargrafodaLista"/>
+        <w:numPr>
+          <w:ilvl w:val="0"/>
+          <w:numId w:val="20"/>
+        </w:numPr>
+        <w:jc w:val="both"/>
+        <w:rPr>
+          <w:sz w:val="28"/>
+        </w:rPr>
+      </w:pPr>
+      <w:r>
+        <w:rPr>
+          <w:sz w:val="28"/>
+        </w:rPr>
+        <w:t>+2 em medicina.</w:t>
+      </w:r>
+    </w:p>
+    <w:p>
+      <w:pPr>
+        <w:pStyle w:val="PargrafodaLista"/>
+        <w:numPr>
+          <w:ilvl w:val="0"/>
+          <w:numId w:val="20"/>
+        </w:numPr>
+        <w:jc w:val="both"/>
+        <w:rPr>
+          <w:sz w:val="28"/>
+        </w:rPr>
+      </w:pPr>
+      <w:r>
+        <w:rPr>
+          <w:sz w:val="28"/>
+        </w:rPr>
+        <w:t>+2 em primeiros socorros.</w:t>
+      </w:r>
+    </w:p>
+    <w:p>
+      <w:pPr>
+        <w:pStyle w:val="PargrafodaLista"/>
+        <w:numPr>
+          <w:ilvl w:val="0"/>
+          <w:numId w:val="20"/>
+        </w:numPr>
+        <w:jc w:val="both"/>
+        <w:rPr>
+          <w:sz w:val="28"/>
+        </w:rPr>
+      </w:pPr>
+      <w:r>
+        <w:rPr>
+          <w:sz w:val="28"/>
+        </w:rPr>
+        <w:t>Ultra cura – Cura completa – 1 vez na seção.</w:t>
+      </w:r>
+    </w:p>
+    <w:p>
+      <w:pPr>
+        <w:pStyle w:val="PargrafodaLista"/>
+        <w:numPr>
+          <w:ilvl w:val="0"/>
+          <w:numId w:val="20"/>
+        </w:numPr>
+        <w:jc w:val="both"/>
+        <w:rPr>
+          <w:sz w:val="28"/>
+        </w:rPr>
+      </w:pPr>
+      <w:r>
+        <w:rPr>
+          <w:sz w:val="28"/>
+        </w:rPr>
+        <w:t>Kit médico +1 vantagem.</w:t>
       </w:r>
       <w:bookmarkStart w:id="0" w:name="_GoBack"/>
       <w:bookmarkEnd w:id="0"/>
@@ -1592,6 +2972,684 @@
     </w:lvl>
   </w:abstractNum>
   <w:abstractNum w:abstractNumId="2" w15:restartNumberingAfterBreak="0">
+    <w:nsid w:val="09E0028A"/>
+    <w:multiLevelType w:val="hybridMultilevel"/>
+    <w:tmpl w:val="1280287A"/>
+    <w:lvl w:ilvl="0" w:tplc="04160001">
+      <w:start w:val="1"/>
+      <w:numFmt w:val="bullet"/>
+      <w:lvlText w:val=""/>
+      <w:lvlJc w:val="left"/>
+      <w:pPr>
+        <w:ind w:left="1490" w:hanging="360"/>
+      </w:pPr>
+      <w:rPr>
+        <w:rFonts w:ascii="Symbol" w:hAnsi="Symbol" w:hint="default"/>
+      </w:rPr>
+    </w:lvl>
+    <w:lvl w:ilvl="1" w:tplc="04160003" w:tentative="1">
+      <w:start w:val="1"/>
+      <w:numFmt w:val="bullet"/>
+      <w:lvlText w:val="o"/>
+      <w:lvlJc w:val="left"/>
+      <w:pPr>
+        <w:ind w:left="2210" w:hanging="360"/>
+      </w:pPr>
+      <w:rPr>
+        <w:rFonts w:ascii="Courier New" w:hAnsi="Courier New" w:cs="Courier New" w:hint="default"/>
+      </w:rPr>
+    </w:lvl>
+    <w:lvl w:ilvl="2" w:tplc="04160005" w:tentative="1">
+      <w:start w:val="1"/>
+      <w:numFmt w:val="bullet"/>
+      <w:lvlText w:val=""/>
+      <w:lvlJc w:val="left"/>
+      <w:pPr>
+        <w:ind w:left="2930" w:hanging="360"/>
+      </w:pPr>
+      <w:rPr>
+        <w:rFonts w:ascii="Wingdings" w:hAnsi="Wingdings" w:hint="default"/>
+      </w:rPr>
+    </w:lvl>
+    <w:lvl w:ilvl="3" w:tplc="04160001" w:tentative="1">
+      <w:start w:val="1"/>
+      <w:numFmt w:val="bullet"/>
+      <w:lvlText w:val=""/>
+      <w:lvlJc w:val="left"/>
+      <w:pPr>
+        <w:ind w:left="3650" w:hanging="360"/>
+      </w:pPr>
+      <w:rPr>
+        <w:rFonts w:ascii="Symbol" w:hAnsi="Symbol" w:hint="default"/>
+      </w:rPr>
+    </w:lvl>
+    <w:lvl w:ilvl="4" w:tplc="04160003" w:tentative="1">
+      <w:start w:val="1"/>
+      <w:numFmt w:val="bullet"/>
+      <w:lvlText w:val="o"/>
+      <w:lvlJc w:val="left"/>
+      <w:pPr>
+        <w:ind w:left="4370" w:hanging="360"/>
+      </w:pPr>
+      <w:rPr>
+        <w:rFonts w:ascii="Courier New" w:hAnsi="Courier New" w:cs="Courier New" w:hint="default"/>
+      </w:rPr>
+    </w:lvl>
+    <w:lvl w:ilvl="5" w:tplc="04160005" w:tentative="1">
+      <w:start w:val="1"/>
+      <w:numFmt w:val="bullet"/>
+      <w:lvlText w:val=""/>
+      <w:lvlJc w:val="left"/>
+      <w:pPr>
+        <w:ind w:left="5090" w:hanging="360"/>
+      </w:pPr>
+      <w:rPr>
+        <w:rFonts w:ascii="Wingdings" w:hAnsi="Wingdings" w:hint="default"/>
+      </w:rPr>
+    </w:lvl>
+    <w:lvl w:ilvl="6" w:tplc="04160001" w:tentative="1">
+      <w:start w:val="1"/>
+      <w:numFmt w:val="bullet"/>
+      <w:lvlText w:val=""/>
+      <w:lvlJc w:val="left"/>
+      <w:pPr>
+        <w:ind w:left="5810" w:hanging="360"/>
+      </w:pPr>
+      <w:rPr>
+        <w:rFonts w:ascii="Symbol" w:hAnsi="Symbol" w:hint="default"/>
+      </w:rPr>
+    </w:lvl>
+    <w:lvl w:ilvl="7" w:tplc="04160003" w:tentative="1">
+      <w:start w:val="1"/>
+      <w:numFmt w:val="bullet"/>
+      <w:lvlText w:val="o"/>
+      <w:lvlJc w:val="left"/>
+      <w:pPr>
+        <w:ind w:left="6530" w:hanging="360"/>
+      </w:pPr>
+      <w:rPr>
+        <w:rFonts w:ascii="Courier New" w:hAnsi="Courier New" w:cs="Courier New" w:hint="default"/>
+      </w:rPr>
+    </w:lvl>
+    <w:lvl w:ilvl="8" w:tplc="04160005" w:tentative="1">
+      <w:start w:val="1"/>
+      <w:numFmt w:val="bullet"/>
+      <w:lvlText w:val=""/>
+      <w:lvlJc w:val="left"/>
+      <w:pPr>
+        <w:ind w:left="7250" w:hanging="360"/>
+      </w:pPr>
+      <w:rPr>
+        <w:rFonts w:ascii="Wingdings" w:hAnsi="Wingdings" w:hint="default"/>
+      </w:rPr>
+    </w:lvl>
+  </w:abstractNum>
+  <w:abstractNum w:abstractNumId="3" w15:restartNumberingAfterBreak="0">
+    <w:nsid w:val="14F94E48"/>
+    <w:multiLevelType w:val="hybridMultilevel"/>
+    <w:tmpl w:val="F1E0B9B0"/>
+    <w:lvl w:ilvl="0" w:tplc="04160001">
+      <w:start w:val="1"/>
+      <w:numFmt w:val="bullet"/>
+      <w:lvlText w:val=""/>
+      <w:lvlJc w:val="left"/>
+      <w:pPr>
+        <w:ind w:left="1428" w:hanging="360"/>
+      </w:pPr>
+      <w:rPr>
+        <w:rFonts w:ascii="Symbol" w:hAnsi="Symbol" w:hint="default"/>
+      </w:rPr>
+    </w:lvl>
+    <w:lvl w:ilvl="1" w:tplc="04160003" w:tentative="1">
+      <w:start w:val="1"/>
+      <w:numFmt w:val="bullet"/>
+      <w:lvlText w:val="o"/>
+      <w:lvlJc w:val="left"/>
+      <w:pPr>
+        <w:ind w:left="2148" w:hanging="360"/>
+      </w:pPr>
+      <w:rPr>
+        <w:rFonts w:ascii="Courier New" w:hAnsi="Courier New" w:cs="Courier New" w:hint="default"/>
+      </w:rPr>
+    </w:lvl>
+    <w:lvl w:ilvl="2" w:tplc="04160005" w:tentative="1">
+      <w:start w:val="1"/>
+      <w:numFmt w:val="bullet"/>
+      <w:lvlText w:val=""/>
+      <w:lvlJc w:val="left"/>
+      <w:pPr>
+        <w:ind w:left="2868" w:hanging="360"/>
+      </w:pPr>
+      <w:rPr>
+        <w:rFonts w:ascii="Wingdings" w:hAnsi="Wingdings" w:hint="default"/>
+      </w:rPr>
+    </w:lvl>
+    <w:lvl w:ilvl="3" w:tplc="04160001" w:tentative="1">
+      <w:start w:val="1"/>
+      <w:numFmt w:val="bullet"/>
+      <w:lvlText w:val=""/>
+      <w:lvlJc w:val="left"/>
+      <w:pPr>
+        <w:ind w:left="3588" w:hanging="360"/>
+      </w:pPr>
+      <w:rPr>
+        <w:rFonts w:ascii="Symbol" w:hAnsi="Symbol" w:hint="default"/>
+      </w:rPr>
+    </w:lvl>
+    <w:lvl w:ilvl="4" w:tplc="04160003" w:tentative="1">
+      <w:start w:val="1"/>
+      <w:numFmt w:val="bullet"/>
+      <w:lvlText w:val="o"/>
+      <w:lvlJc w:val="left"/>
+      <w:pPr>
+        <w:ind w:left="4308" w:hanging="360"/>
+      </w:pPr>
+      <w:rPr>
+        <w:rFonts w:ascii="Courier New" w:hAnsi="Courier New" w:cs="Courier New" w:hint="default"/>
+      </w:rPr>
+    </w:lvl>
+    <w:lvl w:ilvl="5" w:tplc="04160005" w:tentative="1">
+      <w:start w:val="1"/>
+      <w:numFmt w:val="bullet"/>
+      <w:lvlText w:val=""/>
+      <w:lvlJc w:val="left"/>
+      <w:pPr>
+        <w:ind w:left="5028" w:hanging="360"/>
+      </w:pPr>
+      <w:rPr>
+        <w:rFonts w:ascii="Wingdings" w:hAnsi="Wingdings" w:hint="default"/>
+      </w:rPr>
+    </w:lvl>
+    <w:lvl w:ilvl="6" w:tplc="04160001" w:tentative="1">
+      <w:start w:val="1"/>
+      <w:numFmt w:val="bullet"/>
+      <w:lvlText w:val=""/>
+      <w:lvlJc w:val="left"/>
+      <w:pPr>
+        <w:ind w:left="5748" w:hanging="360"/>
+      </w:pPr>
+      <w:rPr>
+        <w:rFonts w:ascii="Symbol" w:hAnsi="Symbol" w:hint="default"/>
+      </w:rPr>
+    </w:lvl>
+    <w:lvl w:ilvl="7" w:tplc="04160003" w:tentative="1">
+      <w:start w:val="1"/>
+      <w:numFmt w:val="bullet"/>
+      <w:lvlText w:val="o"/>
+      <w:lvlJc w:val="left"/>
+      <w:pPr>
+        <w:ind w:left="6468" w:hanging="360"/>
+      </w:pPr>
+      <w:rPr>
+        <w:rFonts w:ascii="Courier New" w:hAnsi="Courier New" w:cs="Courier New" w:hint="default"/>
+      </w:rPr>
+    </w:lvl>
+    <w:lvl w:ilvl="8" w:tplc="04160005" w:tentative="1">
+      <w:start w:val="1"/>
+      <w:numFmt w:val="bullet"/>
+      <w:lvlText w:val=""/>
+      <w:lvlJc w:val="left"/>
+      <w:pPr>
+        <w:ind w:left="7188" w:hanging="360"/>
+      </w:pPr>
+      <w:rPr>
+        <w:rFonts w:ascii="Wingdings" w:hAnsi="Wingdings" w:hint="default"/>
+      </w:rPr>
+    </w:lvl>
+  </w:abstractNum>
+  <w:abstractNum w:abstractNumId="4" w15:restartNumberingAfterBreak="0">
+    <w:nsid w:val="1C564FBF"/>
+    <w:multiLevelType w:val="hybridMultilevel"/>
+    <w:tmpl w:val="2E54DA40"/>
+    <w:lvl w:ilvl="0" w:tplc="04160001">
+      <w:start w:val="1"/>
+      <w:numFmt w:val="bullet"/>
+      <w:lvlText w:val=""/>
+      <w:lvlJc w:val="left"/>
+      <w:pPr>
+        <w:ind w:left="1423" w:hanging="360"/>
+      </w:pPr>
+      <w:rPr>
+        <w:rFonts w:ascii="Symbol" w:hAnsi="Symbol" w:hint="default"/>
+      </w:rPr>
+    </w:lvl>
+    <w:lvl w:ilvl="1" w:tplc="04160003" w:tentative="1">
+      <w:start w:val="1"/>
+      <w:numFmt w:val="bullet"/>
+      <w:lvlText w:val="o"/>
+      <w:lvlJc w:val="left"/>
+      <w:pPr>
+        <w:ind w:left="2143" w:hanging="360"/>
+      </w:pPr>
+      <w:rPr>
+        <w:rFonts w:ascii="Courier New" w:hAnsi="Courier New" w:cs="Courier New" w:hint="default"/>
+      </w:rPr>
+    </w:lvl>
+    <w:lvl w:ilvl="2" w:tplc="04160005" w:tentative="1">
+      <w:start w:val="1"/>
+      <w:numFmt w:val="bullet"/>
+      <w:lvlText w:val=""/>
+      <w:lvlJc w:val="left"/>
+      <w:pPr>
+        <w:ind w:left="2863" w:hanging="360"/>
+      </w:pPr>
+      <w:rPr>
+        <w:rFonts w:ascii="Wingdings" w:hAnsi="Wingdings" w:hint="default"/>
+      </w:rPr>
+    </w:lvl>
+    <w:lvl w:ilvl="3" w:tplc="04160001" w:tentative="1">
+      <w:start w:val="1"/>
+      <w:numFmt w:val="bullet"/>
+      <w:lvlText w:val=""/>
+      <w:lvlJc w:val="left"/>
+      <w:pPr>
+        <w:ind w:left="3583" w:hanging="360"/>
+      </w:pPr>
+      <w:rPr>
+        <w:rFonts w:ascii="Symbol" w:hAnsi="Symbol" w:hint="default"/>
+      </w:rPr>
+    </w:lvl>
+    <w:lvl w:ilvl="4" w:tplc="04160003" w:tentative="1">
+      <w:start w:val="1"/>
+      <w:numFmt w:val="bullet"/>
+      <w:lvlText w:val="o"/>
+      <w:lvlJc w:val="left"/>
+      <w:pPr>
+        <w:ind w:left="4303" w:hanging="360"/>
+      </w:pPr>
+      <w:rPr>
+        <w:rFonts w:ascii="Courier New" w:hAnsi="Courier New" w:cs="Courier New" w:hint="default"/>
+      </w:rPr>
+    </w:lvl>
+    <w:lvl w:ilvl="5" w:tplc="04160005" w:tentative="1">
+      <w:start w:val="1"/>
+      <w:numFmt w:val="bullet"/>
+      <w:lvlText w:val=""/>
+      <w:lvlJc w:val="left"/>
+      <w:pPr>
+        <w:ind w:left="5023" w:hanging="360"/>
+      </w:pPr>
+      <w:rPr>
+        <w:rFonts w:ascii="Wingdings" w:hAnsi="Wingdings" w:hint="default"/>
+      </w:rPr>
+    </w:lvl>
+    <w:lvl w:ilvl="6" w:tplc="04160001" w:tentative="1">
+      <w:start w:val="1"/>
+      <w:numFmt w:val="bullet"/>
+      <w:lvlText w:val=""/>
+      <w:lvlJc w:val="left"/>
+      <w:pPr>
+        <w:ind w:left="5743" w:hanging="360"/>
+      </w:pPr>
+      <w:rPr>
+        <w:rFonts w:ascii="Symbol" w:hAnsi="Symbol" w:hint="default"/>
+      </w:rPr>
+    </w:lvl>
+    <w:lvl w:ilvl="7" w:tplc="04160003" w:tentative="1">
+      <w:start w:val="1"/>
+      <w:numFmt w:val="bullet"/>
+      <w:lvlText w:val="o"/>
+      <w:lvlJc w:val="left"/>
+      <w:pPr>
+        <w:ind w:left="6463" w:hanging="360"/>
+      </w:pPr>
+      <w:rPr>
+        <w:rFonts w:ascii="Courier New" w:hAnsi="Courier New" w:cs="Courier New" w:hint="default"/>
+      </w:rPr>
+    </w:lvl>
+    <w:lvl w:ilvl="8" w:tplc="04160005" w:tentative="1">
+      <w:start w:val="1"/>
+      <w:numFmt w:val="bullet"/>
+      <w:lvlText w:val=""/>
+      <w:lvlJc w:val="left"/>
+      <w:pPr>
+        <w:ind w:left="7183" w:hanging="360"/>
+      </w:pPr>
+      <w:rPr>
+        <w:rFonts w:ascii="Wingdings" w:hAnsi="Wingdings" w:hint="default"/>
+      </w:rPr>
+    </w:lvl>
+  </w:abstractNum>
+  <w:abstractNum w:abstractNumId="5" w15:restartNumberingAfterBreak="0">
+    <w:nsid w:val="1E1F4467"/>
+    <w:multiLevelType w:val="hybridMultilevel"/>
+    <w:tmpl w:val="B904630E"/>
+    <w:lvl w:ilvl="0" w:tplc="04160001">
+      <w:start w:val="1"/>
+      <w:numFmt w:val="bullet"/>
+      <w:lvlText w:val=""/>
+      <w:lvlJc w:val="left"/>
+      <w:pPr>
+        <w:ind w:left="1423" w:hanging="360"/>
+      </w:pPr>
+      <w:rPr>
+        <w:rFonts w:ascii="Symbol" w:hAnsi="Symbol" w:hint="default"/>
+      </w:rPr>
+    </w:lvl>
+    <w:lvl w:ilvl="1" w:tplc="04160003" w:tentative="1">
+      <w:start w:val="1"/>
+      <w:numFmt w:val="bullet"/>
+      <w:lvlText w:val="o"/>
+      <w:lvlJc w:val="left"/>
+      <w:pPr>
+        <w:ind w:left="2143" w:hanging="360"/>
+      </w:pPr>
+      <w:rPr>
+        <w:rFonts w:ascii="Courier New" w:hAnsi="Courier New" w:cs="Courier New" w:hint="default"/>
+      </w:rPr>
+    </w:lvl>
+    <w:lvl w:ilvl="2" w:tplc="04160005" w:tentative="1">
+      <w:start w:val="1"/>
+      <w:numFmt w:val="bullet"/>
+      <w:lvlText w:val=""/>
+      <w:lvlJc w:val="left"/>
+      <w:pPr>
+        <w:ind w:left="2863" w:hanging="360"/>
+      </w:pPr>
+      <w:rPr>
+        <w:rFonts w:ascii="Wingdings" w:hAnsi="Wingdings" w:hint="default"/>
+      </w:rPr>
+    </w:lvl>
+    <w:lvl w:ilvl="3" w:tplc="04160001" w:tentative="1">
+      <w:start w:val="1"/>
+      <w:numFmt w:val="bullet"/>
+      <w:lvlText w:val=""/>
+      <w:lvlJc w:val="left"/>
+      <w:pPr>
+        <w:ind w:left="3583" w:hanging="360"/>
+      </w:pPr>
+      <w:rPr>
+        <w:rFonts w:ascii="Symbol" w:hAnsi="Symbol" w:hint="default"/>
+      </w:rPr>
+    </w:lvl>
+    <w:lvl w:ilvl="4" w:tplc="04160003" w:tentative="1">
+      <w:start w:val="1"/>
+      <w:numFmt w:val="bullet"/>
+      <w:lvlText w:val="o"/>
+      <w:lvlJc w:val="left"/>
+      <w:pPr>
+        <w:ind w:left="4303" w:hanging="360"/>
+      </w:pPr>
+      <w:rPr>
+        <w:rFonts w:ascii="Courier New" w:hAnsi="Courier New" w:cs="Courier New" w:hint="default"/>
+      </w:rPr>
+    </w:lvl>
+    <w:lvl w:ilvl="5" w:tplc="04160005" w:tentative="1">
+      <w:start w:val="1"/>
+      <w:numFmt w:val="bullet"/>
+      <w:lvlText w:val=""/>
+      <w:lvlJc w:val="left"/>
+      <w:pPr>
+        <w:ind w:left="5023" w:hanging="360"/>
+      </w:pPr>
+      <w:rPr>
+        <w:rFonts w:ascii="Wingdings" w:hAnsi="Wingdings" w:hint="default"/>
+      </w:rPr>
+    </w:lvl>
+    <w:lvl w:ilvl="6" w:tplc="04160001" w:tentative="1">
+      <w:start w:val="1"/>
+      <w:numFmt w:val="bullet"/>
+      <w:lvlText w:val=""/>
+      <w:lvlJc w:val="left"/>
+      <w:pPr>
+        <w:ind w:left="5743" w:hanging="360"/>
+      </w:pPr>
+      <w:rPr>
+        <w:rFonts w:ascii="Symbol" w:hAnsi="Symbol" w:hint="default"/>
+      </w:rPr>
+    </w:lvl>
+    <w:lvl w:ilvl="7" w:tplc="04160003" w:tentative="1">
+      <w:start w:val="1"/>
+      <w:numFmt w:val="bullet"/>
+      <w:lvlText w:val="o"/>
+      <w:lvlJc w:val="left"/>
+      <w:pPr>
+        <w:ind w:left="6463" w:hanging="360"/>
+      </w:pPr>
+      <w:rPr>
+        <w:rFonts w:ascii="Courier New" w:hAnsi="Courier New" w:cs="Courier New" w:hint="default"/>
+      </w:rPr>
+    </w:lvl>
+    <w:lvl w:ilvl="8" w:tplc="04160005" w:tentative="1">
+      <w:start w:val="1"/>
+      <w:numFmt w:val="bullet"/>
+      <w:lvlText w:val=""/>
+      <w:lvlJc w:val="left"/>
+      <w:pPr>
+        <w:ind w:left="7183" w:hanging="360"/>
+      </w:pPr>
+      <w:rPr>
+        <w:rFonts w:ascii="Wingdings" w:hAnsi="Wingdings" w:hint="default"/>
+      </w:rPr>
+    </w:lvl>
+  </w:abstractNum>
+  <w:abstractNum w:abstractNumId="6" w15:restartNumberingAfterBreak="0">
+    <w:nsid w:val="34380637"/>
+    <w:multiLevelType w:val="hybridMultilevel"/>
+    <w:tmpl w:val="5E02DC00"/>
+    <w:lvl w:ilvl="0" w:tplc="04160001">
+      <w:start w:val="1"/>
+      <w:numFmt w:val="bullet"/>
+      <w:lvlText w:val=""/>
+      <w:lvlJc w:val="left"/>
+      <w:pPr>
+        <w:ind w:left="1423" w:hanging="360"/>
+      </w:pPr>
+      <w:rPr>
+        <w:rFonts w:ascii="Symbol" w:hAnsi="Symbol" w:hint="default"/>
+      </w:rPr>
+    </w:lvl>
+    <w:lvl w:ilvl="1" w:tplc="04160003" w:tentative="1">
+      <w:start w:val="1"/>
+      <w:numFmt w:val="bullet"/>
+      <w:lvlText w:val="o"/>
+      <w:lvlJc w:val="left"/>
+      <w:pPr>
+        <w:ind w:left="2143" w:hanging="360"/>
+      </w:pPr>
+      <w:rPr>
+        <w:rFonts w:ascii="Courier New" w:hAnsi="Courier New" w:cs="Courier New" w:hint="default"/>
+      </w:rPr>
+    </w:lvl>
+    <w:lvl w:ilvl="2" w:tplc="04160005" w:tentative="1">
+      <w:start w:val="1"/>
+      <w:numFmt w:val="bullet"/>
+      <w:lvlText w:val=""/>
+      <w:lvlJc w:val="left"/>
+      <w:pPr>
+        <w:ind w:left="2863" w:hanging="360"/>
+      </w:pPr>
+      <w:rPr>
+        <w:rFonts w:ascii="Wingdings" w:hAnsi="Wingdings" w:hint="default"/>
+      </w:rPr>
+    </w:lvl>
+    <w:lvl w:ilvl="3" w:tplc="04160001" w:tentative="1">
+      <w:start w:val="1"/>
+      <w:numFmt w:val="bullet"/>
+      <w:lvlText w:val=""/>
+      <w:lvlJc w:val="left"/>
+      <w:pPr>
+        <w:ind w:left="3583" w:hanging="360"/>
+      </w:pPr>
+      <w:rPr>
+        <w:rFonts w:ascii="Symbol" w:hAnsi="Symbol" w:hint="default"/>
+      </w:rPr>
+    </w:lvl>
+    <w:lvl w:ilvl="4" w:tplc="04160003" w:tentative="1">
+      <w:start w:val="1"/>
+      <w:numFmt w:val="bullet"/>
+      <w:lvlText w:val="o"/>
+      <w:lvlJc w:val="left"/>
+      <w:pPr>
+        <w:ind w:left="4303" w:hanging="360"/>
+      </w:pPr>
+      <w:rPr>
+        <w:rFonts w:ascii="Courier New" w:hAnsi="Courier New" w:cs="Courier New" w:hint="default"/>
+      </w:rPr>
+    </w:lvl>
+    <w:lvl w:ilvl="5" w:tplc="04160005" w:tentative="1">
+      <w:start w:val="1"/>
+      <w:numFmt w:val="bullet"/>
+      <w:lvlText w:val=""/>
+      <w:lvlJc w:val="left"/>
+      <w:pPr>
+        <w:ind w:left="5023" w:hanging="360"/>
+      </w:pPr>
+      <w:rPr>
+        <w:rFonts w:ascii="Wingdings" w:hAnsi="Wingdings" w:hint="default"/>
+      </w:rPr>
+    </w:lvl>
+    <w:lvl w:ilvl="6" w:tplc="04160001" w:tentative="1">
+      <w:start w:val="1"/>
+      <w:numFmt w:val="bullet"/>
+      <w:lvlText w:val=""/>
+      <w:lvlJc w:val="left"/>
+      <w:pPr>
+        <w:ind w:left="5743" w:hanging="360"/>
+      </w:pPr>
+      <w:rPr>
+        <w:rFonts w:ascii="Symbol" w:hAnsi="Symbol" w:hint="default"/>
+      </w:rPr>
+    </w:lvl>
+    <w:lvl w:ilvl="7" w:tplc="04160003" w:tentative="1">
+      <w:start w:val="1"/>
+      <w:numFmt w:val="bullet"/>
+      <w:lvlText w:val="o"/>
+      <w:lvlJc w:val="left"/>
+      <w:pPr>
+        <w:ind w:left="6463" w:hanging="360"/>
+      </w:pPr>
+      <w:rPr>
+        <w:rFonts w:ascii="Courier New" w:hAnsi="Courier New" w:cs="Courier New" w:hint="default"/>
+      </w:rPr>
+    </w:lvl>
+    <w:lvl w:ilvl="8" w:tplc="04160005" w:tentative="1">
+      <w:start w:val="1"/>
+      <w:numFmt w:val="bullet"/>
+      <w:lvlText w:val=""/>
+      <w:lvlJc w:val="left"/>
+      <w:pPr>
+        <w:ind w:left="7183" w:hanging="360"/>
+      </w:pPr>
+      <w:rPr>
+        <w:rFonts w:ascii="Wingdings" w:hAnsi="Wingdings" w:hint="default"/>
+      </w:rPr>
+    </w:lvl>
+  </w:abstractNum>
+  <w:abstractNum w:abstractNumId="7" w15:restartNumberingAfterBreak="0">
+    <w:nsid w:val="3A06367A"/>
+    <w:multiLevelType w:val="hybridMultilevel"/>
+    <w:tmpl w:val="3A00621C"/>
+    <w:lvl w:ilvl="0" w:tplc="04160001">
+      <w:start w:val="1"/>
+      <w:numFmt w:val="bullet"/>
+      <w:lvlText w:val=""/>
+      <w:lvlJc w:val="left"/>
+      <w:pPr>
+        <w:ind w:left="1423" w:hanging="360"/>
+      </w:pPr>
+      <w:rPr>
+        <w:rFonts w:ascii="Symbol" w:hAnsi="Symbol" w:hint="default"/>
+      </w:rPr>
+    </w:lvl>
+    <w:lvl w:ilvl="1" w:tplc="04160003" w:tentative="1">
+      <w:start w:val="1"/>
+      <w:numFmt w:val="bullet"/>
+      <w:lvlText w:val="o"/>
+      <w:lvlJc w:val="left"/>
+      <w:pPr>
+        <w:ind w:left="2143" w:hanging="360"/>
+      </w:pPr>
+      <w:rPr>
+        <w:rFonts w:ascii="Courier New" w:hAnsi="Courier New" w:cs="Courier New" w:hint="default"/>
+      </w:rPr>
+    </w:lvl>
+    <w:lvl w:ilvl="2" w:tplc="04160005" w:tentative="1">
+      <w:start w:val="1"/>
+      <w:numFmt w:val="bullet"/>
+      <w:lvlText w:val=""/>
+      <w:lvlJc w:val="left"/>
+      <w:pPr>
+        <w:ind w:left="2863" w:hanging="360"/>
+      </w:pPr>
+      <w:rPr>
+        <w:rFonts w:ascii="Wingdings" w:hAnsi="Wingdings" w:hint="default"/>
+      </w:rPr>
+    </w:lvl>
+    <w:lvl w:ilvl="3" w:tplc="04160001" w:tentative="1">
+      <w:start w:val="1"/>
+      <w:numFmt w:val="bullet"/>
+      <w:lvlText w:val=""/>
+      <w:lvlJc w:val="left"/>
+      <w:pPr>
+        <w:ind w:left="3583" w:hanging="360"/>
+      </w:pPr>
+      <w:rPr>
+        <w:rFonts w:ascii="Symbol" w:hAnsi="Symbol" w:hint="default"/>
+      </w:rPr>
+    </w:lvl>
+    <w:lvl w:ilvl="4" w:tplc="04160003" w:tentative="1">
+      <w:start w:val="1"/>
+      <w:numFmt w:val="bullet"/>
+      <w:lvlText w:val="o"/>
+      <w:lvlJc w:val="left"/>
+      <w:pPr>
+        <w:ind w:left="4303" w:hanging="360"/>
+      </w:pPr>
+      <w:rPr>
+        <w:rFonts w:ascii="Courier New" w:hAnsi="Courier New" w:cs="Courier New" w:hint="default"/>
+      </w:rPr>
+    </w:lvl>
+    <w:lvl w:ilvl="5" w:tplc="04160005" w:tentative="1">
+      <w:start w:val="1"/>
+      <w:numFmt w:val="bullet"/>
+      <w:lvlText w:val=""/>
+      <w:lvlJc w:val="left"/>
+      <w:pPr>
+        <w:ind w:left="5023" w:hanging="360"/>
+      </w:pPr>
+      <w:rPr>
+        <w:rFonts w:ascii="Wingdings" w:hAnsi="Wingdings" w:hint="default"/>
+      </w:rPr>
+    </w:lvl>
+    <w:lvl w:ilvl="6" w:tplc="04160001" w:tentative="1">
+      <w:start w:val="1"/>
+      <w:numFmt w:val="bullet"/>
+      <w:lvlText w:val=""/>
+      <w:lvlJc w:val="left"/>
+      <w:pPr>
+        <w:ind w:left="5743" w:hanging="360"/>
+      </w:pPr>
+      <w:rPr>
+        <w:rFonts w:ascii="Symbol" w:hAnsi="Symbol" w:hint="default"/>
+      </w:rPr>
+    </w:lvl>
+    <w:lvl w:ilvl="7" w:tplc="04160003" w:tentative="1">
+      <w:start w:val="1"/>
+      <w:numFmt w:val="bullet"/>
+      <w:lvlText w:val="o"/>
+      <w:lvlJc w:val="left"/>
+      <w:pPr>
+        <w:ind w:left="6463" w:hanging="360"/>
+      </w:pPr>
+      <w:rPr>
+        <w:rFonts w:ascii="Courier New" w:hAnsi="Courier New" w:cs="Courier New" w:hint="default"/>
+      </w:rPr>
+    </w:lvl>
+    <w:lvl w:ilvl="8" w:tplc="04160005" w:tentative="1">
+      <w:start w:val="1"/>
+      <w:numFmt w:val="bullet"/>
+      <w:lvlText w:val=""/>
+      <w:lvlJc w:val="left"/>
+      <w:pPr>
+        <w:ind w:left="7183" w:hanging="360"/>
+      </w:pPr>
+      <w:rPr>
+        <w:rFonts w:ascii="Wingdings" w:hAnsi="Wingdings" w:hint="default"/>
+      </w:rPr>
+    </w:lvl>
+  </w:abstractNum>
+  <w:abstractNum w:abstractNumId="8" w15:restartNumberingAfterBreak="0">
     <w:nsid w:val="3D1A4680"/>
     <w:multiLevelType w:val="hybridMultilevel"/>
     <w:tmpl w:val="B978DD92"/>
@@ -1704,7 +3762,7 @@
       </w:rPr>
     </w:lvl>
   </w:abstractNum>
-  <w:abstractNum w:abstractNumId="3" w15:restartNumberingAfterBreak="0">
+  <w:abstractNum w:abstractNumId="9" w15:restartNumberingAfterBreak="0">
     <w:nsid w:val="40AA0095"/>
     <w:multiLevelType w:val="hybridMultilevel"/>
     <w:tmpl w:val="1F041E70"/>
@@ -1817,7 +3875,120 @@
       </w:rPr>
     </w:lvl>
   </w:abstractNum>
-  <w:abstractNum w:abstractNumId="4" w15:restartNumberingAfterBreak="0">
+  <w:abstractNum w:abstractNumId="10" w15:restartNumberingAfterBreak="0">
+    <w:nsid w:val="50FE6F9C"/>
+    <w:multiLevelType w:val="hybridMultilevel"/>
+    <w:tmpl w:val="F74E2926"/>
+    <w:lvl w:ilvl="0" w:tplc="04160001">
+      <w:start w:val="1"/>
+      <w:numFmt w:val="bullet"/>
+      <w:lvlText w:val=""/>
+      <w:lvlJc w:val="left"/>
+      <w:pPr>
+        <w:ind w:left="1423" w:hanging="360"/>
+      </w:pPr>
+      <w:rPr>
+        <w:rFonts w:ascii="Symbol" w:hAnsi="Symbol" w:hint="default"/>
+      </w:rPr>
+    </w:lvl>
+    <w:lvl w:ilvl="1" w:tplc="04160003" w:tentative="1">
+      <w:start w:val="1"/>
+      <w:numFmt w:val="bullet"/>
+      <w:lvlText w:val="o"/>
+      <w:lvlJc w:val="left"/>
+      <w:pPr>
+        <w:ind w:left="2143" w:hanging="360"/>
+      </w:pPr>
+      <w:rPr>
+        <w:rFonts w:ascii="Courier New" w:hAnsi="Courier New" w:cs="Courier New" w:hint="default"/>
+      </w:rPr>
+    </w:lvl>
+    <w:lvl w:ilvl="2" w:tplc="04160005" w:tentative="1">
+      <w:start w:val="1"/>
+      <w:numFmt w:val="bullet"/>
+      <w:lvlText w:val=""/>
+      <w:lvlJc w:val="left"/>
+      <w:pPr>
+        <w:ind w:left="2863" w:hanging="360"/>
+      </w:pPr>
+      <w:rPr>
+        <w:rFonts w:ascii="Wingdings" w:hAnsi="Wingdings" w:hint="default"/>
+      </w:rPr>
+    </w:lvl>
+    <w:lvl w:ilvl="3" w:tplc="04160001" w:tentative="1">
+      <w:start w:val="1"/>
+      <w:numFmt w:val="bullet"/>
+      <w:lvlText w:val=""/>
+      <w:lvlJc w:val="left"/>
+      <w:pPr>
+        <w:ind w:left="3583" w:hanging="360"/>
+      </w:pPr>
+      <w:rPr>
+        <w:rFonts w:ascii="Symbol" w:hAnsi="Symbol" w:hint="default"/>
+      </w:rPr>
+    </w:lvl>
+    <w:lvl w:ilvl="4" w:tplc="04160003" w:tentative="1">
+      <w:start w:val="1"/>
+      <w:numFmt w:val="bullet"/>
+      <w:lvlText w:val="o"/>
+      <w:lvlJc w:val="left"/>
+      <w:pPr>
+        <w:ind w:left="4303" w:hanging="360"/>
+      </w:pPr>
+      <w:rPr>
+        <w:rFonts w:ascii="Courier New" w:hAnsi="Courier New" w:cs="Courier New" w:hint="default"/>
+      </w:rPr>
+    </w:lvl>
+    <w:lvl w:ilvl="5" w:tplc="04160005" w:tentative="1">
+      <w:start w:val="1"/>
+      <w:numFmt w:val="bullet"/>
+      <w:lvlText w:val=""/>
+      <w:lvlJc w:val="left"/>
+      <w:pPr>
+        <w:ind w:left="5023" w:hanging="360"/>
+      </w:pPr>
+      <w:rPr>
+        <w:rFonts w:ascii="Wingdings" w:hAnsi="Wingdings" w:hint="default"/>
+      </w:rPr>
+    </w:lvl>
+    <w:lvl w:ilvl="6" w:tplc="04160001" w:tentative="1">
+      <w:start w:val="1"/>
+      <w:numFmt w:val="bullet"/>
+      <w:lvlText w:val=""/>
+      <w:lvlJc w:val="left"/>
+      <w:pPr>
+        <w:ind w:left="5743" w:hanging="360"/>
+      </w:pPr>
+      <w:rPr>
+        <w:rFonts w:ascii="Symbol" w:hAnsi="Symbol" w:hint="default"/>
+      </w:rPr>
+    </w:lvl>
+    <w:lvl w:ilvl="7" w:tplc="04160003" w:tentative="1">
+      <w:start w:val="1"/>
+      <w:numFmt w:val="bullet"/>
+      <w:lvlText w:val="o"/>
+      <w:lvlJc w:val="left"/>
+      <w:pPr>
+        <w:ind w:left="6463" w:hanging="360"/>
+      </w:pPr>
+      <w:rPr>
+        <w:rFonts w:ascii="Courier New" w:hAnsi="Courier New" w:cs="Courier New" w:hint="default"/>
+      </w:rPr>
+    </w:lvl>
+    <w:lvl w:ilvl="8" w:tplc="04160005" w:tentative="1">
+      <w:start w:val="1"/>
+      <w:numFmt w:val="bullet"/>
+      <w:lvlText w:val=""/>
+      <w:lvlJc w:val="left"/>
+      <w:pPr>
+        <w:ind w:left="7183" w:hanging="360"/>
+      </w:pPr>
+      <w:rPr>
+        <w:rFonts w:ascii="Wingdings" w:hAnsi="Wingdings" w:hint="default"/>
+      </w:rPr>
+    </w:lvl>
+  </w:abstractNum>
+  <w:abstractNum w:abstractNumId="11" w15:restartNumberingAfterBreak="0">
     <w:nsid w:val="51E17286"/>
     <w:multiLevelType w:val="hybridMultilevel"/>
     <w:tmpl w:val="8D72D9C6"/>
@@ -1930,7 +4101,7 @@
       </w:rPr>
     </w:lvl>
   </w:abstractNum>
-  <w:abstractNum w:abstractNumId="5" w15:restartNumberingAfterBreak="0">
+  <w:abstractNum w:abstractNumId="12" w15:restartNumberingAfterBreak="0">
     <w:nsid w:val="52996CB3"/>
     <w:multiLevelType w:val="hybridMultilevel"/>
     <w:tmpl w:val="9ABEF438"/>
@@ -2043,7 +4214,7 @@
       </w:rPr>
     </w:lvl>
   </w:abstractNum>
-  <w:abstractNum w:abstractNumId="6" w15:restartNumberingAfterBreak="0">
+  <w:abstractNum w:abstractNumId="13" w15:restartNumberingAfterBreak="0">
     <w:nsid w:val="58AA3FA7"/>
     <w:multiLevelType w:val="hybridMultilevel"/>
     <w:tmpl w:val="47726622"/>
@@ -2156,7 +4327,7 @@
       </w:rPr>
     </w:lvl>
   </w:abstractNum>
-  <w:abstractNum w:abstractNumId="7" w15:restartNumberingAfterBreak="0">
+  <w:abstractNum w:abstractNumId="14" w15:restartNumberingAfterBreak="0">
     <w:nsid w:val="5C7377E1"/>
     <w:multiLevelType w:val="hybridMultilevel"/>
     <w:tmpl w:val="6B089182"/>
@@ -2269,7 +4440,7 @@
       </w:rPr>
     </w:lvl>
   </w:abstractNum>
-  <w:abstractNum w:abstractNumId="8" w15:restartNumberingAfterBreak="0">
+  <w:abstractNum w:abstractNumId="15" w15:restartNumberingAfterBreak="0">
     <w:nsid w:val="62EC521D"/>
     <w:multiLevelType w:val="hybridMultilevel"/>
     <w:tmpl w:val="C7B64818"/>
@@ -2382,7 +4553,7 @@
       </w:rPr>
     </w:lvl>
   </w:abstractNum>
-  <w:abstractNum w:abstractNumId="9" w15:restartNumberingAfterBreak="0">
+  <w:abstractNum w:abstractNumId="16" w15:restartNumberingAfterBreak="0">
     <w:nsid w:val="63F2793A"/>
     <w:multiLevelType w:val="hybridMultilevel"/>
     <w:tmpl w:val="E0FCC6B8"/>
@@ -2495,35 +4666,404 @@
       </w:rPr>
     </w:lvl>
   </w:abstractNum>
+  <w:abstractNum w:abstractNumId="17" w15:restartNumberingAfterBreak="0">
+    <w:nsid w:val="66040556"/>
+    <w:multiLevelType w:val="hybridMultilevel"/>
+    <w:tmpl w:val="DF0ECD98"/>
+    <w:lvl w:ilvl="0" w:tplc="04160001">
+      <w:start w:val="1"/>
+      <w:numFmt w:val="bullet"/>
+      <w:lvlText w:val=""/>
+      <w:lvlJc w:val="left"/>
+      <w:pPr>
+        <w:ind w:left="1423" w:hanging="360"/>
+      </w:pPr>
+      <w:rPr>
+        <w:rFonts w:ascii="Symbol" w:hAnsi="Symbol" w:hint="default"/>
+      </w:rPr>
+    </w:lvl>
+    <w:lvl w:ilvl="1" w:tplc="04160003" w:tentative="1">
+      <w:start w:val="1"/>
+      <w:numFmt w:val="bullet"/>
+      <w:lvlText w:val="o"/>
+      <w:lvlJc w:val="left"/>
+      <w:pPr>
+        <w:ind w:left="2143" w:hanging="360"/>
+      </w:pPr>
+      <w:rPr>
+        <w:rFonts w:ascii="Courier New" w:hAnsi="Courier New" w:cs="Courier New" w:hint="default"/>
+      </w:rPr>
+    </w:lvl>
+    <w:lvl w:ilvl="2" w:tplc="04160005" w:tentative="1">
+      <w:start w:val="1"/>
+      <w:numFmt w:val="bullet"/>
+      <w:lvlText w:val=""/>
+      <w:lvlJc w:val="left"/>
+      <w:pPr>
+        <w:ind w:left="2863" w:hanging="360"/>
+      </w:pPr>
+      <w:rPr>
+        <w:rFonts w:ascii="Wingdings" w:hAnsi="Wingdings" w:hint="default"/>
+      </w:rPr>
+    </w:lvl>
+    <w:lvl w:ilvl="3" w:tplc="04160001" w:tentative="1">
+      <w:start w:val="1"/>
+      <w:numFmt w:val="bullet"/>
+      <w:lvlText w:val=""/>
+      <w:lvlJc w:val="left"/>
+      <w:pPr>
+        <w:ind w:left="3583" w:hanging="360"/>
+      </w:pPr>
+      <w:rPr>
+        <w:rFonts w:ascii="Symbol" w:hAnsi="Symbol" w:hint="default"/>
+      </w:rPr>
+    </w:lvl>
+    <w:lvl w:ilvl="4" w:tplc="04160003" w:tentative="1">
+      <w:start w:val="1"/>
+      <w:numFmt w:val="bullet"/>
+      <w:lvlText w:val="o"/>
+      <w:lvlJc w:val="left"/>
+      <w:pPr>
+        <w:ind w:left="4303" w:hanging="360"/>
+      </w:pPr>
+      <w:rPr>
+        <w:rFonts w:ascii="Courier New" w:hAnsi="Courier New" w:cs="Courier New" w:hint="default"/>
+      </w:rPr>
+    </w:lvl>
+    <w:lvl w:ilvl="5" w:tplc="04160005" w:tentative="1">
+      <w:start w:val="1"/>
+      <w:numFmt w:val="bullet"/>
+      <w:lvlText w:val=""/>
+      <w:lvlJc w:val="left"/>
+      <w:pPr>
+        <w:ind w:left="5023" w:hanging="360"/>
+      </w:pPr>
+      <w:rPr>
+        <w:rFonts w:ascii="Wingdings" w:hAnsi="Wingdings" w:hint="default"/>
+      </w:rPr>
+    </w:lvl>
+    <w:lvl w:ilvl="6" w:tplc="04160001" w:tentative="1">
+      <w:start w:val="1"/>
+      <w:numFmt w:val="bullet"/>
+      <w:lvlText w:val=""/>
+      <w:lvlJc w:val="left"/>
+      <w:pPr>
+        <w:ind w:left="5743" w:hanging="360"/>
+      </w:pPr>
+      <w:rPr>
+        <w:rFonts w:ascii="Symbol" w:hAnsi="Symbol" w:hint="default"/>
+      </w:rPr>
+    </w:lvl>
+    <w:lvl w:ilvl="7" w:tplc="04160003" w:tentative="1">
+      <w:start w:val="1"/>
+      <w:numFmt w:val="bullet"/>
+      <w:lvlText w:val="o"/>
+      <w:lvlJc w:val="left"/>
+      <w:pPr>
+        <w:ind w:left="6463" w:hanging="360"/>
+      </w:pPr>
+      <w:rPr>
+        <w:rFonts w:ascii="Courier New" w:hAnsi="Courier New" w:cs="Courier New" w:hint="default"/>
+      </w:rPr>
+    </w:lvl>
+    <w:lvl w:ilvl="8" w:tplc="04160005" w:tentative="1">
+      <w:start w:val="1"/>
+      <w:numFmt w:val="bullet"/>
+      <w:lvlText w:val=""/>
+      <w:lvlJc w:val="left"/>
+      <w:pPr>
+        <w:ind w:left="7183" w:hanging="360"/>
+      </w:pPr>
+      <w:rPr>
+        <w:rFonts w:ascii="Wingdings" w:hAnsi="Wingdings" w:hint="default"/>
+      </w:rPr>
+    </w:lvl>
+  </w:abstractNum>
+  <w:abstractNum w:abstractNumId="18" w15:restartNumberingAfterBreak="0">
+    <w:nsid w:val="66CD21B1"/>
+    <w:multiLevelType w:val="hybridMultilevel"/>
+    <w:tmpl w:val="527497D2"/>
+    <w:lvl w:ilvl="0" w:tplc="04160001">
+      <w:start w:val="1"/>
+      <w:numFmt w:val="bullet"/>
+      <w:lvlText w:val=""/>
+      <w:lvlJc w:val="left"/>
+      <w:pPr>
+        <w:ind w:left="1423" w:hanging="360"/>
+      </w:pPr>
+      <w:rPr>
+        <w:rFonts w:ascii="Symbol" w:hAnsi="Symbol" w:hint="default"/>
+      </w:rPr>
+    </w:lvl>
+    <w:lvl w:ilvl="1" w:tplc="04160003" w:tentative="1">
+      <w:start w:val="1"/>
+      <w:numFmt w:val="bullet"/>
+      <w:lvlText w:val="o"/>
+      <w:lvlJc w:val="left"/>
+      <w:pPr>
+        <w:ind w:left="2143" w:hanging="360"/>
+      </w:pPr>
+      <w:rPr>
+        <w:rFonts w:ascii="Courier New" w:hAnsi="Courier New" w:cs="Courier New" w:hint="default"/>
+      </w:rPr>
+    </w:lvl>
+    <w:lvl w:ilvl="2" w:tplc="04160005" w:tentative="1">
+      <w:start w:val="1"/>
+      <w:numFmt w:val="bullet"/>
+      <w:lvlText w:val=""/>
+      <w:lvlJc w:val="left"/>
+      <w:pPr>
+        <w:ind w:left="2863" w:hanging="360"/>
+      </w:pPr>
+      <w:rPr>
+        <w:rFonts w:ascii="Wingdings" w:hAnsi="Wingdings" w:hint="default"/>
+      </w:rPr>
+    </w:lvl>
+    <w:lvl w:ilvl="3" w:tplc="04160001" w:tentative="1">
+      <w:start w:val="1"/>
+      <w:numFmt w:val="bullet"/>
+      <w:lvlText w:val=""/>
+      <w:lvlJc w:val="left"/>
+      <w:pPr>
+        <w:ind w:left="3583" w:hanging="360"/>
+      </w:pPr>
+      <w:rPr>
+        <w:rFonts w:ascii="Symbol" w:hAnsi="Symbol" w:hint="default"/>
+      </w:rPr>
+    </w:lvl>
+    <w:lvl w:ilvl="4" w:tplc="04160003" w:tentative="1">
+      <w:start w:val="1"/>
+      <w:numFmt w:val="bullet"/>
+      <w:lvlText w:val="o"/>
+      <w:lvlJc w:val="left"/>
+      <w:pPr>
+        <w:ind w:left="4303" w:hanging="360"/>
+      </w:pPr>
+      <w:rPr>
+        <w:rFonts w:ascii="Courier New" w:hAnsi="Courier New" w:cs="Courier New" w:hint="default"/>
+      </w:rPr>
+    </w:lvl>
+    <w:lvl w:ilvl="5" w:tplc="04160005" w:tentative="1">
+      <w:start w:val="1"/>
+      <w:numFmt w:val="bullet"/>
+      <w:lvlText w:val=""/>
+      <w:lvlJc w:val="left"/>
+      <w:pPr>
+        <w:ind w:left="5023" w:hanging="360"/>
+      </w:pPr>
+      <w:rPr>
+        <w:rFonts w:ascii="Wingdings" w:hAnsi="Wingdings" w:hint="default"/>
+      </w:rPr>
+    </w:lvl>
+    <w:lvl w:ilvl="6" w:tplc="04160001" w:tentative="1">
+      <w:start w:val="1"/>
+      <w:numFmt w:val="bullet"/>
+      <w:lvlText w:val=""/>
+      <w:lvlJc w:val="left"/>
+      <w:pPr>
+        <w:ind w:left="5743" w:hanging="360"/>
+      </w:pPr>
+      <w:rPr>
+        <w:rFonts w:ascii="Symbol" w:hAnsi="Symbol" w:hint="default"/>
+      </w:rPr>
+    </w:lvl>
+    <w:lvl w:ilvl="7" w:tplc="04160003" w:tentative="1">
+      <w:start w:val="1"/>
+      <w:numFmt w:val="bullet"/>
+      <w:lvlText w:val="o"/>
+      <w:lvlJc w:val="left"/>
+      <w:pPr>
+        <w:ind w:left="6463" w:hanging="360"/>
+      </w:pPr>
+      <w:rPr>
+        <w:rFonts w:ascii="Courier New" w:hAnsi="Courier New" w:cs="Courier New" w:hint="default"/>
+      </w:rPr>
+    </w:lvl>
+    <w:lvl w:ilvl="8" w:tplc="04160005" w:tentative="1">
+      <w:start w:val="1"/>
+      <w:numFmt w:val="bullet"/>
+      <w:lvlText w:val=""/>
+      <w:lvlJc w:val="left"/>
+      <w:pPr>
+        <w:ind w:left="7183" w:hanging="360"/>
+      </w:pPr>
+      <w:rPr>
+        <w:rFonts w:ascii="Wingdings" w:hAnsi="Wingdings" w:hint="default"/>
+      </w:rPr>
+    </w:lvl>
+  </w:abstractNum>
+  <w:abstractNum w:abstractNumId="19" w15:restartNumberingAfterBreak="0">
+    <w:nsid w:val="6E64322A"/>
+    <w:multiLevelType w:val="hybridMultilevel"/>
+    <w:tmpl w:val="5D00502E"/>
+    <w:lvl w:ilvl="0" w:tplc="04160001">
+      <w:start w:val="1"/>
+      <w:numFmt w:val="bullet"/>
+      <w:lvlText w:val=""/>
+      <w:lvlJc w:val="left"/>
+      <w:pPr>
+        <w:ind w:left="1423" w:hanging="360"/>
+      </w:pPr>
+      <w:rPr>
+        <w:rFonts w:ascii="Symbol" w:hAnsi="Symbol" w:hint="default"/>
+      </w:rPr>
+    </w:lvl>
+    <w:lvl w:ilvl="1" w:tplc="04160003" w:tentative="1">
+      <w:start w:val="1"/>
+      <w:numFmt w:val="bullet"/>
+      <w:lvlText w:val="o"/>
+      <w:lvlJc w:val="left"/>
+      <w:pPr>
+        <w:ind w:left="2143" w:hanging="360"/>
+      </w:pPr>
+      <w:rPr>
+        <w:rFonts w:ascii="Courier New" w:hAnsi="Courier New" w:cs="Courier New" w:hint="default"/>
+      </w:rPr>
+    </w:lvl>
+    <w:lvl w:ilvl="2" w:tplc="04160005" w:tentative="1">
+      <w:start w:val="1"/>
+      <w:numFmt w:val="bullet"/>
+      <w:lvlText w:val=""/>
+      <w:lvlJc w:val="left"/>
+      <w:pPr>
+        <w:ind w:left="2863" w:hanging="360"/>
+      </w:pPr>
+      <w:rPr>
+        <w:rFonts w:ascii="Wingdings" w:hAnsi="Wingdings" w:hint="default"/>
+      </w:rPr>
+    </w:lvl>
+    <w:lvl w:ilvl="3" w:tplc="04160001" w:tentative="1">
+      <w:start w:val="1"/>
+      <w:numFmt w:val="bullet"/>
+      <w:lvlText w:val=""/>
+      <w:lvlJc w:val="left"/>
+      <w:pPr>
+        <w:ind w:left="3583" w:hanging="360"/>
+      </w:pPr>
+      <w:rPr>
+        <w:rFonts w:ascii="Symbol" w:hAnsi="Symbol" w:hint="default"/>
+      </w:rPr>
+    </w:lvl>
+    <w:lvl w:ilvl="4" w:tplc="04160003" w:tentative="1">
+      <w:start w:val="1"/>
+      <w:numFmt w:val="bullet"/>
+      <w:lvlText w:val="o"/>
+      <w:lvlJc w:val="left"/>
+      <w:pPr>
+        <w:ind w:left="4303" w:hanging="360"/>
+      </w:pPr>
+      <w:rPr>
+        <w:rFonts w:ascii="Courier New" w:hAnsi="Courier New" w:cs="Courier New" w:hint="default"/>
+      </w:rPr>
+    </w:lvl>
+    <w:lvl w:ilvl="5" w:tplc="04160005" w:tentative="1">
+      <w:start w:val="1"/>
+      <w:numFmt w:val="bullet"/>
+      <w:lvlText w:val=""/>
+      <w:lvlJc w:val="left"/>
+      <w:pPr>
+        <w:ind w:left="5023" w:hanging="360"/>
+      </w:pPr>
+      <w:rPr>
+        <w:rFonts w:ascii="Wingdings" w:hAnsi="Wingdings" w:hint="default"/>
+      </w:rPr>
+    </w:lvl>
+    <w:lvl w:ilvl="6" w:tplc="04160001" w:tentative="1">
+      <w:start w:val="1"/>
+      <w:numFmt w:val="bullet"/>
+      <w:lvlText w:val=""/>
+      <w:lvlJc w:val="left"/>
+      <w:pPr>
+        <w:ind w:left="5743" w:hanging="360"/>
+      </w:pPr>
+      <w:rPr>
+        <w:rFonts w:ascii="Symbol" w:hAnsi="Symbol" w:hint="default"/>
+      </w:rPr>
+    </w:lvl>
+    <w:lvl w:ilvl="7" w:tplc="04160003" w:tentative="1">
+      <w:start w:val="1"/>
+      <w:numFmt w:val="bullet"/>
+      <w:lvlText w:val="o"/>
+      <w:lvlJc w:val="left"/>
+      <w:pPr>
+        <w:ind w:left="6463" w:hanging="360"/>
+      </w:pPr>
+      <w:rPr>
+        <w:rFonts w:ascii="Courier New" w:hAnsi="Courier New" w:cs="Courier New" w:hint="default"/>
+      </w:rPr>
+    </w:lvl>
+    <w:lvl w:ilvl="8" w:tplc="04160005" w:tentative="1">
+      <w:start w:val="1"/>
+      <w:numFmt w:val="bullet"/>
+      <w:lvlText w:val=""/>
+      <w:lvlJc w:val="left"/>
+      <w:pPr>
+        <w:ind w:left="7183" w:hanging="360"/>
+      </w:pPr>
+      <w:rPr>
+        <w:rFonts w:ascii="Wingdings" w:hAnsi="Wingdings" w:hint="default"/>
+      </w:rPr>
+    </w:lvl>
+  </w:abstractNum>
   <w:num w:numId="1">
-    <w:abstractNumId w:val="4"/>
+    <w:abstractNumId w:val="11"/>
   </w:num>
   <w:num w:numId="2">
-    <w:abstractNumId w:val="3"/>
+    <w:abstractNumId w:val="9"/>
   </w:num>
   <w:num w:numId="3">
     <w:abstractNumId w:val="1"/>
   </w:num>
   <w:num w:numId="4">
-    <w:abstractNumId w:val="2"/>
+    <w:abstractNumId w:val="8"/>
   </w:num>
   <w:num w:numId="5">
-    <w:abstractNumId w:val="7"/>
+    <w:abstractNumId w:val="14"/>
   </w:num>
   <w:num w:numId="6">
-    <w:abstractNumId w:val="6"/>
+    <w:abstractNumId w:val="13"/>
   </w:num>
   <w:num w:numId="7">
     <w:abstractNumId w:val="0"/>
   </w:num>
   <w:num w:numId="8">
-    <w:abstractNumId w:val="8"/>
+    <w:abstractNumId w:val="15"/>
   </w:num>
   <w:num w:numId="9">
-    <w:abstractNumId w:val="5"/>
+    <w:abstractNumId w:val="12"/>
   </w:num>
   <w:num w:numId="10">
-    <w:abstractNumId w:val="9"/>
+    <w:abstractNumId w:val="16"/>
+  </w:num>
+  <w:num w:numId="11">
+    <w:abstractNumId w:val="10"/>
+  </w:num>
+  <w:num w:numId="12">
+    <w:abstractNumId w:val="19"/>
+  </w:num>
+  <w:num w:numId="13">
+    <w:abstractNumId w:val="7"/>
+  </w:num>
+  <w:num w:numId="14">
+    <w:abstractNumId w:val="4"/>
+  </w:num>
+  <w:num w:numId="15">
+    <w:abstractNumId w:val="17"/>
+  </w:num>
+  <w:num w:numId="16">
+    <w:abstractNumId w:val="2"/>
+  </w:num>
+  <w:num w:numId="17">
+    <w:abstractNumId w:val="3"/>
+  </w:num>
+  <w:num w:numId="18">
+    <w:abstractNumId w:val="18"/>
+  </w:num>
+  <w:num w:numId="19">
+    <w:abstractNumId w:val="6"/>
+  </w:num>
+  <w:num w:numId="20">
+    <w:abstractNumId w:val="5"/>
   </w:num>
 </w:numbering>
 </file>
@@ -3222,4 +5762,16 @@
     </a:ext>
   </a:extLst>
 </a:theme>
+</file>
+
+<file path=customXml/item1.xml><?xml version="1.0" encoding="utf-8"?>
+<b:Sources xmlns:b="http://schemas.openxmlformats.org/officeDocument/2006/bibliography" xmlns="http://schemas.openxmlformats.org/officeDocument/2006/bibliography" SelectedStyle="\APASixthEditionOfficeOnline.xsl" StyleName="APA" Version="6"/>
+</file>
+
+<file path=customXml/itemProps1.xml><?xml version="1.0" encoding="utf-8"?>
+<ds:datastoreItem xmlns:ds="http://schemas.openxmlformats.org/officeDocument/2006/customXml" ds:itemID="{1482BA50-BD21-4DF0-A59E-0078BA08C60A}">
+  <ds:schemaRefs>
+    <ds:schemaRef ds:uri="http://schemas.openxmlformats.org/officeDocument/2006/bibliography"/>
+  </ds:schemaRefs>
+</ds:datastoreItem>
 </file>
--- a/Arquivos/classses.docx
+++ b/Arquivos/classses.docx
@@ -649,8 +649,25 @@
         <w:rPr>
           <w:sz w:val="28"/>
         </w:rPr>
-        <w:t>Ganha atributo pesquisa. 8 de habilidade. Mestre dará mais informações em algumas situações.</w:t>
-      </w:r>
+        <w:t>Pode ter uma perícia entre (pesquisa, encontrar, lábia, intimidar, psicologia, inteligência).</w:t>
+      </w:r>
+    </w:p>
+    <w:p>
+      <w:pPr>
+        <w:jc w:val="both"/>
+        <w:rPr>
+          <w:sz w:val="28"/>
+        </w:rPr>
+      </w:pPr>
+      <w:r>
+        <w:rPr>
+          <w:sz w:val="28"/>
+        </w:rPr>
+        <w:tab/>
+        <w:t>Ganha 1 ponto na perícia.</w:t>
+      </w:r>
+      <w:bookmarkStart w:id="0" w:name="_GoBack"/>
+      <w:bookmarkEnd w:id="0"/>
     </w:p>
     <w:p>
       <w:pPr>
@@ -750,11 +767,41 @@
     </w:p>
     <w:p>
       <w:pPr>
-        <w:jc w:val="both"/>
-        <w:rPr>
-          <w:sz w:val="28"/>
-        </w:rPr>
-      </w:pPr>
+        <w:pStyle w:val="PargrafodaLista"/>
+        <w:numPr>
+          <w:ilvl w:val="0"/>
+          <w:numId w:val="3"/>
+        </w:numPr>
+        <w:jc w:val="both"/>
+        <w:rPr>
+          <w:sz w:val="28"/>
+        </w:rPr>
+      </w:pPr>
+      <w:r>
+        <w:rPr>
+          <w:sz w:val="28"/>
+        </w:rPr>
+        <w:t>Atributo pesquisa com 8 de habilidade.</w:t>
+      </w:r>
+    </w:p>
+    <w:p>
+      <w:pPr>
+        <w:pStyle w:val="PargrafodaLista"/>
+        <w:numPr>
+          <w:ilvl w:val="0"/>
+          <w:numId w:val="3"/>
+        </w:numPr>
+        <w:jc w:val="both"/>
+        <w:rPr>
+          <w:sz w:val="28"/>
+        </w:rPr>
+      </w:pPr>
+      <w:r>
+        <w:rPr>
+          <w:sz w:val="28"/>
+        </w:rPr>
+        <w:t>+2 pontos na sua perícia.</w:t>
+      </w:r>
     </w:p>
     <w:p>
       <w:pPr>
@@ -803,6 +850,7 @@
         <w:rPr>
           <w:sz w:val="28"/>
         </w:rPr>
+        <w:lastRenderedPageBreak/>
         <w:tab/>
         <w:t>Escolha uma habilidade:</w:t>
       </w:r>
@@ -823,7 +871,6 @@
         <w:rPr>
           <w:sz w:val="28"/>
         </w:rPr>
-        <w:lastRenderedPageBreak/>
         <w:t>Aumentar 2 pontos em (escolher apenas um): pesquisa, encontrar, lábia, intimidar, psicologia, inteligência, usar bibliotecas.</w:t>
       </w:r>
     </w:p>
@@ -920,7 +967,179 @@
           <w:sz w:val="28"/>
         </w:rPr>
         <w:tab/>
-        <w:t>Ganha atributo Desvio Aliado. (Consegue ajudar o aliado a desviar com um mofo). Começa com 10.</w:t>
+        <w:t>Escolha uma habilidade entre as três:</w:t>
+      </w:r>
+    </w:p>
+    <w:p>
+      <w:pPr>
+        <w:pStyle w:val="PargrafodaLista"/>
+        <w:numPr>
+          <w:ilvl w:val="0"/>
+          <w:numId w:val="4"/>
+        </w:numPr>
+        <w:jc w:val="both"/>
+        <w:rPr>
+          <w:sz w:val="28"/>
+        </w:rPr>
+      </w:pPr>
+      <w:r>
+        <w:rPr>
+          <w:sz w:val="28"/>
+        </w:rPr>
+        <w:t xml:space="preserve">Curandeiro amigo: </w:t>
+      </w:r>
+      <w:r>
+        <w:rPr>
+          <w:sz w:val="28"/>
+        </w:rPr>
+        <w:t>Cura normal melhorada. 1d20 + 1d10 de vida.</w:t>
+      </w:r>
+      <w:r>
+        <w:rPr>
+          <w:sz w:val="28"/>
+        </w:rPr>
+        <w:t xml:space="preserve"> Só pode ser usada no outro player.</w:t>
+      </w:r>
+    </w:p>
+    <w:p>
+      <w:pPr>
+        <w:pStyle w:val="PargrafodaLista"/>
+        <w:numPr>
+          <w:ilvl w:val="0"/>
+          <w:numId w:val="4"/>
+        </w:numPr>
+        <w:jc w:val="both"/>
+        <w:rPr>
+          <w:sz w:val="28"/>
+        </w:rPr>
+      </w:pPr>
+      <w:r>
+        <w:rPr>
+          <w:sz w:val="28"/>
+        </w:rPr>
+        <w:t>Vantagem em medicina quando usada no outro player.</w:t>
+      </w:r>
+    </w:p>
+    <w:p>
+      <w:pPr>
+        <w:pStyle w:val="PargrafodaLista"/>
+        <w:numPr>
+          <w:ilvl w:val="0"/>
+          <w:numId w:val="4"/>
+        </w:numPr>
+        <w:jc w:val="both"/>
+        <w:rPr>
+          <w:sz w:val="28"/>
+        </w:rPr>
+      </w:pPr>
+      <w:r>
+        <w:rPr>
+          <w:sz w:val="28"/>
+        </w:rPr>
+        <w:t xml:space="preserve">Reflexo melhor: </w:t>
+      </w:r>
+      <w:r>
+        <w:rPr>
+          <w:sz w:val="28"/>
+        </w:rPr>
+        <w:t>É permitido esquivar e atirar com pistolas em um inimigo que estiver atacando o outro player.</w:t>
+      </w:r>
+    </w:p>
+    <w:p>
+      <w:pPr>
+        <w:pStyle w:val="PargrafodaLista"/>
+        <w:numPr>
+          <w:ilvl w:val="0"/>
+          <w:numId w:val="4"/>
+        </w:numPr>
+        <w:jc w:val="both"/>
+        <w:rPr>
+          <w:sz w:val="28"/>
+        </w:rPr>
+      </w:pPr>
+      <w:r>
+        <w:rPr>
+          <w:sz w:val="28"/>
+        </w:rPr>
+        <w:t>Se um dos players estiver em estado grave, vantagem em qualquer atributo de combate.</w:t>
+      </w:r>
+    </w:p>
+    <w:p>
+      <w:pPr>
+        <w:pStyle w:val="PargrafodaLista"/>
+        <w:numPr>
+          <w:ilvl w:val="0"/>
+          <w:numId w:val="4"/>
+        </w:numPr>
+        <w:jc w:val="both"/>
+        <w:rPr>
+          <w:sz w:val="28"/>
+        </w:rPr>
+      </w:pPr>
+      <w:r>
+        <w:rPr>
+          <w:sz w:val="28"/>
+        </w:rPr>
+        <w:t xml:space="preserve">Se um dos players estiver em estado grave, vai escolher uma arma para dar </w:t>
+      </w:r>
+      <w:proofErr w:type="gramStart"/>
+      <w:r>
+        <w:rPr>
+          <w:sz w:val="28"/>
+        </w:rPr>
+        <w:t>+</w:t>
+      </w:r>
+      <w:proofErr w:type="gramEnd"/>
+      <w:r>
+        <w:rPr>
+          <w:sz w:val="28"/>
+        </w:rPr>
+        <w:t>2d20 de dano.</w:t>
+      </w:r>
+    </w:p>
+    <w:p>
+      <w:pPr>
+        <w:jc w:val="both"/>
+        <w:rPr>
+          <w:sz w:val="28"/>
+        </w:rPr>
+      </w:pPr>
+    </w:p>
+    <w:p>
+      <w:pPr>
+        <w:jc w:val="both"/>
+        <w:rPr>
+          <w:sz w:val="36"/>
+          <w:u w:val="single"/>
+        </w:rPr>
+      </w:pPr>
+      <w:r>
+        <w:rPr>
+          <w:sz w:val="36"/>
+          <w:u w:val="single"/>
+        </w:rPr>
+        <w:t xml:space="preserve">Suporte 2: </w:t>
+      </w:r>
+    </w:p>
+    <w:p>
+      <w:pPr>
+        <w:jc w:val="both"/>
+        <w:rPr>
+          <w:sz w:val="28"/>
+        </w:rPr>
+      </w:pPr>
+      <w:r>
+        <w:rPr>
+          <w:sz w:val="28"/>
+        </w:rPr>
+        <w:tab/>
+        <w:t xml:space="preserve">Ganha atributo </w:t>
+      </w:r>
+      <w:r>
+        <w:rPr>
+          <w:sz w:val="28"/>
+        </w:rPr>
+        <w:t>distração. Começa com 10.</w:t>
       </w:r>
     </w:p>
     <w:p>
@@ -943,87 +1162,73 @@
         <w:pStyle w:val="PargrafodaLista"/>
         <w:numPr>
           <w:ilvl w:val="0"/>
-          <w:numId w:val="4"/>
-        </w:numPr>
-        <w:jc w:val="both"/>
-        <w:rPr>
-          <w:sz w:val="28"/>
-        </w:rPr>
-      </w:pPr>
-      <w:r>
-        <w:rPr>
-          <w:sz w:val="28"/>
-        </w:rPr>
-        <w:t xml:space="preserve">Curandeiro amigo: </w:t>
-      </w:r>
-      <w:r>
-        <w:rPr>
-          <w:sz w:val="28"/>
-        </w:rPr>
-        <w:t>Cura normal melhorada. 1d20 + 1d10 de vida.</w:t>
-      </w:r>
-      <w:r>
-        <w:rPr>
-          <w:sz w:val="28"/>
-        </w:rPr>
-        <w:t xml:space="preserve"> Só pode ser usada no outro player.</w:t>
-      </w:r>
-    </w:p>
-    <w:p>
-      <w:pPr>
-        <w:pStyle w:val="PargrafodaLista"/>
-        <w:numPr>
-          <w:ilvl w:val="0"/>
-          <w:numId w:val="4"/>
-        </w:numPr>
-        <w:jc w:val="both"/>
-        <w:rPr>
-          <w:sz w:val="28"/>
-        </w:rPr>
-      </w:pPr>
-      <w:r>
-        <w:rPr>
-          <w:sz w:val="28"/>
-        </w:rPr>
-        <w:t xml:space="preserve">Mais iniciativo: </w:t>
-      </w:r>
-      <w:r>
-        <w:rPr>
-          <w:sz w:val="28"/>
-        </w:rPr>
-        <w:t>2 ações no turno. (Não podem ser ações pesadas, o mestre decide quando é pesada.</w:t>
-      </w:r>
-    </w:p>
-    <w:p>
-      <w:pPr>
-        <w:pStyle w:val="PargrafodaLista"/>
-        <w:numPr>
-          <w:ilvl w:val="0"/>
-          <w:numId w:val="4"/>
-        </w:numPr>
-        <w:jc w:val="both"/>
-        <w:rPr>
-          <w:sz w:val="28"/>
-        </w:rPr>
-      </w:pPr>
-      <w:r>
-        <w:rPr>
-          <w:sz w:val="28"/>
-        </w:rPr>
-        <w:t xml:space="preserve">Reflexo melhor: </w:t>
-      </w:r>
-      <w:r>
-        <w:rPr>
-          <w:sz w:val="28"/>
-        </w:rPr>
-        <w:t>É permitido esquivar e atirar com pistolas em um inimigo que estiver atacando o outro player.</w:t>
-      </w:r>
-    </w:p>
-    <w:p>
-      <w:pPr>
-        <w:jc w:val="both"/>
-        <w:rPr>
-          <w:sz w:val="28"/>
+          <w:numId w:val="11"/>
+        </w:numPr>
+        <w:jc w:val="both"/>
+        <w:rPr>
+          <w:sz w:val="28"/>
+        </w:rPr>
+      </w:pPr>
+      <w:r>
+        <w:rPr>
+          <w:sz w:val="28"/>
+        </w:rPr>
+        <w:t>Consegue o mofo para tirar da sua vida para dar para outra pessoa. 1d20 de vida. Atributo “Troca Vida” com 8 de habilidade.</w:t>
+      </w:r>
+    </w:p>
+    <w:p>
+      <w:pPr>
+        <w:pStyle w:val="PargrafodaLista"/>
+        <w:numPr>
+          <w:ilvl w:val="0"/>
+          <w:numId w:val="11"/>
+        </w:numPr>
+        <w:jc w:val="both"/>
+        <w:rPr>
+          <w:sz w:val="28"/>
+        </w:rPr>
+      </w:pPr>
+      <w:r>
+        <w:rPr>
+          <w:sz w:val="28"/>
+        </w:rPr>
+        <w:t>Consegue utilizar o mofo para atrair o dano tomado do player antes de toma-lo. Atributo “Atrair dano”.</w:t>
+      </w:r>
+    </w:p>
+    <w:p>
+      <w:pPr>
+        <w:pStyle w:val="PargrafodaLista"/>
+        <w:numPr>
+          <w:ilvl w:val="0"/>
+          <w:numId w:val="11"/>
+        </w:numPr>
+        <w:jc w:val="both"/>
+        <w:rPr>
+          <w:sz w:val="28"/>
+        </w:rPr>
+      </w:pPr>
+      <w:r>
+        <w:rPr>
+          <w:sz w:val="28"/>
+        </w:rPr>
+        <w:lastRenderedPageBreak/>
+        <w:t>Vantagem em distração ou luta quando um inimigo tiver atacando o outro player. Tem que usar no inimigo que está atacando o outro player.</w:t>
+      </w:r>
+    </w:p>
+    <w:p>
+      <w:pPr>
+        <w:jc w:val="both"/>
+        <w:rPr>
+          <w:sz w:val="28"/>
+        </w:rPr>
+      </w:pPr>
+    </w:p>
+    <w:p>
+      <w:pPr>
+        <w:jc w:val="both"/>
+        <w:rPr>
+          <w:sz w:val="28"/>
+          <w:u w:val="single"/>
         </w:rPr>
       </w:pPr>
     </w:p>
@@ -1040,7 +1245,7 @@
           <w:sz w:val="36"/>
           <w:u w:val="single"/>
         </w:rPr>
-        <w:t xml:space="preserve">Suporte 2: </w:t>
+        <w:t>Auto Ajudante:</w:t>
       </w:r>
     </w:p>
     <w:p>
@@ -1057,11 +1262,25 @@
         <w:tab/>
         <w:t xml:space="preserve">Ganha atributo </w:t>
       </w:r>
-      <w:r>
-        <w:rPr>
-          <w:sz w:val="28"/>
-        </w:rPr>
-        <w:t>distração. Começa com 10.</w:t>
+      <w:proofErr w:type="gramStart"/>
+      <w:r>
+        <w:rPr>
+          <w:sz w:val="28"/>
+        </w:rPr>
+        <w:t>Cicatrizante(</w:t>
+      </w:r>
+      <w:proofErr w:type="gramEnd"/>
+      <w:r>
+        <w:rPr>
+          <w:sz w:val="28"/>
+        </w:rPr>
+        <w:t>um cristal que não conta no inventário. Cristal verde). Pode cicatrizar um dano que seja causado por cortes. Se passar recupera dano total. Se tirar extremo recupera 1d20 extra de vida.</w:t>
+      </w:r>
+      <w:r>
+        <w:rPr>
+          <w:sz w:val="28"/>
+        </w:rPr>
+        <w:t xml:space="preserve"> </w:t>
       </w:r>
     </w:p>
     <w:p>
@@ -1076,80 +1295,106 @@
           <w:sz w:val="28"/>
         </w:rPr>
         <w:tab/>
-        <w:t>Escolha uma habilidade entre as três:</w:t>
-      </w:r>
-    </w:p>
-    <w:p>
-      <w:pPr>
-        <w:pStyle w:val="PargrafodaLista"/>
-        <w:numPr>
-          <w:ilvl w:val="0"/>
-          <w:numId w:val="11"/>
-        </w:numPr>
-        <w:jc w:val="both"/>
-        <w:rPr>
-          <w:sz w:val="28"/>
-        </w:rPr>
-      </w:pPr>
-      <w:r>
-        <w:rPr>
-          <w:sz w:val="28"/>
-        </w:rPr>
-        <w:t>Consegue o mofo para tirar da sua vida para dar para outra pessoa. 1d20 de vida. Atributo “Troca Vida” com 8 de habilidade.</w:t>
-      </w:r>
-    </w:p>
-    <w:p>
-      <w:pPr>
-        <w:pStyle w:val="PargrafodaLista"/>
-        <w:numPr>
-          <w:ilvl w:val="0"/>
-          <w:numId w:val="11"/>
-        </w:numPr>
-        <w:jc w:val="both"/>
-        <w:rPr>
-          <w:sz w:val="28"/>
-        </w:rPr>
-      </w:pPr>
-      <w:r>
-        <w:rPr>
-          <w:sz w:val="28"/>
-        </w:rPr>
-        <w:t>Consegue utilizar o mofo para atrair o dano tomado do player antes de toma-lo. Atributo “Atrair dano”.</w:t>
-      </w:r>
-    </w:p>
-    <w:p>
-      <w:pPr>
-        <w:pStyle w:val="PargrafodaLista"/>
-        <w:numPr>
-          <w:ilvl w:val="0"/>
-          <w:numId w:val="11"/>
-        </w:numPr>
-        <w:jc w:val="both"/>
-        <w:rPr>
-          <w:sz w:val="28"/>
-        </w:rPr>
-      </w:pPr>
-      <w:r>
-        <w:rPr>
-          <w:sz w:val="28"/>
-        </w:rPr>
-        <w:t>Vantagem em distração ou luta quando um inimigo tiver atacando o outro player. Tem que usar no inimigo que está atacando o outro player.</w:t>
-      </w:r>
-    </w:p>
-    <w:p>
-      <w:pPr>
-        <w:jc w:val="both"/>
-        <w:rPr>
-          <w:sz w:val="28"/>
-        </w:rPr>
-      </w:pPr>
-    </w:p>
-    <w:p>
-      <w:pPr>
-        <w:jc w:val="both"/>
-        <w:rPr>
-          <w:sz w:val="28"/>
-          <w:u w:val="single"/>
+        <w:t>Começa com 8.</w:t>
+      </w:r>
+    </w:p>
+    <w:p>
+      <w:pPr>
+        <w:jc w:val="both"/>
+        <w:rPr>
+          <w:sz w:val="28"/>
+        </w:rPr>
+      </w:pPr>
+      <w:r>
+        <w:rPr>
+          <w:sz w:val="28"/>
+        </w:rPr>
+        <w:tab/>
+        <w:t>Escolherá uma habilidade entre as três:</w:t>
+      </w:r>
+    </w:p>
+    <w:p>
+      <w:pPr>
+        <w:pStyle w:val="PargrafodaLista"/>
+        <w:numPr>
+          <w:ilvl w:val="0"/>
+          <w:numId w:val="5"/>
+        </w:numPr>
+        <w:jc w:val="both"/>
+        <w:rPr>
+          <w:sz w:val="28"/>
+        </w:rPr>
+      </w:pPr>
+      <w:r>
+        <w:rPr>
+          <w:sz w:val="28"/>
+        </w:rPr>
+        <w:t>Fuga necessária: Se estiver em estado grave, ganha 2 vantagens em destreza para fugir.</w:t>
+      </w:r>
+    </w:p>
+    <w:p>
+      <w:pPr>
+        <w:pStyle w:val="PargrafodaLista"/>
+        <w:numPr>
+          <w:ilvl w:val="0"/>
+          <w:numId w:val="5"/>
+        </w:numPr>
+        <w:jc w:val="both"/>
+        <w:rPr>
+          <w:sz w:val="28"/>
+        </w:rPr>
+      </w:pPr>
+      <w:r>
+        <w:rPr>
+          <w:sz w:val="28"/>
+        </w:rPr>
+        <w:t>Mofo transferido: Ganha um mofo que te dá a possibilidade de trocar o dano tomado para o próximo, quando for ser atacado. Não pode ser usado depois que tomar o dano. Tem que decidir se irá usar antes do dano. 15 de habilidade.</w:t>
+      </w:r>
+    </w:p>
+    <w:p>
+      <w:pPr>
+        <w:pStyle w:val="PargrafodaLista"/>
+        <w:numPr>
+          <w:ilvl w:val="0"/>
+          <w:numId w:val="5"/>
+        </w:numPr>
+        <w:jc w:val="both"/>
+        <w:rPr>
+          <w:sz w:val="28"/>
+        </w:rPr>
+      </w:pPr>
+      <w:r>
+        <w:rPr>
+          <w:sz w:val="28"/>
+        </w:rPr>
+        <w:t xml:space="preserve">Gás do foco: </w:t>
+      </w:r>
+      <w:r>
+        <w:rPr>
+          <w:sz w:val="28"/>
+        </w:rPr>
+        <w:t xml:space="preserve">Se o parceiro tiver perto, você ganha uma </w:t>
+      </w:r>
+      <w:proofErr w:type="spellStart"/>
+      <w:r>
+        <w:rPr>
+          <w:sz w:val="28"/>
+        </w:rPr>
+        <w:t>arminha</w:t>
+      </w:r>
+      <w:proofErr w:type="spellEnd"/>
+      <w:r>
+        <w:rPr>
+          <w:sz w:val="28"/>
+        </w:rPr>
+        <w:t xml:space="preserve"> com um gás, que se soltar todos focarão no outro player. Pode ser usado em você também. 16 de habilidade.</w:t>
+      </w:r>
+    </w:p>
+    <w:p>
+      <w:pPr>
+        <w:jc w:val="both"/>
+        <w:rPr>
+          <w:sz w:val="28"/>
         </w:rPr>
       </w:pPr>
     </w:p>
@@ -1166,7 +1411,7 @@
           <w:sz w:val="36"/>
           <w:u w:val="single"/>
         </w:rPr>
-        <w:t>Auto Ajudante:</w:t>
+        <w:t>Auto Ajudante 2:</w:t>
       </w:r>
     </w:p>
     <w:p>
@@ -1181,135 +1426,142 @@
           <w:sz w:val="28"/>
         </w:rPr>
         <w:tab/>
-        <w:t xml:space="preserve">Ganha atributo </w:t>
+        <w:t>Ganha atributo Cura extrema. Se usar primeiros socorros ou medicina recupera 1d20 a mais de vida. 10 de habilidade.</w:t>
+      </w:r>
+    </w:p>
+    <w:p>
+      <w:pPr>
+        <w:jc w:val="both"/>
+        <w:rPr>
+          <w:sz w:val="28"/>
+        </w:rPr>
+      </w:pPr>
+      <w:r>
+        <w:rPr>
+          <w:sz w:val="28"/>
+        </w:rPr>
+        <w:tab/>
+        <w:t xml:space="preserve">Só pode ser </w:t>
+      </w:r>
+      <w:r>
+        <w:rPr>
+          <w:sz w:val="28"/>
+        </w:rPr>
+        <w:t>usado uma vez no RPG inteiro.</w:t>
+      </w:r>
+    </w:p>
+    <w:p>
+      <w:pPr>
+        <w:jc w:val="both"/>
+        <w:rPr>
+          <w:sz w:val="28"/>
+        </w:rPr>
+      </w:pPr>
+      <w:r>
+        <w:rPr>
+          <w:sz w:val="28"/>
+        </w:rPr>
+        <w:tab/>
+        <w:t>Escolha uma habilidade:</w:t>
+      </w:r>
+    </w:p>
+    <w:p>
+      <w:pPr>
+        <w:pStyle w:val="PargrafodaLista"/>
+        <w:numPr>
+          <w:ilvl w:val="0"/>
+          <w:numId w:val="15"/>
+        </w:numPr>
+        <w:jc w:val="both"/>
+        <w:rPr>
+          <w:sz w:val="28"/>
+        </w:rPr>
+      </w:pPr>
+      <w:r>
+        <w:rPr>
+          <w:sz w:val="28"/>
+        </w:rPr>
+        <w:t>+1d</w:t>
       </w:r>
       <w:proofErr w:type="gramStart"/>
       <w:r>
         <w:rPr>
           <w:sz w:val="28"/>
         </w:rPr>
-        <w:t>Cicatrizante(</w:t>
+        <w:t>20  de</w:t>
       </w:r>
       <w:proofErr w:type="gramEnd"/>
       <w:r>
         <w:rPr>
           <w:sz w:val="28"/>
         </w:rPr>
-        <w:t>um cristal que não conta no inventário. Cristal verde). Pode cicatrizar um dano que seja causado por cortes. Se passar recupera dano total. Se tirar extremo recupera 1d20 extra de vida.</w:t>
-      </w:r>
-      <w:r>
-        <w:rPr>
-          <w:sz w:val="28"/>
-        </w:rPr>
-        <w:t xml:space="preserve"> </w:t>
-      </w:r>
-    </w:p>
-    <w:p>
-      <w:pPr>
-        <w:jc w:val="both"/>
-        <w:rPr>
-          <w:sz w:val="28"/>
-        </w:rPr>
-      </w:pPr>
-      <w:r>
-        <w:rPr>
-          <w:sz w:val="28"/>
-        </w:rPr>
-        <w:tab/>
-        <w:t>Começa com 8.</w:t>
-      </w:r>
-    </w:p>
-    <w:p>
-      <w:pPr>
-        <w:jc w:val="both"/>
-        <w:rPr>
-          <w:sz w:val="28"/>
-        </w:rPr>
-      </w:pPr>
-      <w:r>
-        <w:rPr>
-          <w:sz w:val="28"/>
-        </w:rPr>
-        <w:tab/>
-        <w:t>Escolherá uma habilidade entre as três:</w:t>
-      </w:r>
-    </w:p>
-    <w:p>
-      <w:pPr>
-        <w:pStyle w:val="PargrafodaLista"/>
-        <w:numPr>
-          <w:ilvl w:val="0"/>
-          <w:numId w:val="5"/>
-        </w:numPr>
-        <w:jc w:val="both"/>
-        <w:rPr>
-          <w:sz w:val="28"/>
-        </w:rPr>
-      </w:pPr>
-      <w:r>
-        <w:rPr>
-          <w:sz w:val="28"/>
-        </w:rPr>
-        <w:t>Fuga necessária: Se estiver em estado grave, ganha 2 vantagens em destreza para fugir.</w:t>
-      </w:r>
-    </w:p>
-    <w:p>
-      <w:pPr>
-        <w:pStyle w:val="PargrafodaLista"/>
-        <w:numPr>
-          <w:ilvl w:val="0"/>
-          <w:numId w:val="5"/>
-        </w:numPr>
-        <w:jc w:val="both"/>
-        <w:rPr>
-          <w:sz w:val="28"/>
-        </w:rPr>
-      </w:pPr>
-      <w:r>
-        <w:rPr>
-          <w:sz w:val="28"/>
-        </w:rPr>
-        <w:t>Mofo transferido: Ganha um mofo que te dá a possibilidade de trocar o dano tomado para o próximo, quando for ser atacado. Não pode ser usado depois que tomar o dano. Tem que decidir se irá usar antes do dano. 15 de habilidade.</w:t>
-      </w:r>
-    </w:p>
-    <w:p>
-      <w:pPr>
-        <w:pStyle w:val="PargrafodaLista"/>
-        <w:numPr>
-          <w:ilvl w:val="0"/>
-          <w:numId w:val="5"/>
-        </w:numPr>
-        <w:jc w:val="both"/>
-        <w:rPr>
-          <w:sz w:val="28"/>
-        </w:rPr>
-      </w:pPr>
-      <w:r>
-        <w:rPr>
-          <w:sz w:val="28"/>
-        </w:rPr>
-        <w:t xml:space="preserve">Gás do foco: </w:t>
-      </w:r>
-      <w:r>
-        <w:rPr>
-          <w:sz w:val="28"/>
-        </w:rPr>
-        <w:t xml:space="preserve">Se o parceiro tiver perto, você ganha uma </w:t>
-      </w:r>
-      <w:proofErr w:type="spellStart"/>
-      <w:r>
-        <w:rPr>
-          <w:sz w:val="28"/>
-        </w:rPr>
-        <w:t>arminha</w:t>
-      </w:r>
-      <w:proofErr w:type="spellEnd"/>
-      <w:r>
-        <w:rPr>
-          <w:sz w:val="28"/>
-        </w:rPr>
-        <w:t xml:space="preserve"> com um gás, que se soltar todos focarão no outro player. Pode ser usado em você também. 16 de habilidade.</w:t>
-      </w:r>
+        <w:t xml:space="preserve"> cura em cura extrema.</w:t>
+      </w:r>
+    </w:p>
+    <w:p>
+      <w:pPr>
+        <w:pStyle w:val="PargrafodaLista"/>
+        <w:numPr>
+          <w:ilvl w:val="0"/>
+          <w:numId w:val="15"/>
+        </w:numPr>
+        <w:jc w:val="both"/>
+        <w:rPr>
+          <w:sz w:val="28"/>
+        </w:rPr>
+      </w:pPr>
+      <w:r>
+        <w:rPr>
+          <w:sz w:val="28"/>
+        </w:rPr>
+        <w:t>+2 em cicatrizante.</w:t>
+      </w:r>
+    </w:p>
+    <w:p>
+      <w:pPr>
+        <w:pStyle w:val="PargrafodaLista"/>
+        <w:numPr>
+          <w:ilvl w:val="0"/>
+          <w:numId w:val="15"/>
+        </w:numPr>
+        <w:jc w:val="both"/>
+        <w:rPr>
+          <w:sz w:val="28"/>
+        </w:rPr>
+      </w:pPr>
+      <w:r>
+        <w:rPr>
+          <w:sz w:val="28"/>
+        </w:rPr>
+        <w:t>+2 em cura extrema.</w:t>
+      </w:r>
+    </w:p>
+    <w:p>
+      <w:pPr>
+        <w:pStyle w:val="PargrafodaLista"/>
+        <w:numPr>
+          <w:ilvl w:val="0"/>
+          <w:numId w:val="15"/>
+        </w:numPr>
+        <w:jc w:val="both"/>
+        <w:rPr>
+          <w:sz w:val="28"/>
+        </w:rPr>
+      </w:pPr>
+      <w:r>
+        <w:rPr>
+          <w:sz w:val="28"/>
+        </w:rPr>
+        <w:t>+1d8 bônus no cicatrizante</w:t>
+      </w:r>
+    </w:p>
+    <w:p>
+      <w:pPr>
+        <w:jc w:val="both"/>
+        <w:rPr>
+          <w:sz w:val="28"/>
+        </w:rPr>
+      </w:pPr>
     </w:p>
     <w:p>
       <w:pPr>
@@ -1332,223 +1584,411 @@
           <w:sz w:val="36"/>
           <w:u w:val="single"/>
         </w:rPr>
-        <w:t>Auto Ajudante 2:</w:t>
-      </w:r>
-    </w:p>
-    <w:p>
-      <w:pPr>
-        <w:jc w:val="both"/>
-        <w:rPr>
-          <w:sz w:val="28"/>
-        </w:rPr>
-      </w:pPr>
-      <w:r>
-        <w:rPr>
-          <w:sz w:val="28"/>
-        </w:rPr>
-        <w:tab/>
-        <w:t>Ganha atributo Cura extrema. Se usar primeiros socorros ou medicina recupera 1d20 a mais de vida. 10 de habilidade.</w:t>
-      </w:r>
-    </w:p>
-    <w:p>
-      <w:pPr>
-        <w:jc w:val="both"/>
-        <w:rPr>
-          <w:sz w:val="28"/>
-        </w:rPr>
-      </w:pPr>
-      <w:r>
-        <w:rPr>
-          <w:sz w:val="28"/>
-        </w:rPr>
-        <w:tab/>
-        <w:t xml:space="preserve">Só pode ser </w:t>
-      </w:r>
-      <w:r>
-        <w:rPr>
-          <w:sz w:val="28"/>
-        </w:rPr>
-        <w:t>usado uma vez no RPG inteiro.</w:t>
-      </w:r>
-    </w:p>
-    <w:p>
-      <w:pPr>
-        <w:jc w:val="both"/>
-        <w:rPr>
-          <w:sz w:val="28"/>
-        </w:rPr>
-      </w:pPr>
-      <w:r>
-        <w:rPr>
-          <w:sz w:val="28"/>
-        </w:rPr>
-        <w:tab/>
-        <w:t>Escolha uma habilidade:</w:t>
-      </w:r>
-    </w:p>
-    <w:p>
-      <w:pPr>
-        <w:pStyle w:val="PargrafodaLista"/>
-        <w:numPr>
-          <w:ilvl w:val="0"/>
-          <w:numId w:val="15"/>
-        </w:numPr>
-        <w:jc w:val="both"/>
-        <w:rPr>
-          <w:sz w:val="28"/>
-        </w:rPr>
-      </w:pPr>
-      <w:r>
-        <w:rPr>
-          <w:sz w:val="28"/>
-        </w:rPr>
-        <w:t>+1d</w:t>
-      </w:r>
-      <w:proofErr w:type="gramStart"/>
-      <w:r>
-        <w:rPr>
-          <w:sz w:val="28"/>
-        </w:rPr>
-        <w:t>20  de</w:t>
-      </w:r>
-      <w:proofErr w:type="gramEnd"/>
-      <w:r>
-        <w:rPr>
-          <w:sz w:val="28"/>
-        </w:rPr>
-        <w:t xml:space="preserve"> cura em cura extrema.</w:t>
-      </w:r>
-    </w:p>
-    <w:p>
-      <w:pPr>
-        <w:pStyle w:val="PargrafodaLista"/>
-        <w:numPr>
-          <w:ilvl w:val="0"/>
-          <w:numId w:val="15"/>
-        </w:numPr>
-        <w:jc w:val="both"/>
-        <w:rPr>
-          <w:sz w:val="28"/>
-        </w:rPr>
-      </w:pPr>
-      <w:r>
-        <w:rPr>
-          <w:sz w:val="28"/>
-        </w:rPr>
-        <w:t>+2 em cicatrizante.</w:t>
-      </w:r>
-    </w:p>
-    <w:p>
-      <w:pPr>
-        <w:pStyle w:val="PargrafodaLista"/>
-        <w:numPr>
-          <w:ilvl w:val="0"/>
-          <w:numId w:val="15"/>
-        </w:numPr>
-        <w:jc w:val="both"/>
-        <w:rPr>
-          <w:sz w:val="28"/>
-        </w:rPr>
-      </w:pPr>
-      <w:r>
-        <w:rPr>
-          <w:sz w:val="28"/>
-        </w:rPr>
-        <w:t>+2 em cura extrema.</w:t>
-      </w:r>
-    </w:p>
-    <w:p>
-      <w:pPr>
-        <w:pStyle w:val="PargrafodaLista"/>
-        <w:numPr>
-          <w:ilvl w:val="0"/>
-          <w:numId w:val="15"/>
-        </w:numPr>
-        <w:jc w:val="both"/>
-        <w:rPr>
-          <w:sz w:val="28"/>
-        </w:rPr>
-      </w:pPr>
-      <w:r>
-        <w:rPr>
-          <w:sz w:val="28"/>
-        </w:rPr>
-        <w:t>+1d8 bônus no cicatrizante</w:t>
-      </w:r>
-    </w:p>
-    <w:p>
-      <w:pPr>
-        <w:jc w:val="both"/>
-        <w:rPr>
-          <w:sz w:val="28"/>
-        </w:rPr>
-      </w:pPr>
-    </w:p>
-    <w:p>
-      <w:pPr>
-        <w:jc w:val="both"/>
-        <w:rPr>
-          <w:sz w:val="28"/>
-        </w:rPr>
-      </w:pPr>
-    </w:p>
-    <w:p>
-      <w:pPr>
-        <w:jc w:val="both"/>
+        <w:t>Ninja</w:t>
+      </w:r>
+      <w:r>
         <w:rPr>
           <w:sz w:val="36"/>
           <w:u w:val="single"/>
         </w:rPr>
-      </w:pPr>
-      <w:r>
+        <w:t>:</w:t>
+      </w:r>
+    </w:p>
+    <w:p>
+      <w:pPr>
+        <w:jc w:val="both"/>
+        <w:rPr>
+          <w:sz w:val="28"/>
+        </w:rPr>
+      </w:pPr>
+      <w:r>
+        <w:rPr>
+          <w:sz w:val="28"/>
+        </w:rPr>
+        <w:tab/>
+        <w:t>Ganha atributo fuga com 13</w:t>
+      </w:r>
+      <w:r>
+        <w:rPr>
+          <w:sz w:val="28"/>
+        </w:rPr>
+        <w:t xml:space="preserve"> de habilidade. Usado apenas para correr. Se menor que </w:t>
+      </w:r>
+      <w:proofErr w:type="gramStart"/>
+      <w:r>
+        <w:rPr>
+          <w:sz w:val="28"/>
+        </w:rPr>
+        <w:t>destreza permitido</w:t>
+      </w:r>
+      <w:proofErr w:type="gramEnd"/>
+      <w:r>
+        <w:rPr>
+          <w:sz w:val="28"/>
+        </w:rPr>
+        <w:t xml:space="preserve"> com vantagem.</w:t>
+      </w:r>
+    </w:p>
+    <w:p>
+      <w:pPr>
+        <w:jc w:val="both"/>
+        <w:rPr>
+          <w:sz w:val="28"/>
+        </w:rPr>
+      </w:pPr>
+      <w:r>
+        <w:rPr>
+          <w:sz w:val="28"/>
+        </w:rPr>
+        <w:tab/>
+        <w:t>Escolher entre as três habilidades:</w:t>
+      </w:r>
+    </w:p>
+    <w:p>
+      <w:pPr>
+        <w:pStyle w:val="PargrafodaLista"/>
+        <w:numPr>
+          <w:ilvl w:val="0"/>
+          <w:numId w:val="6"/>
+        </w:numPr>
+        <w:jc w:val="both"/>
+        <w:rPr>
+          <w:sz w:val="28"/>
+        </w:rPr>
+      </w:pPr>
+      <w:proofErr w:type="spellStart"/>
+      <w:r>
+        <w:rPr>
+          <w:sz w:val="28"/>
+        </w:rPr>
+        <w:t>Esquivador</w:t>
+      </w:r>
+      <w:proofErr w:type="spellEnd"/>
+      <w:r>
+        <w:rPr>
+          <w:sz w:val="28"/>
+        </w:rPr>
+        <w:t>: Ganha atributo esquiva. Mesma habilidade de destreza. Porém ao ser usado para esquivar, sempre será jogado com vantagem.</w:t>
+      </w:r>
+      <w:r>
+        <w:rPr>
+          <w:sz w:val="28"/>
+        </w:rPr>
+        <w:t xml:space="preserve"> </w:t>
+      </w:r>
+      <w:r>
+        <w:rPr>
+          <w:sz w:val="28"/>
+        </w:rPr>
+        <w:t>Só pode usar 2</w:t>
+      </w:r>
+      <w:r>
+        <w:rPr>
+          <w:sz w:val="28"/>
+        </w:rPr>
+        <w:t xml:space="preserve"> vez</w:t>
+      </w:r>
+      <w:r>
+        <w:rPr>
+          <w:sz w:val="28"/>
+        </w:rPr>
+        <w:t>es</w:t>
+      </w:r>
+      <w:r>
+        <w:rPr>
+          <w:sz w:val="28"/>
+        </w:rPr>
+        <w:t xml:space="preserve"> na batalha.</w:t>
+      </w:r>
+    </w:p>
+    <w:p>
+      <w:pPr>
+        <w:pStyle w:val="PargrafodaLista"/>
+        <w:numPr>
+          <w:ilvl w:val="0"/>
+          <w:numId w:val="6"/>
+        </w:numPr>
+        <w:jc w:val="both"/>
+        <w:rPr>
+          <w:sz w:val="28"/>
+        </w:rPr>
+      </w:pPr>
+      <w:r>
+        <w:rPr>
+          <w:sz w:val="28"/>
+        </w:rPr>
+        <w:t>Destreza melhorada: Aumentar 2 pontos em destreza.</w:t>
+      </w:r>
+    </w:p>
+    <w:p>
+      <w:pPr>
+        <w:pStyle w:val="PargrafodaLista"/>
+        <w:numPr>
+          <w:ilvl w:val="0"/>
+          <w:numId w:val="6"/>
+        </w:numPr>
+        <w:jc w:val="both"/>
+        <w:rPr>
+          <w:sz w:val="28"/>
+        </w:rPr>
+      </w:pPr>
+      <w:r>
+        <w:rPr>
+          <w:sz w:val="28"/>
+        </w:rPr>
+        <w:t>Contra-ataque e fuga: Habilidade de contra-atacar e se afastar do inimigo. Ou se com armas físicas em ataque, mesma habilidade.</w:t>
+      </w:r>
+    </w:p>
+    <w:p>
+      <w:pPr>
+        <w:jc w:val="both"/>
+        <w:rPr>
+          <w:sz w:val="28"/>
+        </w:rPr>
+      </w:pPr>
+    </w:p>
+    <w:p>
+      <w:pPr>
+        <w:jc w:val="both"/>
         <w:rPr>
           <w:sz w:val="36"/>
           <w:u w:val="single"/>
         </w:rPr>
-        <w:t>Ninja</w:t>
-      </w:r>
+      </w:pPr>
       <w:r>
         <w:rPr>
           <w:sz w:val="36"/>
           <w:u w:val="single"/>
         </w:rPr>
-        <w:t>:</w:t>
-      </w:r>
-    </w:p>
-    <w:p>
-      <w:pPr>
-        <w:jc w:val="both"/>
-        <w:rPr>
-          <w:sz w:val="28"/>
-        </w:rPr>
-      </w:pPr>
-      <w:r>
-        <w:rPr>
-          <w:sz w:val="28"/>
-        </w:rPr>
-        <w:lastRenderedPageBreak/>
+        <w:t>Ninja 2:</w:t>
+      </w:r>
+    </w:p>
+    <w:p>
+      <w:pPr>
+        <w:jc w:val="both"/>
+        <w:rPr>
+          <w:sz w:val="28"/>
+        </w:rPr>
+      </w:pPr>
+      <w:r>
+        <w:rPr>
+          <w:sz w:val="28"/>
+        </w:rPr>
         <w:tab/>
-        <w:t>Ganha atributo fuga com 13</w:t>
-      </w:r>
-      <w:r>
-        <w:rPr>
-          <w:sz w:val="28"/>
-        </w:rPr>
-        <w:t xml:space="preserve"> de habilidade. Usado apenas para correr. Se menor que </w:t>
-      </w:r>
-      <w:proofErr w:type="gramStart"/>
-      <w:r>
-        <w:rPr>
-          <w:sz w:val="28"/>
-        </w:rPr>
-        <w:t>destreza permitido</w:t>
-      </w:r>
-      <w:proofErr w:type="gramEnd"/>
-      <w:r>
-        <w:rPr>
-          <w:sz w:val="28"/>
-        </w:rPr>
-        <w:t xml:space="preserve"> com vantagem.</w:t>
+        <w:t>+1 vez esquiva na batalha.</w:t>
+      </w:r>
+    </w:p>
+    <w:p>
+      <w:pPr>
+        <w:jc w:val="both"/>
+        <w:rPr>
+          <w:sz w:val="28"/>
+        </w:rPr>
+      </w:pPr>
+      <w:r>
+        <w:rPr>
+          <w:sz w:val="28"/>
+        </w:rPr>
+        <w:tab/>
+        <w:t>Se não tiver +1 em destreza.</w:t>
+      </w:r>
+    </w:p>
+    <w:p>
+      <w:pPr>
+        <w:jc w:val="both"/>
+        <w:rPr>
+          <w:sz w:val="28"/>
+        </w:rPr>
+      </w:pPr>
+    </w:p>
+    <w:p>
+      <w:pPr>
+        <w:jc w:val="both"/>
+        <w:rPr>
+          <w:sz w:val="28"/>
+        </w:rPr>
+      </w:pPr>
+      <w:r>
+        <w:rPr>
+          <w:sz w:val="36"/>
+        </w:rPr>
+        <w:tab/>
+      </w:r>
+      <w:r>
+        <w:rPr>
+          <w:sz w:val="28"/>
+        </w:rPr>
+        <w:t>Escolher entre</w:t>
+      </w:r>
+      <w:r>
+        <w:rPr>
+          <w:sz w:val="28"/>
+        </w:rPr>
+        <w:t xml:space="preserve"> as habilidades:</w:t>
+      </w:r>
+    </w:p>
+    <w:p>
+      <w:pPr>
+        <w:pStyle w:val="PargrafodaLista"/>
+        <w:numPr>
+          <w:ilvl w:val="0"/>
+          <w:numId w:val="16"/>
+        </w:numPr>
+        <w:jc w:val="both"/>
+        <w:rPr>
+          <w:sz w:val="28"/>
+        </w:rPr>
+      </w:pPr>
+      <w:r>
+        <w:rPr>
+          <w:sz w:val="28"/>
+        </w:rPr>
+        <w:t>+2 em esquiva.</w:t>
+      </w:r>
+    </w:p>
+    <w:p>
+      <w:pPr>
+        <w:pStyle w:val="PargrafodaLista"/>
+        <w:numPr>
+          <w:ilvl w:val="0"/>
+          <w:numId w:val="16"/>
+        </w:numPr>
+        <w:jc w:val="both"/>
+        <w:rPr>
+          <w:sz w:val="28"/>
+        </w:rPr>
+      </w:pPr>
+      <w:r>
+        <w:rPr>
+          <w:sz w:val="28"/>
+        </w:rPr>
+        <w:t xml:space="preserve">+2 em </w:t>
+      </w:r>
+      <w:proofErr w:type="spellStart"/>
+      <w:r>
+        <w:rPr>
+          <w:sz w:val="28"/>
+        </w:rPr>
+        <w:t>furtividade</w:t>
+      </w:r>
+      <w:proofErr w:type="spellEnd"/>
+      <w:r>
+        <w:rPr>
+          <w:sz w:val="28"/>
+        </w:rPr>
+        <w:t>.</w:t>
+      </w:r>
+    </w:p>
+    <w:p>
+      <w:pPr>
+        <w:pStyle w:val="PargrafodaLista"/>
+        <w:numPr>
+          <w:ilvl w:val="0"/>
+          <w:numId w:val="16"/>
+        </w:numPr>
+        <w:jc w:val="both"/>
+        <w:rPr>
+          <w:sz w:val="28"/>
+        </w:rPr>
+      </w:pPr>
+      <w:r>
+        <w:rPr>
+          <w:sz w:val="28"/>
+        </w:rPr>
+        <w:t>+2 em destreza.</w:t>
+      </w:r>
+    </w:p>
+    <w:p>
+      <w:pPr>
+        <w:pStyle w:val="PargrafodaLista"/>
+        <w:numPr>
+          <w:ilvl w:val="0"/>
+          <w:numId w:val="16"/>
+        </w:numPr>
+        <w:jc w:val="both"/>
+        <w:rPr>
+          <w:sz w:val="28"/>
+        </w:rPr>
+      </w:pPr>
+      <w:r>
+        <w:rPr>
+          <w:sz w:val="28"/>
+        </w:rPr>
+        <w:t>+2 em fuga.</w:t>
+      </w:r>
+    </w:p>
+    <w:p>
+      <w:pPr>
+        <w:pStyle w:val="PargrafodaLista"/>
+        <w:numPr>
+          <w:ilvl w:val="0"/>
+          <w:numId w:val="16"/>
+        </w:numPr>
+        <w:jc w:val="both"/>
+        <w:rPr>
+          <w:sz w:val="28"/>
+        </w:rPr>
+      </w:pPr>
+      <w:r>
+        <w:rPr>
+          <w:sz w:val="28"/>
+        </w:rPr>
+        <w:t>+2 em parkour.</w:t>
+      </w:r>
+    </w:p>
+    <w:p>
+      <w:pPr>
+        <w:pStyle w:val="PargrafodaLista"/>
+        <w:ind w:left="1490"/>
+        <w:jc w:val="both"/>
+        <w:rPr>
+          <w:sz w:val="28"/>
+        </w:rPr>
+      </w:pPr>
+    </w:p>
+    <w:p>
+      <w:pPr>
+        <w:jc w:val="both"/>
+        <w:rPr>
+          <w:sz w:val="28"/>
+        </w:rPr>
+      </w:pPr>
+    </w:p>
+    <w:p>
+      <w:pPr>
+        <w:jc w:val="both"/>
+        <w:rPr>
+          <w:sz w:val="36"/>
+          <w:u w:val="single"/>
+        </w:rPr>
+      </w:pPr>
+      <w:r>
+        <w:rPr>
+          <w:sz w:val="36"/>
+          <w:u w:val="single"/>
+        </w:rPr>
+        <w:t>Engenheiro:</w:t>
+      </w:r>
+    </w:p>
+    <w:p>
+      <w:pPr>
+        <w:jc w:val="both"/>
+        <w:rPr>
+          <w:sz w:val="28"/>
+        </w:rPr>
+      </w:pPr>
+      <w:r>
+        <w:rPr>
+          <w:sz w:val="28"/>
+        </w:rPr>
+        <w:tab/>
+        <w:t>Ganha atributo engenharia</w:t>
+      </w:r>
+      <w:r>
+        <w:rPr>
+          <w:sz w:val="28"/>
+        </w:rPr>
+        <w:t>. 9 de habilidade. Conhecimento sobre engenharia. Montar coisas específicas.</w:t>
       </w:r>
     </w:p>
     <w:p>
@@ -1571,94 +2011,57 @@
         <w:pStyle w:val="PargrafodaLista"/>
         <w:numPr>
           <w:ilvl w:val="0"/>
-          <w:numId w:val="6"/>
-        </w:numPr>
-        <w:jc w:val="both"/>
-        <w:rPr>
-          <w:sz w:val="28"/>
-        </w:rPr>
-      </w:pPr>
-      <w:proofErr w:type="spellStart"/>
-      <w:r>
-        <w:rPr>
-          <w:sz w:val="28"/>
-        </w:rPr>
-        <w:t>Esquivador</w:t>
-      </w:r>
-      <w:proofErr w:type="spellEnd"/>
-      <w:r>
-        <w:rPr>
-          <w:sz w:val="28"/>
-        </w:rPr>
-        <w:t>: Ganha atributo esquiva. Mesma habilidade de destreza. Porém ao ser usado para esquivar, sempre será jogado com vantagem.</w:t>
-      </w:r>
-      <w:r>
-        <w:rPr>
-          <w:sz w:val="28"/>
-        </w:rPr>
-        <w:t xml:space="preserve"> </w:t>
-      </w:r>
-      <w:r>
-        <w:rPr>
-          <w:sz w:val="28"/>
-        </w:rPr>
-        <w:t>Só pode usar 2</w:t>
-      </w:r>
-      <w:r>
-        <w:rPr>
-          <w:sz w:val="28"/>
-        </w:rPr>
-        <w:t xml:space="preserve"> vez</w:t>
-      </w:r>
-      <w:r>
-        <w:rPr>
-          <w:sz w:val="28"/>
-        </w:rPr>
-        <w:t>es</w:t>
-      </w:r>
-      <w:r>
-        <w:rPr>
-          <w:sz w:val="28"/>
-        </w:rPr>
-        <w:t xml:space="preserve"> na batalha.</w:t>
-      </w:r>
-    </w:p>
-    <w:p>
-      <w:pPr>
-        <w:pStyle w:val="PargrafodaLista"/>
-        <w:numPr>
-          <w:ilvl w:val="0"/>
-          <w:numId w:val="6"/>
-        </w:numPr>
-        <w:jc w:val="both"/>
-        <w:rPr>
-          <w:sz w:val="28"/>
-        </w:rPr>
-      </w:pPr>
-      <w:r>
-        <w:rPr>
-          <w:sz w:val="28"/>
-        </w:rPr>
-        <w:t>Destreza melhorada: Aumentar 2 pontos em destreza.</w:t>
-      </w:r>
-    </w:p>
-    <w:p>
-      <w:pPr>
-        <w:pStyle w:val="PargrafodaLista"/>
-        <w:numPr>
-          <w:ilvl w:val="0"/>
-          <w:numId w:val="6"/>
-        </w:numPr>
-        <w:jc w:val="both"/>
-        <w:rPr>
-          <w:sz w:val="28"/>
-        </w:rPr>
-      </w:pPr>
-      <w:r>
-        <w:rPr>
-          <w:sz w:val="28"/>
-        </w:rPr>
-        <w:t>Contra-ataque e fuga: Habilidade de contra-atacar e se afastar do inimigo. Ou se com armas físicas em ataque, mesma habilidade.</w:t>
+          <w:numId w:val="7"/>
+        </w:numPr>
+        <w:jc w:val="both"/>
+        <w:rPr>
+          <w:sz w:val="28"/>
+        </w:rPr>
+      </w:pPr>
+      <w:r>
+        <w:rPr>
+          <w:sz w:val="28"/>
+        </w:rPr>
+        <w:lastRenderedPageBreak/>
+        <w:t>Conseguir comprar melhorias específicas de armas no mercador.</w:t>
+      </w:r>
+    </w:p>
+    <w:p>
+      <w:pPr>
+        <w:pStyle w:val="PargrafodaLista"/>
+        <w:numPr>
+          <w:ilvl w:val="0"/>
+          <w:numId w:val="7"/>
+        </w:numPr>
+        <w:jc w:val="both"/>
+        <w:rPr>
+          <w:sz w:val="28"/>
+        </w:rPr>
+      </w:pPr>
+      <w:r>
+        <w:rPr>
+          <w:sz w:val="28"/>
+        </w:rPr>
+        <w:t>Consegue produzir munições de pistola sem fazer teste. Porém para isso você fará 4 ao invés de 8.</w:t>
+      </w:r>
+    </w:p>
+    <w:p>
+      <w:pPr>
+        <w:pStyle w:val="PargrafodaLista"/>
+        <w:numPr>
+          <w:ilvl w:val="0"/>
+          <w:numId w:val="7"/>
+        </w:numPr>
+        <w:jc w:val="both"/>
+        <w:rPr>
+          <w:sz w:val="28"/>
+        </w:rPr>
+      </w:pPr>
+      <w:r>
+        <w:rPr>
+          <w:sz w:val="28"/>
+        </w:rPr>
+        <w:t>Produção de itens +2.</w:t>
       </w:r>
     </w:p>
     <w:p>
@@ -1682,7 +2085,7 @@
           <w:sz w:val="36"/>
           <w:u w:val="single"/>
         </w:rPr>
-        <w:t>Ninja 2:</w:t>
+        <w:t>Engenheiro 2:</w:t>
       </w:r>
     </w:p>
     <w:p>
@@ -1697,8 +2100,30 @@
           <w:sz w:val="28"/>
         </w:rPr>
         <w:tab/>
-        <w:t>+1 vez esquiva na batalha.</w:t>
-      </w:r>
+        <w:t xml:space="preserve">Ganha atributo consertar. Caso item quebre. Se arma travar -1 nos turnos para arrumar </w:t>
+      </w:r>
+      <w:proofErr w:type="gramStart"/>
+      <w:r>
+        <w:rPr>
+          <w:sz w:val="28"/>
+        </w:rPr>
+        <w:t>ela(</w:t>
+      </w:r>
+      <w:proofErr w:type="gramEnd"/>
+      <w:r>
+        <w:rPr>
+          <w:sz w:val="28"/>
+        </w:rPr>
+        <w:t>exceto se for 1). 10 de habilidade.</w:t>
+      </w:r>
+    </w:p>
+    <w:p>
+      <w:pPr>
+        <w:jc w:val="both"/>
+        <w:rPr>
+          <w:sz w:val="28"/>
+        </w:rPr>
+      </w:pPr>
     </w:p>
     <w:p>
       <w:pPr>
@@ -1712,156 +2137,89 @@
           <w:sz w:val="28"/>
         </w:rPr>
         <w:tab/>
-        <w:t>Se não tiver +1 em destreza.</w:t>
-      </w:r>
-    </w:p>
-    <w:p>
-      <w:pPr>
-        <w:jc w:val="both"/>
-        <w:rPr>
-          <w:sz w:val="28"/>
-        </w:rPr>
-      </w:pPr>
-    </w:p>
-    <w:p>
-      <w:pPr>
-        <w:jc w:val="both"/>
-        <w:rPr>
-          <w:sz w:val="28"/>
-        </w:rPr>
-      </w:pPr>
-      <w:r>
-        <w:rPr>
-          <w:sz w:val="36"/>
-        </w:rPr>
-        <w:tab/>
-      </w:r>
-      <w:r>
-        <w:rPr>
-          <w:sz w:val="28"/>
-        </w:rPr>
-        <w:t>Escolher entre</w:t>
-      </w:r>
-      <w:r>
-        <w:rPr>
-          <w:sz w:val="28"/>
-        </w:rPr>
-        <w:t xml:space="preserve"> as habilidades:</w:t>
-      </w:r>
-    </w:p>
-    <w:p>
-      <w:pPr>
-        <w:pStyle w:val="PargrafodaLista"/>
-        <w:numPr>
-          <w:ilvl w:val="0"/>
-          <w:numId w:val="16"/>
-        </w:numPr>
-        <w:jc w:val="both"/>
-        <w:rPr>
-          <w:sz w:val="28"/>
-        </w:rPr>
-      </w:pPr>
-      <w:r>
-        <w:rPr>
-          <w:sz w:val="28"/>
-        </w:rPr>
-        <w:t>+2 em esquiva.</w:t>
-      </w:r>
-    </w:p>
-    <w:p>
-      <w:pPr>
-        <w:pStyle w:val="PargrafodaLista"/>
-        <w:numPr>
-          <w:ilvl w:val="0"/>
-          <w:numId w:val="16"/>
-        </w:numPr>
-        <w:jc w:val="both"/>
-        <w:rPr>
-          <w:sz w:val="28"/>
-        </w:rPr>
-      </w:pPr>
-      <w:r>
-        <w:rPr>
-          <w:sz w:val="28"/>
-        </w:rPr>
-        <w:t xml:space="preserve">+2 em </w:t>
-      </w:r>
-      <w:proofErr w:type="spellStart"/>
-      <w:r>
-        <w:rPr>
-          <w:sz w:val="28"/>
-        </w:rPr>
-        <w:t>furtividade</w:t>
-      </w:r>
-      <w:proofErr w:type="spellEnd"/>
-      <w:r>
-        <w:rPr>
-          <w:sz w:val="28"/>
-        </w:rPr>
-        <w:t>.</w:t>
-      </w:r>
-    </w:p>
-    <w:p>
-      <w:pPr>
-        <w:pStyle w:val="PargrafodaLista"/>
-        <w:numPr>
-          <w:ilvl w:val="0"/>
-          <w:numId w:val="16"/>
-        </w:numPr>
-        <w:jc w:val="both"/>
-        <w:rPr>
-          <w:sz w:val="28"/>
-        </w:rPr>
-      </w:pPr>
-      <w:r>
-        <w:rPr>
-          <w:sz w:val="28"/>
-        </w:rPr>
-        <w:t>+2 em destreza.</w:t>
-      </w:r>
-    </w:p>
-    <w:p>
-      <w:pPr>
-        <w:pStyle w:val="PargrafodaLista"/>
-        <w:numPr>
-          <w:ilvl w:val="0"/>
-          <w:numId w:val="16"/>
-        </w:numPr>
-        <w:jc w:val="both"/>
-        <w:rPr>
-          <w:sz w:val="28"/>
-        </w:rPr>
-      </w:pPr>
-      <w:r>
-        <w:rPr>
-          <w:sz w:val="28"/>
-        </w:rPr>
-        <w:t>+2 em fuga.</w:t>
-      </w:r>
-    </w:p>
-    <w:p>
-      <w:pPr>
-        <w:pStyle w:val="PargrafodaLista"/>
-        <w:numPr>
-          <w:ilvl w:val="0"/>
-          <w:numId w:val="16"/>
-        </w:numPr>
-        <w:jc w:val="both"/>
-        <w:rPr>
-          <w:sz w:val="28"/>
-        </w:rPr>
-      </w:pPr>
-      <w:r>
-        <w:rPr>
-          <w:sz w:val="28"/>
-        </w:rPr>
-        <w:t>+2 em parkour.</w:t>
-      </w:r>
-    </w:p>
-    <w:p>
-      <w:pPr>
-        <w:pStyle w:val="PargrafodaLista"/>
-        <w:ind w:left="1490"/>
+        <w:t>Escolher habilidade:</w:t>
+      </w:r>
+    </w:p>
+    <w:p>
+      <w:pPr>
+        <w:pStyle w:val="PargrafodaLista"/>
+        <w:numPr>
+          <w:ilvl w:val="0"/>
+          <w:numId w:val="18"/>
+        </w:numPr>
+        <w:jc w:val="both"/>
+        <w:rPr>
+          <w:sz w:val="28"/>
+        </w:rPr>
+      </w:pPr>
+      <w:r>
+        <w:rPr>
+          <w:sz w:val="28"/>
+        </w:rPr>
+        <w:t>Engenharia +2</w:t>
+      </w:r>
+    </w:p>
+    <w:p>
+      <w:pPr>
+        <w:pStyle w:val="PargrafodaLista"/>
+        <w:numPr>
+          <w:ilvl w:val="0"/>
+          <w:numId w:val="18"/>
+        </w:numPr>
+        <w:jc w:val="both"/>
+        <w:rPr>
+          <w:sz w:val="28"/>
+        </w:rPr>
+      </w:pPr>
+      <w:r>
+        <w:rPr>
+          <w:sz w:val="28"/>
+        </w:rPr>
+        <w:t>Consertar +2</w:t>
+      </w:r>
+    </w:p>
+    <w:p>
+      <w:pPr>
+        <w:pStyle w:val="PargrafodaLista"/>
+        <w:numPr>
+          <w:ilvl w:val="0"/>
+          <w:numId w:val="18"/>
+        </w:numPr>
+        <w:jc w:val="both"/>
+        <w:rPr>
+          <w:sz w:val="28"/>
+        </w:rPr>
+      </w:pPr>
+      <w:r>
+        <w:rPr>
+          <w:sz w:val="28"/>
+        </w:rPr>
+        <w:t>Produção de itens +1.</w:t>
+      </w:r>
+    </w:p>
+    <w:p>
+      <w:pPr>
+        <w:pStyle w:val="PargrafodaLista"/>
+        <w:numPr>
+          <w:ilvl w:val="0"/>
+          <w:numId w:val="18"/>
+        </w:numPr>
+        <w:jc w:val="both"/>
+        <w:rPr>
+          <w:sz w:val="28"/>
+        </w:rPr>
+      </w:pPr>
+      <w:r>
+        <w:rPr>
+          <w:sz w:val="28"/>
+        </w:rPr>
+        <w:t>Consegue produzir munições de pistola sem fazer teste. Porém ao invés de fazer 4 fará 2.</w:t>
+      </w:r>
+    </w:p>
+    <w:p>
+      <w:pPr>
+        <w:pStyle w:val="PargrafodaLista"/>
+        <w:ind w:left="1423"/>
         <w:jc w:val="both"/>
         <w:rPr>
           <w:sz w:val="28"/>
@@ -1889,28 +2247,33 @@
           <w:sz w:val="36"/>
           <w:u w:val="single"/>
         </w:rPr>
-        <w:t>Engenheiro:</w:t>
-      </w:r>
-    </w:p>
-    <w:p>
-      <w:pPr>
-        <w:jc w:val="both"/>
-        <w:rPr>
-          <w:sz w:val="28"/>
-        </w:rPr>
-      </w:pPr>
-      <w:r>
-        <w:rPr>
-          <w:sz w:val="28"/>
+        <w:t>Tecnólogo:</w:t>
+      </w:r>
+    </w:p>
+    <w:p>
+      <w:pPr>
+        <w:jc w:val="both"/>
+        <w:rPr>
+          <w:sz w:val="28"/>
+        </w:rPr>
+      </w:pPr>
+      <w:r>
+        <w:rPr>
+          <w:sz w:val="36"/>
         </w:rPr>
         <w:tab/>
-        <w:t>Ganha atributo engenharia</w:t>
-      </w:r>
-      <w:r>
-        <w:rPr>
-          <w:sz w:val="28"/>
-        </w:rPr>
-        <w:t>. 9 de habilidade. Conhecimento sobre engenharia. Montar coisas específicas.</w:t>
+      </w:r>
+      <w:r>
+        <w:rPr>
+          <w:sz w:val="28"/>
+        </w:rPr>
+        <w:t>Ganha atributo Tecnologia. 8 de habilidade. Ganha um computador para ser usado.</w:t>
+      </w:r>
+      <w:r>
+        <w:rPr>
+          <w:sz w:val="28"/>
+        </w:rPr>
+        <w:t xml:space="preserve"> </w:t>
       </w:r>
     </w:p>
     <w:p>
@@ -1925,66 +2288,87 @@
           <w:sz w:val="28"/>
         </w:rPr>
         <w:tab/>
-        <w:t>Escolher entre as três habilidades:</w:t>
-      </w:r>
-    </w:p>
-    <w:p>
-      <w:pPr>
-        <w:pStyle w:val="PargrafodaLista"/>
-        <w:numPr>
-          <w:ilvl w:val="0"/>
-          <w:numId w:val="7"/>
-        </w:numPr>
-        <w:jc w:val="both"/>
-        <w:rPr>
-          <w:sz w:val="28"/>
-        </w:rPr>
-      </w:pPr>
-      <w:r>
-        <w:rPr>
-          <w:sz w:val="28"/>
-        </w:rPr>
-        <w:t>Conseguir comprar melhorias específicas de armas no mercador.</w:t>
-      </w:r>
-    </w:p>
-    <w:p>
-      <w:pPr>
-        <w:pStyle w:val="PargrafodaLista"/>
-        <w:numPr>
-          <w:ilvl w:val="0"/>
-          <w:numId w:val="7"/>
-        </w:numPr>
-        <w:jc w:val="both"/>
-        <w:rPr>
-          <w:sz w:val="28"/>
-        </w:rPr>
-      </w:pPr>
-      <w:r>
-        <w:rPr>
-          <w:sz w:val="28"/>
-        </w:rPr>
-        <w:lastRenderedPageBreak/>
-        <w:t>Consegue produzir munições de pistola sem fazer teste. Porém para isso você fará 4 ao invés de 8.</w:t>
-      </w:r>
-    </w:p>
-    <w:p>
-      <w:pPr>
-        <w:pStyle w:val="PargrafodaLista"/>
-        <w:numPr>
-          <w:ilvl w:val="0"/>
-          <w:numId w:val="7"/>
-        </w:numPr>
-        <w:jc w:val="both"/>
-        <w:rPr>
-          <w:sz w:val="28"/>
-        </w:rPr>
-      </w:pPr>
-      <w:r>
-        <w:rPr>
-          <w:sz w:val="28"/>
-        </w:rPr>
-        <w:t>Produção de itens +2.</w:t>
-      </w:r>
+        <w:t>Escolher habilidade:</w:t>
+      </w:r>
+    </w:p>
+    <w:p>
+      <w:pPr>
+        <w:pStyle w:val="PargrafodaLista"/>
+        <w:numPr>
+          <w:ilvl w:val="0"/>
+          <w:numId w:val="9"/>
+        </w:numPr>
+        <w:jc w:val="both"/>
+        <w:rPr>
+          <w:sz w:val="28"/>
+        </w:rPr>
+      </w:pPr>
+      <w:r>
+        <w:rPr>
+          <w:sz w:val="28"/>
+        </w:rPr>
+        <w:t xml:space="preserve">Ganhar </w:t>
+      </w:r>
+      <w:proofErr w:type="spellStart"/>
+      <w:r>
+        <w:rPr>
+          <w:sz w:val="28"/>
+        </w:rPr>
+        <w:t>drone</w:t>
+      </w:r>
+      <w:proofErr w:type="spellEnd"/>
+      <w:r>
+        <w:rPr>
+          <w:sz w:val="28"/>
+        </w:rPr>
+        <w:t>, para poder espionar.</w:t>
+      </w:r>
+    </w:p>
+    <w:p>
+      <w:pPr>
+        <w:pStyle w:val="PargrafodaLista"/>
+        <w:numPr>
+          <w:ilvl w:val="0"/>
+          <w:numId w:val="9"/>
+        </w:numPr>
+        <w:jc w:val="both"/>
+        <w:rPr>
+          <w:sz w:val="28"/>
+        </w:rPr>
+      </w:pPr>
+      <w:r>
+        <w:rPr>
+          <w:sz w:val="28"/>
+        </w:rPr>
+        <w:t>Ganhar câmera que tem um flash muito forte que pode cegar um inimigo. Ganhar atributo fotografia. Escolha de ficar com 10 tecnologia e 8 em fotografia. 8 em tecnologia e 10 em fotografia. Se falhar podem se cegar. Causando desvantagem em habilidades que necessitam de visão.</w:t>
+      </w:r>
+    </w:p>
+    <w:p>
+      <w:pPr>
+        <w:pStyle w:val="PargrafodaLista"/>
+        <w:numPr>
+          <w:ilvl w:val="0"/>
+          <w:numId w:val="9"/>
+        </w:numPr>
+        <w:jc w:val="both"/>
+        <w:rPr>
+          <w:sz w:val="28"/>
+        </w:rPr>
+      </w:pPr>
+      <w:r>
+        <w:rPr>
+          <w:sz w:val="28"/>
+        </w:rPr>
+        <w:t>Ganhar relógio para cronometrar tempo.</w:t>
+      </w:r>
+    </w:p>
+    <w:p>
+      <w:pPr>
+        <w:jc w:val="both"/>
+        <w:rPr>
+          <w:sz w:val="28"/>
+        </w:rPr>
+      </w:pPr>
     </w:p>
     <w:p>
       <w:pPr>
@@ -2002,50 +2386,153 @@
           <w:u w:val="single"/>
         </w:rPr>
       </w:pPr>
+      <w:proofErr w:type="spellStart"/>
       <w:r>
         <w:rPr>
           <w:sz w:val="36"/>
           <w:u w:val="single"/>
         </w:rPr>
-        <w:t>Engenheiro 2:</w:t>
-      </w:r>
-    </w:p>
-    <w:p>
-      <w:pPr>
-        <w:jc w:val="both"/>
-        <w:rPr>
-          <w:sz w:val="28"/>
-        </w:rPr>
-      </w:pPr>
-      <w:r>
-        <w:rPr>
-          <w:sz w:val="28"/>
+        <w:lastRenderedPageBreak/>
+        <w:t>Técnólogo</w:t>
+      </w:r>
+      <w:proofErr w:type="spellEnd"/>
+      <w:r>
+        <w:rPr>
+          <w:sz w:val="36"/>
+          <w:u w:val="single"/>
+        </w:rPr>
+        <w:t xml:space="preserve"> 2:</w:t>
+      </w:r>
+    </w:p>
+    <w:p>
+      <w:pPr>
+        <w:jc w:val="both"/>
+        <w:rPr>
+          <w:sz w:val="28"/>
+        </w:rPr>
+      </w:pPr>
+      <w:r>
+        <w:rPr>
+          <w:sz w:val="36"/>
         </w:rPr>
         <w:tab/>
-        <w:t xml:space="preserve">Ganha atributo consertar. Caso item quebre. Se arma travar -1 nos turnos para arrumar </w:t>
-      </w:r>
-      <w:proofErr w:type="gramStart"/>
-      <w:r>
-        <w:rPr>
-          <w:sz w:val="28"/>
-        </w:rPr>
-        <w:t>ela(</w:t>
-      </w:r>
-      <w:proofErr w:type="gramEnd"/>
-      <w:r>
-        <w:rPr>
-          <w:sz w:val="28"/>
-        </w:rPr>
-        <w:t>exceto se for 1). 10 de habilidade.</w:t>
-      </w:r>
-    </w:p>
-    <w:p>
-      <w:pPr>
-        <w:jc w:val="both"/>
-        <w:rPr>
-          <w:sz w:val="28"/>
-        </w:rPr>
-      </w:pPr>
+      </w:r>
+      <w:r>
+        <w:rPr>
+          <w:sz w:val="28"/>
+        </w:rPr>
+        <w:t>+1d4 de metade tecnologia e metade fotografia.</w:t>
+      </w:r>
+    </w:p>
+    <w:p>
+      <w:pPr>
+        <w:jc w:val="both"/>
+        <w:rPr>
+          <w:sz w:val="28"/>
+        </w:rPr>
+      </w:pPr>
+      <w:r>
+        <w:rPr>
+          <w:sz w:val="28"/>
+        </w:rPr>
+        <w:tab/>
+        <w:t>Escolher habilidades:</w:t>
+      </w:r>
+    </w:p>
+    <w:p>
+      <w:pPr>
+        <w:pStyle w:val="PargrafodaLista"/>
+        <w:numPr>
+          <w:ilvl w:val="0"/>
+          <w:numId w:val="19"/>
+        </w:numPr>
+        <w:jc w:val="both"/>
+        <w:rPr>
+          <w:sz w:val="28"/>
+        </w:rPr>
+      </w:pPr>
+      <w:r>
+        <w:rPr>
+          <w:sz w:val="28"/>
+        </w:rPr>
+        <w:t>Ganha câmera para deixar em algum lugar espionando.</w:t>
+      </w:r>
+    </w:p>
+    <w:p>
+      <w:pPr>
+        <w:pStyle w:val="PargrafodaLista"/>
+        <w:numPr>
+          <w:ilvl w:val="0"/>
+          <w:numId w:val="19"/>
+        </w:numPr>
+        <w:jc w:val="both"/>
+        <w:rPr>
+          <w:sz w:val="28"/>
+        </w:rPr>
+      </w:pPr>
+      <w:r>
+        <w:rPr>
+          <w:sz w:val="28"/>
+        </w:rPr>
+        <w:t>Ganha aparelho de visão de calor.</w:t>
+      </w:r>
+    </w:p>
+    <w:p>
+      <w:pPr>
+        <w:pStyle w:val="PargrafodaLista"/>
+        <w:numPr>
+          <w:ilvl w:val="0"/>
+          <w:numId w:val="19"/>
+        </w:numPr>
+        <w:jc w:val="both"/>
+        <w:rPr>
+          <w:sz w:val="28"/>
+        </w:rPr>
+      </w:pPr>
+      <w:r>
+        <w:rPr>
+          <w:sz w:val="28"/>
+        </w:rPr>
+        <w:t xml:space="preserve">Aparelhos de </w:t>
+      </w:r>
+      <w:proofErr w:type="spellStart"/>
+      <w:r>
+        <w:rPr>
+          <w:sz w:val="28"/>
+        </w:rPr>
+        <w:t>hackear</w:t>
+      </w:r>
+      <w:proofErr w:type="spellEnd"/>
+      <w:r>
+        <w:rPr>
+          <w:sz w:val="28"/>
+        </w:rPr>
+        <w:t>.</w:t>
+      </w:r>
+    </w:p>
+    <w:p>
+      <w:pPr>
+        <w:jc w:val="both"/>
+        <w:rPr>
+          <w:sz w:val="28"/>
+        </w:rPr>
+      </w:pPr>
+    </w:p>
+    <w:p>
+      <w:pPr>
+        <w:jc w:val="both"/>
+        <w:rPr>
+          <w:sz w:val="36"/>
+          <w:u w:val="single"/>
+        </w:rPr>
+      </w:pPr>
+      <w:r>
+        <w:rPr>
+          <w:sz w:val="36"/>
+          <w:u w:val="single"/>
+        </w:rPr>
+        <w:t>Médica:</w:t>
+      </w:r>
     </w:p>
     <w:p>
       <w:pPr>
@@ -2067,86 +2554,95 @@
         <w:pStyle w:val="PargrafodaLista"/>
         <w:numPr>
           <w:ilvl w:val="0"/>
-          <w:numId w:val="18"/>
-        </w:numPr>
-        <w:jc w:val="both"/>
-        <w:rPr>
-          <w:sz w:val="28"/>
-        </w:rPr>
-      </w:pPr>
-      <w:r>
-        <w:rPr>
-          <w:sz w:val="28"/>
-        </w:rPr>
-        <w:t>Engenharia +2</w:t>
-      </w:r>
-    </w:p>
-    <w:p>
-      <w:pPr>
-        <w:pStyle w:val="PargrafodaLista"/>
-        <w:numPr>
-          <w:ilvl w:val="0"/>
-          <w:numId w:val="18"/>
-        </w:numPr>
-        <w:jc w:val="both"/>
-        <w:rPr>
-          <w:sz w:val="28"/>
-        </w:rPr>
-      </w:pPr>
-      <w:r>
-        <w:rPr>
-          <w:sz w:val="28"/>
-        </w:rPr>
-        <w:t>Consertar +2</w:t>
-      </w:r>
-    </w:p>
-    <w:p>
-      <w:pPr>
-        <w:pStyle w:val="PargrafodaLista"/>
-        <w:numPr>
-          <w:ilvl w:val="0"/>
-          <w:numId w:val="18"/>
-        </w:numPr>
-        <w:jc w:val="both"/>
-        <w:rPr>
-          <w:sz w:val="28"/>
-        </w:rPr>
-      </w:pPr>
-      <w:r>
-        <w:rPr>
-          <w:sz w:val="28"/>
-        </w:rPr>
-        <w:t>Produção de itens +1.</w:t>
-      </w:r>
-    </w:p>
-    <w:p>
-      <w:pPr>
-        <w:pStyle w:val="PargrafodaLista"/>
-        <w:numPr>
-          <w:ilvl w:val="0"/>
-          <w:numId w:val="18"/>
-        </w:numPr>
-        <w:jc w:val="both"/>
-        <w:rPr>
-          <w:sz w:val="28"/>
-        </w:rPr>
-      </w:pPr>
-      <w:r>
-        <w:rPr>
-          <w:sz w:val="28"/>
-        </w:rPr>
-        <w:t>Consegue produzir munições de pistola sem fazer teste. Porém ao invés de fazer 4 fará 2.</w:t>
-      </w:r>
-    </w:p>
-    <w:p>
-      <w:pPr>
-        <w:pStyle w:val="PargrafodaLista"/>
-        <w:ind w:left="1423"/>
-        <w:jc w:val="both"/>
-        <w:rPr>
-          <w:sz w:val="28"/>
-        </w:rPr>
-      </w:pPr>
+          <w:numId w:val="10"/>
+        </w:numPr>
+        <w:jc w:val="both"/>
+        <w:rPr>
+          <w:sz w:val="28"/>
+        </w:rPr>
+      </w:pPr>
+      <w:r>
+        <w:rPr>
+          <w:sz w:val="28"/>
+        </w:rPr>
+        <w:t>Vantagem em medicina.</w:t>
+      </w:r>
+    </w:p>
+    <w:p>
+      <w:pPr>
+        <w:pStyle w:val="PargrafodaLista"/>
+        <w:numPr>
+          <w:ilvl w:val="0"/>
+          <w:numId w:val="10"/>
+        </w:numPr>
+        <w:jc w:val="both"/>
+        <w:rPr>
+          <w:sz w:val="28"/>
+        </w:rPr>
+      </w:pPr>
+      <w:r>
+        <w:rPr>
+          <w:sz w:val="28"/>
+        </w:rPr>
+        <w:t>Vantagem em primeiros socorros.</w:t>
+      </w:r>
+    </w:p>
+    <w:p>
+      <w:pPr>
+        <w:pStyle w:val="PargrafodaLista"/>
+        <w:numPr>
+          <w:ilvl w:val="0"/>
+          <w:numId w:val="10"/>
+        </w:numPr>
+        <w:jc w:val="both"/>
+        <w:rPr>
+          <w:sz w:val="28"/>
+        </w:rPr>
+      </w:pPr>
+      <w:r>
+        <w:rPr>
+          <w:sz w:val="28"/>
+        </w:rPr>
+        <w:t>Sacar kit médico sem contar turno.</w:t>
+      </w:r>
+    </w:p>
+    <w:p>
+      <w:pPr>
+        <w:pStyle w:val="PargrafodaLista"/>
+        <w:numPr>
+          <w:ilvl w:val="0"/>
+          <w:numId w:val="10"/>
+        </w:numPr>
+        <w:jc w:val="both"/>
+        <w:rPr>
+          <w:sz w:val="28"/>
+        </w:rPr>
+      </w:pPr>
+      <w:r>
+        <w:rPr>
+          <w:sz w:val="28"/>
+        </w:rPr>
+        <w:t>2 vantagens em medicina se usar no outro player.</w:t>
+      </w:r>
+    </w:p>
+    <w:p>
+      <w:pPr>
+        <w:pStyle w:val="PargrafodaLista"/>
+        <w:numPr>
+          <w:ilvl w:val="0"/>
+          <w:numId w:val="10"/>
+        </w:numPr>
+        <w:jc w:val="both"/>
+        <w:rPr>
+          <w:sz w:val="28"/>
+        </w:rPr>
+      </w:pPr>
+      <w:r>
+        <w:rPr>
+          <w:sz w:val="28"/>
+        </w:rPr>
+        <w:t>Kit médico pode ser usado 1 vez em medicina e outra em primeiros socorros sem gastá-los.</w:t>
+      </w:r>
     </w:p>
     <w:p>
       <w:pPr>
@@ -2169,33 +2665,7 @@
           <w:sz w:val="36"/>
           <w:u w:val="single"/>
         </w:rPr>
-        <w:t>Tecnólogo:</w:t>
-      </w:r>
-    </w:p>
-    <w:p>
-      <w:pPr>
-        <w:jc w:val="both"/>
-        <w:rPr>
-          <w:sz w:val="28"/>
-        </w:rPr>
-      </w:pPr>
-      <w:r>
-        <w:rPr>
-          <w:sz w:val="36"/>
-        </w:rPr>
-        <w:tab/>
-      </w:r>
-      <w:r>
-        <w:rPr>
-          <w:sz w:val="28"/>
-        </w:rPr>
-        <w:t>Ganha atributo Tecnologia. 8 de habilidade. Ganha um computador para ser usado.</w:t>
-      </w:r>
-      <w:r>
-        <w:rPr>
-          <w:sz w:val="28"/>
-        </w:rPr>
-        <w:t xml:space="preserve"> </w:t>
+        <w:t>Médica 2:</w:t>
       </w:r>
     </w:p>
     <w:p>
@@ -2218,398 +2688,6 @@
         <w:pStyle w:val="PargrafodaLista"/>
         <w:numPr>
           <w:ilvl w:val="0"/>
-          <w:numId w:val="9"/>
-        </w:numPr>
-        <w:jc w:val="both"/>
-        <w:rPr>
-          <w:sz w:val="28"/>
-        </w:rPr>
-      </w:pPr>
-      <w:r>
-        <w:rPr>
-          <w:sz w:val="28"/>
-        </w:rPr>
-        <w:t xml:space="preserve">Ganhar </w:t>
-      </w:r>
-      <w:proofErr w:type="spellStart"/>
-      <w:r>
-        <w:rPr>
-          <w:sz w:val="28"/>
-        </w:rPr>
-        <w:t>drone</w:t>
-      </w:r>
-      <w:proofErr w:type="spellEnd"/>
-      <w:r>
-        <w:rPr>
-          <w:sz w:val="28"/>
-        </w:rPr>
-        <w:t>, para poder espionar.</w:t>
-      </w:r>
-    </w:p>
-    <w:p>
-      <w:pPr>
-        <w:pStyle w:val="PargrafodaLista"/>
-        <w:numPr>
-          <w:ilvl w:val="0"/>
-          <w:numId w:val="9"/>
-        </w:numPr>
-        <w:jc w:val="both"/>
-        <w:rPr>
-          <w:sz w:val="28"/>
-        </w:rPr>
-      </w:pPr>
-      <w:r>
-        <w:rPr>
-          <w:sz w:val="28"/>
-        </w:rPr>
-        <w:t>Ganhar câmera que tem um flash muito forte que pode cegar um inimigo. Ganhar atributo fotografia. Escolha de ficar com 10 tecnologia e 8 em fotografia. 8 em tecnologia e 10 em fotografia. Se falhar podem se cegar. Causando desvantagem em habilidades que necessitam de visão.</w:t>
-      </w:r>
-    </w:p>
-    <w:p>
-      <w:pPr>
-        <w:pStyle w:val="PargrafodaLista"/>
-        <w:numPr>
-          <w:ilvl w:val="0"/>
-          <w:numId w:val="9"/>
-        </w:numPr>
-        <w:jc w:val="both"/>
-        <w:rPr>
-          <w:sz w:val="28"/>
-        </w:rPr>
-      </w:pPr>
-      <w:r>
-        <w:rPr>
-          <w:sz w:val="28"/>
-        </w:rPr>
-        <w:t>Ganhar relógio para cronometrar tempo.</w:t>
-      </w:r>
-    </w:p>
-    <w:p>
-      <w:pPr>
-        <w:jc w:val="both"/>
-        <w:rPr>
-          <w:sz w:val="28"/>
-        </w:rPr>
-      </w:pPr>
-    </w:p>
-    <w:p>
-      <w:pPr>
-        <w:jc w:val="both"/>
-        <w:rPr>
-          <w:sz w:val="28"/>
-        </w:rPr>
-      </w:pPr>
-    </w:p>
-    <w:p>
-      <w:pPr>
-        <w:jc w:val="both"/>
-        <w:rPr>
-          <w:sz w:val="36"/>
-          <w:u w:val="single"/>
-        </w:rPr>
-      </w:pPr>
-      <w:proofErr w:type="spellStart"/>
-      <w:r>
-        <w:rPr>
-          <w:sz w:val="36"/>
-          <w:u w:val="single"/>
-        </w:rPr>
-        <w:t>Técnólogo</w:t>
-      </w:r>
-      <w:proofErr w:type="spellEnd"/>
-      <w:r>
-        <w:rPr>
-          <w:sz w:val="36"/>
-          <w:u w:val="single"/>
-        </w:rPr>
-        <w:t xml:space="preserve"> 2:</w:t>
-      </w:r>
-    </w:p>
-    <w:p>
-      <w:pPr>
-        <w:jc w:val="both"/>
-        <w:rPr>
-          <w:sz w:val="28"/>
-        </w:rPr>
-      </w:pPr>
-      <w:r>
-        <w:rPr>
-          <w:sz w:val="36"/>
-        </w:rPr>
-        <w:lastRenderedPageBreak/>
-        <w:tab/>
-      </w:r>
-      <w:r>
-        <w:rPr>
-          <w:sz w:val="28"/>
-        </w:rPr>
-        <w:t>+1d4 de metade tecnologia e metade fotografia.</w:t>
-      </w:r>
-    </w:p>
-    <w:p>
-      <w:pPr>
-        <w:jc w:val="both"/>
-        <w:rPr>
-          <w:sz w:val="28"/>
-        </w:rPr>
-      </w:pPr>
-      <w:r>
-        <w:rPr>
-          <w:sz w:val="28"/>
-        </w:rPr>
-        <w:tab/>
-        <w:t>Escolher habilidades:</w:t>
-      </w:r>
-    </w:p>
-    <w:p>
-      <w:pPr>
-        <w:pStyle w:val="PargrafodaLista"/>
-        <w:numPr>
-          <w:ilvl w:val="0"/>
-          <w:numId w:val="19"/>
-        </w:numPr>
-        <w:jc w:val="both"/>
-        <w:rPr>
-          <w:sz w:val="28"/>
-        </w:rPr>
-      </w:pPr>
-      <w:r>
-        <w:rPr>
-          <w:sz w:val="28"/>
-        </w:rPr>
-        <w:t>Ganha câmera para deixar em algum lugar espionando.</w:t>
-      </w:r>
-    </w:p>
-    <w:p>
-      <w:pPr>
-        <w:pStyle w:val="PargrafodaLista"/>
-        <w:numPr>
-          <w:ilvl w:val="0"/>
-          <w:numId w:val="19"/>
-        </w:numPr>
-        <w:jc w:val="both"/>
-        <w:rPr>
-          <w:sz w:val="28"/>
-        </w:rPr>
-      </w:pPr>
-      <w:r>
-        <w:rPr>
-          <w:sz w:val="28"/>
-        </w:rPr>
-        <w:t>Ganha aparelho de visão de calor.</w:t>
-      </w:r>
-    </w:p>
-    <w:p>
-      <w:pPr>
-        <w:pStyle w:val="PargrafodaLista"/>
-        <w:numPr>
-          <w:ilvl w:val="0"/>
-          <w:numId w:val="19"/>
-        </w:numPr>
-        <w:jc w:val="both"/>
-        <w:rPr>
-          <w:sz w:val="28"/>
-        </w:rPr>
-      </w:pPr>
-      <w:r>
-        <w:rPr>
-          <w:sz w:val="28"/>
-        </w:rPr>
-        <w:t xml:space="preserve">Aparelhos de </w:t>
-      </w:r>
-      <w:proofErr w:type="spellStart"/>
-      <w:r>
-        <w:rPr>
-          <w:sz w:val="28"/>
-        </w:rPr>
-        <w:t>hackear</w:t>
-      </w:r>
-      <w:proofErr w:type="spellEnd"/>
-      <w:r>
-        <w:rPr>
-          <w:sz w:val="28"/>
-        </w:rPr>
-        <w:t>.</w:t>
-      </w:r>
-    </w:p>
-    <w:p>
-      <w:pPr>
-        <w:jc w:val="both"/>
-        <w:rPr>
-          <w:sz w:val="28"/>
-        </w:rPr>
-      </w:pPr>
-    </w:p>
-    <w:p>
-      <w:pPr>
-        <w:jc w:val="both"/>
-        <w:rPr>
-          <w:sz w:val="36"/>
-          <w:u w:val="single"/>
-        </w:rPr>
-      </w:pPr>
-      <w:r>
-        <w:rPr>
-          <w:sz w:val="36"/>
-          <w:u w:val="single"/>
-        </w:rPr>
-        <w:t>Médica:</w:t>
-      </w:r>
-    </w:p>
-    <w:p>
-      <w:pPr>
-        <w:jc w:val="both"/>
-        <w:rPr>
-          <w:sz w:val="28"/>
-        </w:rPr>
-      </w:pPr>
-      <w:r>
-        <w:rPr>
-          <w:sz w:val="28"/>
-        </w:rPr>
-        <w:tab/>
-        <w:t>Escolher habilidade:</w:t>
-      </w:r>
-    </w:p>
-    <w:p>
-      <w:pPr>
-        <w:pStyle w:val="PargrafodaLista"/>
-        <w:numPr>
-          <w:ilvl w:val="0"/>
-          <w:numId w:val="10"/>
-        </w:numPr>
-        <w:jc w:val="both"/>
-        <w:rPr>
-          <w:sz w:val="28"/>
-        </w:rPr>
-      </w:pPr>
-      <w:r>
-        <w:rPr>
-          <w:sz w:val="28"/>
-        </w:rPr>
-        <w:t>Vantagem em medicina.</w:t>
-      </w:r>
-    </w:p>
-    <w:p>
-      <w:pPr>
-        <w:pStyle w:val="PargrafodaLista"/>
-        <w:numPr>
-          <w:ilvl w:val="0"/>
-          <w:numId w:val="10"/>
-        </w:numPr>
-        <w:jc w:val="both"/>
-        <w:rPr>
-          <w:sz w:val="28"/>
-        </w:rPr>
-      </w:pPr>
-      <w:r>
-        <w:rPr>
-          <w:sz w:val="28"/>
-        </w:rPr>
-        <w:t>Vantagem em primeiros socorros.</w:t>
-      </w:r>
-    </w:p>
-    <w:p>
-      <w:pPr>
-        <w:pStyle w:val="PargrafodaLista"/>
-        <w:numPr>
-          <w:ilvl w:val="0"/>
-          <w:numId w:val="10"/>
-        </w:numPr>
-        <w:jc w:val="both"/>
-        <w:rPr>
-          <w:sz w:val="28"/>
-        </w:rPr>
-      </w:pPr>
-      <w:r>
-        <w:rPr>
-          <w:sz w:val="28"/>
-        </w:rPr>
-        <w:t>Sacar kit médico sem contar turno.</w:t>
-      </w:r>
-    </w:p>
-    <w:p>
-      <w:pPr>
-        <w:pStyle w:val="PargrafodaLista"/>
-        <w:numPr>
-          <w:ilvl w:val="0"/>
-          <w:numId w:val="10"/>
-        </w:numPr>
-        <w:jc w:val="both"/>
-        <w:rPr>
-          <w:sz w:val="28"/>
-        </w:rPr>
-      </w:pPr>
-      <w:r>
-        <w:rPr>
-          <w:sz w:val="28"/>
-        </w:rPr>
-        <w:t>2 vantagens em medicina se usar no outro player.</w:t>
-      </w:r>
-    </w:p>
-    <w:p>
-      <w:pPr>
-        <w:pStyle w:val="PargrafodaLista"/>
-        <w:numPr>
-          <w:ilvl w:val="0"/>
-          <w:numId w:val="10"/>
-        </w:numPr>
-        <w:jc w:val="both"/>
-        <w:rPr>
-          <w:sz w:val="28"/>
-        </w:rPr>
-      </w:pPr>
-      <w:r>
-        <w:rPr>
-          <w:sz w:val="28"/>
-        </w:rPr>
-        <w:t>Kit médico pode ser usado 1 vez em medicina e outra em primeiros socorros sem gastá-los.</w:t>
-      </w:r>
-    </w:p>
-    <w:p>
-      <w:pPr>
-        <w:jc w:val="both"/>
-        <w:rPr>
-          <w:sz w:val="28"/>
-        </w:rPr>
-      </w:pPr>
-    </w:p>
-    <w:p>
-      <w:pPr>
-        <w:jc w:val="both"/>
-        <w:rPr>
-          <w:sz w:val="36"/>
-          <w:u w:val="single"/>
-        </w:rPr>
-      </w:pPr>
-      <w:r>
-        <w:rPr>
-          <w:sz w:val="36"/>
-          <w:u w:val="single"/>
-        </w:rPr>
-        <w:t>Médica 2:</w:t>
-      </w:r>
-    </w:p>
-    <w:p>
-      <w:pPr>
-        <w:jc w:val="both"/>
-        <w:rPr>
-          <w:sz w:val="28"/>
-        </w:rPr>
-      </w:pPr>
-      <w:r>
-        <w:rPr>
-          <w:sz w:val="28"/>
-        </w:rPr>
-        <w:tab/>
-        <w:t>Escolher habilidade:</w:t>
-      </w:r>
-    </w:p>
-    <w:p>
-      <w:pPr>
-        <w:pStyle w:val="PargrafodaLista"/>
-        <w:numPr>
-          <w:ilvl w:val="0"/>
           <w:numId w:val="20"/>
         </w:numPr>
         <w:jc w:val="both"/>
@@ -2713,8 +2791,6 @@
         </w:rPr>
         <w:t>Kit médico +1 vantagem.</w:t>
       </w:r>
-      <w:bookmarkStart w:id="0" w:name="_GoBack"/>
-      <w:bookmarkEnd w:id="0"/>
     </w:p>
     <w:p>
       <w:pPr>
@@ -5769,7 +5845,7 @@
 </file>
 
 <file path=customXml/itemProps1.xml><?xml version="1.0" encoding="utf-8"?>
-<ds:datastoreItem xmlns:ds="http://schemas.openxmlformats.org/officeDocument/2006/customXml" ds:itemID="{1482BA50-BD21-4DF0-A59E-0078BA08C60A}">
+<ds:datastoreItem xmlns:ds="http://schemas.openxmlformats.org/officeDocument/2006/customXml" ds:itemID="{B753F455-6F14-4AA4-BEF9-8721159ABE28}">
   <ds:schemaRefs>
     <ds:schemaRef ds:uri="http://schemas.openxmlformats.org/officeDocument/2006/bibliography"/>
   </ds:schemaRefs>

--- a/Arquivos/classses.docx
+++ b/Arquivos/classses.docx
@@ -666,8 +666,6 @@
         <w:tab/>
         <w:t>Ganha 1 ponto na perícia.</w:t>
       </w:r>
-      <w:bookmarkStart w:id="0" w:name="_GoBack"/>
-      <w:bookmarkEnd w:id="0"/>
     </w:p>
     <w:p>
       <w:pPr>
@@ -2042,7 +2040,19 @@
         <w:rPr>
           <w:sz w:val="28"/>
         </w:rPr>
-        <w:t>Consegue produzir munições de pistola sem fazer teste. Porém para isso você fará 4 ao invés de 8.</w:t>
+        <w:t>Consegue produzir munições de pi</w:t>
+      </w:r>
+      <w:r>
+        <w:rPr>
+          <w:sz w:val="28"/>
+        </w:rPr>
+        <w:t>stola +1</w:t>
+      </w:r>
+      <w:r>
+        <w:rPr>
+          <w:sz w:val="28"/>
+        </w:rPr>
+        <w:t>.</w:t>
       </w:r>
     </w:p>
     <w:p>
@@ -2063,6 +2073,8 @@
         </w:rPr>
         <w:t>Produção de itens +2.</w:t>
       </w:r>
+      <w:bookmarkStart w:id="0" w:name="_GoBack"/>
+      <w:bookmarkEnd w:id="0"/>
     </w:p>
     <w:p>
       <w:pPr>
@@ -5845,7 +5857,7 @@
 </file>
 
 <file path=customXml/itemProps1.xml><?xml version="1.0" encoding="utf-8"?>
-<ds:datastoreItem xmlns:ds="http://schemas.openxmlformats.org/officeDocument/2006/customXml" ds:itemID="{B753F455-6F14-4AA4-BEF9-8721159ABE28}">
+<ds:datastoreItem xmlns:ds="http://schemas.openxmlformats.org/officeDocument/2006/customXml" ds:itemID="{15859049-3C5A-4C37-92E5-60C48D60B214}">
   <ds:schemaRefs>
     <ds:schemaRef ds:uri="http://schemas.openxmlformats.org/officeDocument/2006/bibliography"/>
   </ds:schemaRefs>
